--- a/src/main/resources/数据库设计文档.docx
+++ b/src/main/resources/数据库设计文档.docx
@@ -41,7 +41,13 @@
         <w:t>用户信息表</w:t>
       </w:r>
       <w:r>
-        <w:t>t_</w:t>
+        <w:rPr>
+          <w:rFonts w:hint="eastAsia"/>
+        </w:rPr>
+        <w:t>lv</w:t>
+      </w:r>
+      <w:r>
+        <w:t>_</w:t>
       </w:r>
       <w:r>
         <w:rPr>
@@ -54,7 +60,7 @@
       <w:tblPr>
         <w:tblStyle w:val="a7"/>
         <w:tblW w:w="0" w:type="auto"/>
-        <w:tblInd w:w="992" w:type="dxa"/>
+        <w:jc w:val="center"/>
         <w:tblLook w:val="04A0"/>
       </w:tblPr>
       <w:tblGrid>
@@ -64,18 +70,29 @@
         <w:gridCol w:w="1856"/>
       </w:tblGrid>
       <w:tr>
+        <w:trPr>
+          <w:trHeight w:val="475"/>
+          <w:jc w:val="center"/>
+        </w:trPr>
         <w:tc>
           <w:tcPr>
             <w:tcW w:w="1972" w:type="dxa"/>
-          </w:tcPr>
-          <w:p>
-            <w:pPr>
-              <w:pStyle w:val="a5"/>
-              <w:ind w:firstLineChars="0" w:firstLine="0"/>
-            </w:pPr>
-            <w:r>
-              <w:rPr>
-                <w:rFonts w:hint="eastAsia"/>
+            <w:shd w:val="clear" w:color="auto" w:fill="C6D9F1" w:themeFill="text2" w:themeFillTint="33"/>
+            <w:vAlign w:val="center"/>
+          </w:tcPr>
+          <w:p>
+            <w:pPr>
+              <w:pStyle w:val="a5"/>
+              <w:ind w:firstLineChars="0" w:firstLine="0"/>
+              <w:jc w:val="center"/>
+              <w:rPr>
+                <w:b/>
+              </w:rPr>
+            </w:pPr>
+            <w:r>
+              <w:rPr>
+                <w:rFonts w:hint="eastAsia"/>
+                <w:b/>
               </w:rPr>
               <w:t>字段名称</w:t>
             </w:r>
@@ -84,13 +101,22 @@
         <w:tc>
           <w:tcPr>
             <w:tcW w:w="1949" w:type="dxa"/>
-          </w:tcPr>
-          <w:p>
-            <w:pPr>
-              <w:pStyle w:val="a5"/>
-              <w:ind w:firstLineChars="0" w:firstLine="0"/>
-            </w:pPr>
-            <w:r>
+            <w:shd w:val="clear" w:color="auto" w:fill="C6D9F1" w:themeFill="text2" w:themeFillTint="33"/>
+            <w:vAlign w:val="center"/>
+          </w:tcPr>
+          <w:p>
+            <w:pPr>
+              <w:pStyle w:val="a5"/>
+              <w:ind w:firstLineChars="0" w:firstLine="0"/>
+              <w:jc w:val="center"/>
+              <w:rPr>
+                <w:b/>
+              </w:rPr>
+            </w:pPr>
+            <w:r>
+              <w:rPr>
+                <w:b/>
+              </w:rPr>
               <w:t>类型</w:t>
             </w:r>
           </w:p>
@@ -98,13 +124,22 @@
         <w:tc>
           <w:tcPr>
             <w:tcW w:w="1753" w:type="dxa"/>
-          </w:tcPr>
-          <w:p>
-            <w:pPr>
-              <w:pStyle w:val="a5"/>
-              <w:ind w:firstLineChars="0" w:firstLine="0"/>
-            </w:pPr>
-            <w:r>
+            <w:shd w:val="clear" w:color="auto" w:fill="C6D9F1" w:themeFill="text2" w:themeFillTint="33"/>
+            <w:vAlign w:val="center"/>
+          </w:tcPr>
+          <w:p>
+            <w:pPr>
+              <w:pStyle w:val="a5"/>
+              <w:ind w:firstLineChars="0" w:firstLine="0"/>
+              <w:jc w:val="center"/>
+              <w:rPr>
+                <w:b/>
+              </w:rPr>
+            </w:pPr>
+            <w:r>
+              <w:rPr>
+                <w:b/>
+              </w:rPr>
               <w:t>允许为空</w:t>
             </w:r>
           </w:p>
@@ -112,19 +147,31 @@
         <w:tc>
           <w:tcPr>
             <w:tcW w:w="1856" w:type="dxa"/>
-          </w:tcPr>
-          <w:p>
-            <w:pPr>
-              <w:pStyle w:val="a5"/>
-              <w:ind w:firstLineChars="0" w:firstLine="0"/>
-            </w:pPr>
-            <w:r>
+            <w:shd w:val="clear" w:color="auto" w:fill="C6D9F1" w:themeFill="text2" w:themeFillTint="33"/>
+            <w:vAlign w:val="center"/>
+          </w:tcPr>
+          <w:p>
+            <w:pPr>
+              <w:pStyle w:val="a5"/>
+              <w:ind w:firstLineChars="0" w:firstLine="0"/>
+              <w:jc w:val="center"/>
+              <w:rPr>
+                <w:b/>
+              </w:rPr>
+            </w:pPr>
+            <w:r>
+              <w:rPr>
+                <w:b/>
+              </w:rPr>
               <w:t>字段描述</w:t>
             </w:r>
           </w:p>
         </w:tc>
       </w:tr>
       <w:tr>
+        <w:trPr>
+          <w:jc w:val="center"/>
+        </w:trPr>
         <w:tc>
           <w:tcPr>
             <w:tcW w:w="1972" w:type="dxa"/>
@@ -152,10 +199,13 @@
               <w:ind w:firstLineChars="0" w:firstLine="0"/>
             </w:pPr>
             <w:r>
-              <w:rPr>
-                <w:rFonts w:hint="eastAsia"/>
-              </w:rPr>
-              <w:t>int</w:t>
+              <w:t>V</w:t>
+            </w:r>
+            <w:r>
+              <w:rPr>
+                <w:rFonts w:hint="eastAsia"/>
+              </w:rPr>
+              <w:t>archar(36)</w:t>
             </w:r>
           </w:p>
         </w:tc>
@@ -190,11 +240,20 @@
                 <w:rFonts w:hint="eastAsia"/>
               </w:rPr>
               <w:t>主键</w:t>
+            </w:r>
+            <w:r>
+              <w:rPr>
+                <w:rFonts w:hint="eastAsia"/>
+              </w:rPr>
+              <w:t>UUID</w:t>
             </w:r>
           </w:p>
         </w:tc>
       </w:tr>
       <w:tr>
+        <w:trPr>
+          <w:jc w:val="center"/>
+        </w:trPr>
         <w:tc>
           <w:tcPr>
             <w:tcW w:w="1972" w:type="dxa"/>
@@ -208,7 +267,7 @@
               <w:rPr>
                 <w:rFonts w:hint="eastAsia"/>
               </w:rPr>
-              <w:t>loginName</w:t>
+              <w:t>openId</w:t>
             </w:r>
           </w:p>
         </w:tc>
@@ -222,13 +281,10 @@
               <w:ind w:firstLineChars="0" w:firstLine="0"/>
             </w:pPr>
             <w:r>
-              <w:t>V</w:t>
-            </w:r>
-            <w:r>
-              <w:rPr>
-                <w:rFonts w:hint="eastAsia"/>
-              </w:rPr>
-              <w:t>archar(20)</w:t>
+              <w:rPr>
+                <w:rFonts w:hint="eastAsia"/>
+              </w:rPr>
+              <w:t>int</w:t>
             </w:r>
           </w:p>
         </w:tc>
@@ -262,12 +318,39 @@
               <w:rPr>
                 <w:rFonts w:hint="eastAsia"/>
               </w:rPr>
-              <w:t>登录账号</w:t>
+              <w:t>注册时生成的唯一</w:t>
+            </w:r>
+            <w:r>
+              <w:rPr>
+                <w:rFonts w:hint="eastAsia"/>
+              </w:rPr>
+              <w:t>ID</w:t>
+            </w:r>
+            <w:r>
+              <w:rPr>
+                <w:rFonts w:hint="eastAsia"/>
+              </w:rPr>
+              <w:t>(</w:t>
+            </w:r>
+            <w:r>
+              <w:rPr>
+                <w:rFonts w:hint="eastAsia"/>
+              </w:rPr>
+              <w:t>自增</w:t>
+            </w:r>
+            <w:r>
+              <w:rPr>
+                <w:rFonts w:hint="eastAsia"/>
+              </w:rPr>
+              <w:t>)</w:t>
             </w:r>
           </w:p>
         </w:tc>
       </w:tr>
       <w:tr>
+        <w:trPr>
+          <w:jc w:val="center"/>
+        </w:trPr>
         <w:tc>
           <w:tcPr>
             <w:tcW w:w="1972" w:type="dxa"/>
@@ -281,16 +364,7 @@
               <w:rPr>
                 <w:rFonts w:hint="eastAsia"/>
               </w:rPr>
-              <w:t>n</w:t>
-            </w:r>
-            <w:r>
-              <w:t>ick</w:t>
-            </w:r>
-            <w:r>
-              <w:rPr>
-                <w:rFonts w:hint="eastAsia"/>
-              </w:rPr>
-              <w:t>Name</w:t>
+              <w:t>loginName</w:t>
             </w:r>
           </w:p>
         </w:tc>
@@ -344,12 +418,15 @@
               <w:rPr>
                 <w:rFonts w:hint="eastAsia"/>
               </w:rPr>
-              <w:t>昵称</w:t>
+              <w:t>登录账号</w:t>
             </w:r>
           </w:p>
         </w:tc>
       </w:tr>
       <w:tr>
+        <w:trPr>
+          <w:jc w:val="center"/>
+        </w:trPr>
         <w:tc>
           <w:tcPr>
             <w:tcW w:w="1972" w:type="dxa"/>
@@ -363,10 +440,16 @@
               <w:rPr>
                 <w:rFonts w:hint="eastAsia"/>
               </w:rPr>
-              <w:t>p</w:t>
-            </w:r>
-            <w:r>
-              <w:t>assword</w:t>
+              <w:t>n</w:t>
+            </w:r>
+            <w:r>
+              <w:t>ick</w:t>
+            </w:r>
+            <w:r>
+              <w:rPr>
+                <w:rFonts w:hint="eastAsia"/>
+              </w:rPr>
+              <w:t>Name</w:t>
             </w:r>
           </w:p>
         </w:tc>
@@ -403,7 +486,7 @@
               <w:rPr>
                 <w:rFonts w:hint="eastAsia"/>
               </w:rPr>
-              <w:t>N</w:t>
+              <w:t>Y</w:t>
             </w:r>
           </w:p>
         </w:tc>
@@ -420,12 +503,15 @@
               <w:rPr>
                 <w:rFonts w:hint="eastAsia"/>
               </w:rPr>
-              <w:t>登录密码</w:t>
+              <w:t>昵称</w:t>
             </w:r>
           </w:p>
         </w:tc>
       </w:tr>
       <w:tr>
+        <w:trPr>
+          <w:jc w:val="center"/>
+        </w:trPr>
         <w:tc>
           <w:tcPr>
             <w:tcW w:w="1972" w:type="dxa"/>
@@ -436,7 +522,13 @@
               <w:ind w:firstLineChars="0" w:firstLine="0"/>
             </w:pPr>
             <w:r>
-              <w:t>Sex</w:t>
+              <w:rPr>
+                <w:rFonts w:hint="eastAsia"/>
+              </w:rPr>
+              <w:t>p</w:t>
+            </w:r>
+            <w:r>
+              <w:t>assword</w:t>
             </w:r>
           </w:p>
         </w:tc>
@@ -450,10 +542,25 @@
               <w:ind w:firstLineChars="0" w:firstLine="0"/>
             </w:pPr>
             <w:r>
-              <w:rPr>
-                <w:rFonts w:hint="eastAsia"/>
-              </w:rPr>
-              <w:t>int</w:t>
+              <w:t>V</w:t>
+            </w:r>
+            <w:r>
+              <w:rPr>
+                <w:rFonts w:hint="eastAsia"/>
+              </w:rPr>
+              <w:t>archar(</w:t>
+            </w:r>
+            <w:r>
+              <w:rPr>
+                <w:rFonts w:hint="eastAsia"/>
+              </w:rPr>
+              <w:t>5</w:t>
+            </w:r>
+            <w:r>
+              <w:rPr>
+                <w:rFonts w:hint="eastAsia"/>
+              </w:rPr>
+              <w:t>0)</w:t>
             </w:r>
           </w:p>
         </w:tc>
@@ -470,7 +577,7 @@
               <w:rPr>
                 <w:rFonts w:hint="eastAsia"/>
               </w:rPr>
-              <w:t>Y</w:t>
+              <w:t>N</w:t>
             </w:r>
           </w:p>
         </w:tc>
@@ -487,36 +594,15 @@
               <w:rPr>
                 <w:rFonts w:hint="eastAsia"/>
               </w:rPr>
-              <w:t>性别（</w:t>
-            </w:r>
-            <w:r>
-              <w:rPr>
-                <w:rFonts w:hint="eastAsia"/>
-              </w:rPr>
-              <w:t>1</w:t>
-            </w:r>
-            <w:r>
-              <w:rPr>
-                <w:rFonts w:hint="eastAsia"/>
-              </w:rPr>
-              <w:t>、男；</w:t>
-            </w:r>
-            <w:r>
-              <w:rPr>
-                <w:rFonts w:hint="eastAsia"/>
-              </w:rPr>
-              <w:t>2</w:t>
-            </w:r>
-            <w:r>
-              <w:rPr>
-                <w:rFonts w:hint="eastAsia"/>
-              </w:rPr>
-              <w:t>、女）</w:t>
+              <w:t>登录密码</w:t>
             </w:r>
           </w:p>
         </w:tc>
       </w:tr>
       <w:tr>
+        <w:trPr>
+          <w:jc w:val="center"/>
+        </w:trPr>
         <w:tc>
           <w:tcPr>
             <w:tcW w:w="1972" w:type="dxa"/>
@@ -527,7 +613,7 @@
               <w:ind w:firstLineChars="0" w:firstLine="0"/>
             </w:pPr>
             <w:r>
-              <w:t>Birthday</w:t>
+              <w:t>Sex</w:t>
             </w:r>
           </w:p>
         </w:tc>
@@ -541,10 +627,13 @@
               <w:ind w:firstLineChars="0" w:firstLine="0"/>
             </w:pPr>
             <w:r>
-              <w:rPr>
-                <w:rFonts w:hint="eastAsia"/>
-              </w:rPr>
-              <w:t>date</w:t>
+              <w:t>V</w:t>
+            </w:r>
+            <w:r>
+              <w:rPr>
+                <w:rFonts w:hint="eastAsia"/>
+              </w:rPr>
+              <w:t>archar(20)</w:t>
             </w:r>
           </w:p>
         </w:tc>
@@ -561,7 +650,7 @@
               <w:rPr>
                 <w:rFonts w:hint="eastAsia"/>
               </w:rPr>
-              <w:t>Y</w:t>
+              <w:t>N</w:t>
             </w:r>
           </w:p>
         </w:tc>
@@ -578,12 +667,15 @@
               <w:rPr>
                 <w:rFonts w:hint="eastAsia"/>
               </w:rPr>
-              <w:t>生日</w:t>
+              <w:t>性别</w:t>
             </w:r>
           </w:p>
         </w:tc>
       </w:tr>
       <w:tr>
+        <w:trPr>
+          <w:jc w:val="center"/>
+        </w:trPr>
         <w:tc>
           <w:tcPr>
             <w:tcW w:w="1972" w:type="dxa"/>
@@ -594,7 +686,7 @@
               <w:ind w:firstLineChars="0" w:firstLine="0"/>
             </w:pPr>
             <w:r>
-              <w:t>Height</w:t>
+              <w:t>Birthday</w:t>
             </w:r>
           </w:p>
         </w:tc>
@@ -611,7 +703,7 @@
               <w:rPr>
                 <w:rFonts w:hint="eastAsia"/>
               </w:rPr>
-              <w:t>int</w:t>
+              <w:t>date</w:t>
             </w:r>
           </w:p>
         </w:tc>
@@ -628,7 +720,7 @@
               <w:rPr>
                 <w:rFonts w:hint="eastAsia"/>
               </w:rPr>
-              <w:t>Y</w:t>
+              <w:t>N</w:t>
             </w:r>
           </w:p>
         </w:tc>
@@ -645,24 +737,15 @@
               <w:rPr>
                 <w:rFonts w:hint="eastAsia"/>
               </w:rPr>
-              <w:t>身高（</w:t>
-            </w:r>
-            <w:r>
-              <w:rPr>
-                <w:rFonts w:hint="eastAsia"/>
-              </w:rPr>
-              <w:t>cm</w:t>
-            </w:r>
-            <w:r>
-              <w:rPr>
-                <w:rFonts w:hint="eastAsia"/>
-              </w:rPr>
-              <w:t>）</w:t>
+              <w:t>生日</w:t>
             </w:r>
           </w:p>
         </w:tc>
       </w:tr>
       <w:tr>
+        <w:trPr>
+          <w:jc w:val="center"/>
+        </w:trPr>
         <w:tc>
           <w:tcPr>
             <w:tcW w:w="1972" w:type="dxa"/>
@@ -673,10 +756,7 @@
               <w:ind w:firstLineChars="0" w:firstLine="0"/>
             </w:pPr>
             <w:r>
-              <w:rPr>
-                <w:rFonts w:hint="eastAsia"/>
-              </w:rPr>
-              <w:t>weight</w:t>
+              <w:t>Height</w:t>
             </w:r>
           </w:p>
         </w:tc>
@@ -727,13 +807,13 @@
               <w:rPr>
                 <w:rFonts w:hint="eastAsia"/>
               </w:rPr>
-              <w:t>体重（</w:t>
-            </w:r>
-            <w:r>
-              <w:rPr>
-                <w:rFonts w:hint="eastAsia"/>
-              </w:rPr>
-              <w:t>kg</w:t>
+              <w:t>身高（</w:t>
+            </w:r>
+            <w:r>
+              <w:rPr>
+                <w:rFonts w:hint="eastAsia"/>
+              </w:rPr>
+              <w:t>cm</w:t>
             </w:r>
             <w:r>
               <w:rPr>
@@ -745,6 +825,9 @@
         </w:tc>
       </w:tr>
       <w:tr>
+        <w:trPr>
+          <w:jc w:val="center"/>
+        </w:trPr>
         <w:tc>
           <w:tcPr>
             <w:tcW w:w="1972" w:type="dxa"/>
@@ -758,7 +841,7 @@
               <w:rPr>
                 <w:rFonts w:hint="eastAsia"/>
               </w:rPr>
-              <w:t>mobile</w:t>
+              <w:t>weight</w:t>
             </w:r>
           </w:p>
         </w:tc>
@@ -772,13 +855,10 @@
               <w:ind w:firstLineChars="0" w:firstLine="0"/>
             </w:pPr>
             <w:r>
-              <w:t>V</w:t>
-            </w:r>
-            <w:r>
-              <w:rPr>
-                <w:rFonts w:hint="eastAsia"/>
-              </w:rPr>
-              <w:t>archar(20)</w:t>
+              <w:rPr>
+                <w:rFonts w:hint="eastAsia"/>
+              </w:rPr>
+              <w:t>int</w:t>
             </w:r>
           </w:p>
         </w:tc>
@@ -812,12 +892,27 @@
               <w:rPr>
                 <w:rFonts w:hint="eastAsia"/>
               </w:rPr>
-              <w:t>手机号</w:t>
+              <w:t>体重（</w:t>
+            </w:r>
+            <w:r>
+              <w:rPr>
+                <w:rFonts w:hint="eastAsia"/>
+              </w:rPr>
+              <w:t>kg</w:t>
+            </w:r>
+            <w:r>
+              <w:rPr>
+                <w:rFonts w:hint="eastAsia"/>
+              </w:rPr>
+              <w:t>）</w:t>
             </w:r>
           </w:p>
         </w:tc>
       </w:tr>
       <w:tr>
+        <w:trPr>
+          <w:jc w:val="center"/>
+        </w:trPr>
         <w:tc>
           <w:tcPr>
             <w:tcW w:w="1972" w:type="dxa"/>
@@ -828,7 +923,10 @@
               <w:ind w:firstLineChars="0" w:firstLine="0"/>
             </w:pPr>
             <w:r>
-              <w:t>Email</w:t>
+              <w:rPr>
+                <w:rFonts w:hint="eastAsia"/>
+              </w:rPr>
+              <w:t>mobile</w:t>
             </w:r>
           </w:p>
         </w:tc>
@@ -848,7 +946,7 @@
               <w:rPr>
                 <w:rFonts w:hint="eastAsia"/>
               </w:rPr>
-              <w:t>archar(60)</w:t>
+              <w:t>archar(20)</w:t>
             </w:r>
           </w:p>
         </w:tc>
@@ -882,12 +980,15 @@
               <w:rPr>
                 <w:rFonts w:hint="eastAsia"/>
               </w:rPr>
-              <w:t>邮箱</w:t>
+              <w:t>手机号</w:t>
             </w:r>
           </w:p>
         </w:tc>
       </w:tr>
       <w:tr>
+        <w:trPr>
+          <w:jc w:val="center"/>
+        </w:trPr>
         <w:tc>
           <w:tcPr>
             <w:tcW w:w="1972" w:type="dxa"/>
@@ -967,6 +1068,9 @@
         </w:tc>
       </w:tr>
       <w:tr>
+        <w:trPr>
+          <w:jc w:val="center"/>
+        </w:trPr>
         <w:tc>
           <w:tcPr>
             <w:tcW w:w="1972" w:type="dxa"/>
@@ -980,10 +1084,7 @@
               <w:rPr>
                 <w:rFonts w:hint="eastAsia"/>
               </w:rPr>
-              <w:t>a</w:t>
-            </w:r>
-            <w:r>
-              <w:t>ddress</w:t>
+              <w:t>wechat</w:t>
             </w:r>
           </w:p>
         </w:tc>
@@ -1003,7 +1104,7 @@
               <w:rPr>
                 <w:rFonts w:hint="eastAsia"/>
               </w:rPr>
-              <w:t>archar(100)</w:t>
+              <w:t>archar(50)</w:t>
             </w:r>
           </w:p>
         </w:tc>
@@ -1037,12 +1138,15 @@
               <w:rPr>
                 <w:rFonts w:hint="eastAsia"/>
               </w:rPr>
-              <w:t>居住地</w:t>
+              <w:t>微信号</w:t>
             </w:r>
           </w:p>
         </w:tc>
       </w:tr>
       <w:tr>
+        <w:trPr>
+          <w:jc w:val="center"/>
+        </w:trPr>
         <w:tc>
           <w:tcPr>
             <w:tcW w:w="1972" w:type="dxa"/>
@@ -1053,10 +1157,13 @@
               <w:ind w:firstLineChars="0" w:firstLine="0"/>
             </w:pPr>
             <w:r>
-              <w:t>e</w:t>
-            </w:r>
-            <w:r>
-              <w:t>ducation</w:t>
+              <w:rPr>
+                <w:rFonts w:hint="eastAsia"/>
+              </w:rPr>
+              <w:t>a</w:t>
+            </w:r>
+            <w:r>
+              <w:t>ddress</w:t>
             </w:r>
           </w:p>
         </w:tc>
@@ -1070,10 +1177,13 @@
               <w:ind w:firstLineChars="0" w:firstLine="0"/>
             </w:pPr>
             <w:r>
-              <w:rPr>
-                <w:rFonts w:hint="eastAsia"/>
-              </w:rPr>
-              <w:t>int</w:t>
+              <w:t>V</w:t>
+            </w:r>
+            <w:r>
+              <w:rPr>
+                <w:rFonts w:hint="eastAsia"/>
+              </w:rPr>
+              <w:t>archar(100)</w:t>
             </w:r>
           </w:p>
         </w:tc>
@@ -1107,12 +1217,15 @@
               <w:rPr>
                 <w:rFonts w:hint="eastAsia"/>
               </w:rPr>
-              <w:t>学历</w:t>
+              <w:t>居住地</w:t>
             </w:r>
           </w:p>
         </w:tc>
       </w:tr>
       <w:tr>
+        <w:trPr>
+          <w:jc w:val="center"/>
+        </w:trPr>
         <w:tc>
           <w:tcPr>
             <w:tcW w:w="1972" w:type="dxa"/>
@@ -1123,7 +1236,10 @@
               <w:ind w:firstLineChars="0" w:firstLine="0"/>
             </w:pPr>
             <w:r>
-              <w:t>profession</w:t>
+              <w:t>e</w:t>
+            </w:r>
+            <w:r>
+              <w:t>ducation</w:t>
             </w:r>
           </w:p>
         </w:tc>
@@ -1137,13 +1253,13 @@
               <w:ind w:firstLineChars="0" w:firstLine="0"/>
             </w:pPr>
             <w:r>
-              <w:t>I</w:t>
-            </w:r>
-            <w:r>
-              <w:rPr>
-                <w:rFonts w:hint="eastAsia"/>
-              </w:rPr>
-              <w:t>nt</w:t>
+              <w:t>V</w:t>
+            </w:r>
+            <w:r>
+              <w:rPr>
+                <w:rFonts w:hint="eastAsia"/>
+              </w:rPr>
+              <w:t>archar(20)</w:t>
             </w:r>
           </w:p>
         </w:tc>
@@ -1177,12 +1293,15 @@
               <w:rPr>
                 <w:rFonts w:hint="eastAsia"/>
               </w:rPr>
-              <w:t>职业</w:t>
+              <w:t>学历</w:t>
             </w:r>
           </w:p>
         </w:tc>
       </w:tr>
       <w:tr>
+        <w:trPr>
+          <w:jc w:val="center"/>
+        </w:trPr>
         <w:tc>
           <w:tcPr>
             <w:tcW w:w="1972" w:type="dxa"/>
@@ -1193,13 +1312,7 @@
               <w:ind w:firstLineChars="0" w:firstLine="0"/>
             </w:pPr>
             <w:r>
-              <w:t>m</w:t>
-            </w:r>
-            <w:r>
-              <w:rPr>
-                <w:rFonts w:hint="eastAsia"/>
-              </w:rPr>
-              <w:t>onthIncome</w:t>
+              <w:t>profession</w:t>
             </w:r>
           </w:p>
         </w:tc>
@@ -1213,10 +1326,13 @@
               <w:ind w:firstLineChars="0" w:firstLine="0"/>
             </w:pPr>
             <w:r>
-              <w:rPr>
-                <w:rFonts w:hint="eastAsia"/>
-              </w:rPr>
-              <w:t>int</w:t>
+              <w:t>V</w:t>
+            </w:r>
+            <w:r>
+              <w:rPr>
+                <w:rFonts w:hint="eastAsia"/>
+              </w:rPr>
+              <w:t>archar(20)</w:t>
             </w:r>
           </w:p>
         </w:tc>
@@ -1250,12 +1366,15 @@
               <w:rPr>
                 <w:rFonts w:hint="eastAsia"/>
               </w:rPr>
-              <w:t>月收入</w:t>
+              <w:t>职业</w:t>
             </w:r>
           </w:p>
         </w:tc>
       </w:tr>
       <w:tr>
+        <w:trPr>
+          <w:jc w:val="center"/>
+        </w:trPr>
         <w:tc>
           <w:tcPr>
             <w:tcW w:w="1972" w:type="dxa"/>
@@ -1266,13 +1385,13 @@
               <w:ind w:firstLineChars="0" w:firstLine="0"/>
             </w:pPr>
             <w:r>
-              <w:t>marry</w:t>
-            </w:r>
-            <w:r>
-              <w:rPr>
-                <w:rFonts w:hint="eastAsia"/>
-              </w:rPr>
-              <w:t>Status</w:t>
+              <w:t>m</w:t>
+            </w:r>
+            <w:r>
+              <w:rPr>
+                <w:rFonts w:hint="eastAsia"/>
+              </w:rPr>
+              <w:t>onthIncome</w:t>
             </w:r>
           </w:p>
         </w:tc>
@@ -1286,10 +1405,13 @@
               <w:ind w:firstLineChars="0" w:firstLine="0"/>
             </w:pPr>
             <w:r>
-              <w:rPr>
-                <w:rFonts w:hint="eastAsia"/>
-              </w:rPr>
-              <w:t>int</w:t>
+              <w:t>V</w:t>
+            </w:r>
+            <w:r>
+              <w:rPr>
+                <w:rFonts w:hint="eastAsia"/>
+              </w:rPr>
+              <w:t>archar(20)</w:t>
             </w:r>
           </w:p>
         </w:tc>
@@ -1323,12 +1445,15 @@
               <w:rPr>
                 <w:rFonts w:hint="eastAsia"/>
               </w:rPr>
-              <w:t>婚姻状态</w:t>
+              <w:t>月收入</w:t>
             </w:r>
           </w:p>
         </w:tc>
       </w:tr>
       <w:tr>
+        <w:trPr>
+          <w:jc w:val="center"/>
+        </w:trPr>
         <w:tc>
           <w:tcPr>
             <w:tcW w:w="1972" w:type="dxa"/>
@@ -1339,13 +1464,13 @@
               <w:ind w:firstLineChars="0" w:firstLine="0"/>
             </w:pPr>
             <w:r>
-              <w:rPr>
-                <w:rFonts w:hint="eastAsia"/>
-              </w:rPr>
-              <w:t>c</w:t>
-            </w:r>
-            <w:r>
-              <w:t>onstellation</w:t>
+              <w:t>marry</w:t>
+            </w:r>
+            <w:r>
+              <w:rPr>
+                <w:rFonts w:hint="eastAsia"/>
+              </w:rPr>
+              <w:t>Status</w:t>
             </w:r>
           </w:p>
         </w:tc>
@@ -1359,10 +1484,13 @@
               <w:ind w:firstLineChars="0" w:firstLine="0"/>
             </w:pPr>
             <w:r>
-              <w:rPr>
-                <w:rFonts w:hint="eastAsia"/>
-              </w:rPr>
-              <w:t>int</w:t>
+              <w:t>V</w:t>
+            </w:r>
+            <w:r>
+              <w:rPr>
+                <w:rFonts w:hint="eastAsia"/>
+              </w:rPr>
+              <w:t>archar(20)</w:t>
             </w:r>
           </w:p>
         </w:tc>
@@ -1396,12 +1524,15 @@
               <w:rPr>
                 <w:rFonts w:hint="eastAsia"/>
               </w:rPr>
-              <w:t>星座</w:t>
+              <w:t>婚姻状态</w:t>
             </w:r>
           </w:p>
         </w:tc>
       </w:tr>
       <w:tr>
+        <w:trPr>
+          <w:jc w:val="center"/>
+        </w:trPr>
         <w:tc>
           <w:tcPr>
             <w:tcW w:w="1972" w:type="dxa"/>
@@ -1415,16 +1546,10 @@
               <w:rPr>
                 <w:rFonts w:hint="eastAsia"/>
               </w:rPr>
-              <w:t>p</w:t>
-            </w:r>
-            <w:r>
-              <w:t>erson</w:t>
-            </w:r>
-            <w:r>
-              <w:rPr>
-                <w:rFonts w:hint="eastAsia"/>
-              </w:rPr>
-              <w:t>Desc</w:t>
+              <w:t>c</w:t>
+            </w:r>
+            <w:r>
+              <w:t>onstellation</w:t>
             </w:r>
           </w:p>
         </w:tc>
@@ -1438,10 +1563,13 @@
               <w:ind w:firstLineChars="0" w:firstLine="0"/>
             </w:pPr>
             <w:r>
-              <w:rPr>
-                <w:rFonts w:hint="eastAsia"/>
-              </w:rPr>
-              <w:t>text</w:t>
+              <w:t>V</w:t>
+            </w:r>
+            <w:r>
+              <w:rPr>
+                <w:rFonts w:hint="eastAsia"/>
+              </w:rPr>
+              <w:t>archar(20)</w:t>
             </w:r>
           </w:p>
         </w:tc>
@@ -1475,12 +1603,15 @@
               <w:rPr>
                 <w:rFonts w:hint="eastAsia"/>
               </w:rPr>
-              <w:t>个性签名</w:t>
+              <w:t>星座</w:t>
             </w:r>
           </w:p>
         </w:tc>
       </w:tr>
       <w:tr>
+        <w:trPr>
+          <w:jc w:val="center"/>
+        </w:trPr>
         <w:tc>
           <w:tcPr>
             <w:tcW w:w="1972" w:type="dxa"/>
@@ -1494,16 +1625,16 @@
               <w:rPr>
                 <w:rFonts w:hint="eastAsia"/>
               </w:rPr>
-              <w:t>c</w:t>
-            </w:r>
-            <w:r>
-              <w:t>reate</w:t>
-            </w:r>
-            <w:r>
-              <w:rPr>
-                <w:rFonts w:hint="eastAsia"/>
-              </w:rPr>
-              <w:t>Time</w:t>
+              <w:t>p</w:t>
+            </w:r>
+            <w:r>
+              <w:t>erson</w:t>
+            </w:r>
+            <w:r>
+              <w:rPr>
+                <w:rFonts w:hint="eastAsia"/>
+              </w:rPr>
+              <w:t>Desc</w:t>
             </w:r>
           </w:p>
         </w:tc>
@@ -1517,7 +1648,10 @@
               <w:ind w:firstLineChars="0" w:firstLine="0"/>
             </w:pPr>
             <w:r>
-              <w:t>datetime</w:t>
+              <w:rPr>
+                <w:rFonts w:hint="eastAsia"/>
+              </w:rPr>
+              <w:t>text</w:t>
             </w:r>
           </w:p>
         </w:tc>
@@ -1534,7 +1668,7 @@
               <w:rPr>
                 <w:rFonts w:hint="eastAsia"/>
               </w:rPr>
-              <w:t>N</w:t>
+              <w:t>Y</w:t>
             </w:r>
           </w:p>
         </w:tc>
@@ -1551,12 +1685,15 @@
               <w:rPr>
                 <w:rFonts w:hint="eastAsia"/>
               </w:rPr>
-              <w:t>注册时间</w:t>
+              <w:t>个性签名</w:t>
             </w:r>
           </w:p>
         </w:tc>
       </w:tr>
       <w:tr>
+        <w:trPr>
+          <w:jc w:val="center"/>
+        </w:trPr>
         <w:tc>
           <w:tcPr>
             <w:tcW w:w="1972" w:type="dxa"/>
@@ -1567,13 +1704,19 @@
               <w:ind w:firstLineChars="0" w:firstLine="0"/>
             </w:pPr>
             <w:r>
-              <w:t>U</w:t>
-            </w:r>
-            <w:r>
-              <w:rPr>
-                <w:rFonts w:hint="eastAsia"/>
-              </w:rPr>
-              <w:t>pdateTime</w:t>
+              <w:rPr>
+                <w:rFonts w:hint="eastAsia"/>
+              </w:rPr>
+              <w:t>c</w:t>
+            </w:r>
+            <w:r>
+              <w:t>reate</w:t>
+            </w:r>
+            <w:r>
+              <w:rPr>
+                <w:rFonts w:hint="eastAsia"/>
+              </w:rPr>
+              <w:t>Time</w:t>
             </w:r>
           </w:p>
         </w:tc>
@@ -1604,7 +1747,7 @@
               <w:rPr>
                 <w:rFonts w:hint="eastAsia"/>
               </w:rPr>
-              <w:t>Y</w:t>
+              <w:t>N</w:t>
             </w:r>
           </w:p>
         </w:tc>
@@ -1621,12 +1764,15 @@
               <w:rPr>
                 <w:rFonts w:hint="eastAsia"/>
               </w:rPr>
-              <w:t>修改时间</w:t>
+              <w:t>注册时间</w:t>
             </w:r>
           </w:p>
         </w:tc>
       </w:tr>
       <w:tr>
+        <w:trPr>
+          <w:jc w:val="center"/>
+        </w:trPr>
         <w:tc>
           <w:tcPr>
             <w:tcW w:w="1972" w:type="dxa"/>
@@ -1637,13 +1783,7 @@
               <w:ind w:firstLineChars="0" w:firstLine="0"/>
             </w:pPr>
             <w:r>
-              <w:t>A</w:t>
-            </w:r>
-            <w:r>
-              <w:rPr>
-                <w:rFonts w:hint="eastAsia"/>
-              </w:rPr>
-              <w:t>uditStatus</w:t>
+              <w:t>updateTime</w:t>
             </w:r>
           </w:p>
         </w:tc>
@@ -1657,10 +1797,7 @@
               <w:ind w:firstLineChars="0" w:firstLine="0"/>
             </w:pPr>
             <w:r>
-              <w:rPr>
-                <w:rFonts w:hint="eastAsia"/>
-              </w:rPr>
-              <w:t>int</w:t>
+              <w:t>datetime</w:t>
             </w:r>
           </w:p>
         </w:tc>
@@ -1677,7 +1814,7 @@
               <w:rPr>
                 <w:rFonts w:hint="eastAsia"/>
               </w:rPr>
-              <w:t>N</w:t>
+              <w:t>Y</w:t>
             </w:r>
           </w:p>
         </w:tc>
@@ -1694,12 +1831,15 @@
               <w:rPr>
                 <w:rFonts w:hint="eastAsia"/>
               </w:rPr>
-              <w:t>审核状态</w:t>
+              <w:t>修改时间</w:t>
             </w:r>
           </w:p>
         </w:tc>
       </w:tr>
       <w:tr>
+        <w:trPr>
+          <w:jc w:val="center"/>
+        </w:trPr>
         <w:tc>
           <w:tcPr>
             <w:tcW w:w="1972" w:type="dxa"/>
@@ -1782,6 +1922,9 @@
         </w:tc>
       </w:tr>
       <w:tr>
+        <w:trPr>
+          <w:jc w:val="center"/>
+        </w:trPr>
         <w:tc>
           <w:tcPr>
             <w:tcW w:w="1972" w:type="dxa"/>
@@ -1792,7 +1935,7 @@
               <w:ind w:firstLineChars="0" w:firstLine="0"/>
             </w:pPr>
             <w:r>
-              <w:t>longitude</w:t>
+              <w:t>auditStatus</w:t>
             </w:r>
           </w:p>
         </w:tc>
@@ -1806,7 +1949,13 @@
               <w:ind w:firstLineChars="0" w:firstLine="0"/>
             </w:pPr>
             <w:r>
-              <w:t>decimal(14,10)</w:t>
+              <w:t>V</w:t>
+            </w:r>
+            <w:r>
+              <w:rPr>
+                <w:rFonts w:hint="eastAsia"/>
+              </w:rPr>
+              <w:t>archar(20)</w:t>
             </w:r>
           </w:p>
         </w:tc>
@@ -1840,12 +1989,15 @@
               <w:rPr>
                 <w:rFonts w:hint="eastAsia"/>
               </w:rPr>
-              <w:t>经度</w:t>
+              <w:t>头像审核状态</w:t>
             </w:r>
           </w:p>
         </w:tc>
       </w:tr>
       <w:tr>
+        <w:trPr>
+          <w:jc w:val="center"/>
+        </w:trPr>
         <w:tc>
           <w:tcPr>
             <w:tcW w:w="1972" w:type="dxa"/>
@@ -1856,7 +2008,7 @@
               <w:ind w:firstLineChars="0" w:firstLine="0"/>
             </w:pPr>
             <w:r>
-              <w:t>latitude</w:t>
+              <w:t>longitude</w:t>
             </w:r>
           </w:p>
         </w:tc>
@@ -1870,7 +2022,25 @@
               <w:ind w:firstLineChars="0" w:firstLine="0"/>
             </w:pPr>
             <w:r>
-              <w:t>decimal(14,10)</w:t>
+              <w:t>decimal(1</w:t>
+            </w:r>
+            <w:r>
+              <w:rPr>
+                <w:rFonts w:hint="eastAsia"/>
+              </w:rPr>
+              <w:t>0</w:t>
+            </w:r>
+            <w:r>
+              <w:t>,</w:t>
+            </w:r>
+            <w:r>
+              <w:rPr>
+                <w:rFonts w:hint="eastAsia"/>
+              </w:rPr>
+              <w:t>6</w:t>
+            </w:r>
+            <w:r>
+              <w:t>)</w:t>
             </w:r>
           </w:p>
         </w:tc>
@@ -1904,12 +2074,15 @@
               <w:rPr>
                 <w:rFonts w:hint="eastAsia"/>
               </w:rPr>
-              <w:t>纬度</w:t>
+              <w:t>经度</w:t>
             </w:r>
           </w:p>
         </w:tc>
       </w:tr>
       <w:tr>
+        <w:trPr>
+          <w:jc w:val="center"/>
+        </w:trPr>
         <w:tc>
           <w:tcPr>
             <w:tcW w:w="1972" w:type="dxa"/>
@@ -1920,19 +2093,7 @@
               <w:ind w:firstLineChars="0" w:firstLine="0"/>
             </w:pPr>
             <w:r>
-              <w:rPr>
-                <w:rFonts w:hint="eastAsia"/>
-              </w:rPr>
-              <w:t>v</w:t>
-            </w:r>
-            <w:r>
-              <w:t>ip</w:t>
-            </w:r>
-            <w:r>
-              <w:rPr>
-                <w:rFonts w:hint="eastAsia"/>
-              </w:rPr>
-              <w:t>Level</w:t>
+              <w:t>latitude</w:t>
             </w:r>
           </w:p>
         </w:tc>
@@ -1946,10 +2107,25 @@
               <w:ind w:firstLineChars="0" w:firstLine="0"/>
             </w:pPr>
             <w:r>
-              <w:rPr>
-                <w:rFonts w:hint="eastAsia"/>
-              </w:rPr>
-              <w:t>int</w:t>
+              <w:t>decimal(</w:t>
+            </w:r>
+            <w:r>
+              <w:rPr>
+                <w:rFonts w:hint="eastAsia"/>
+              </w:rPr>
+              <w:t>10</w:t>
+            </w:r>
+            <w:r>
+              <w:t>,</w:t>
+            </w:r>
+            <w:r>
+              <w:rPr>
+                <w:rFonts w:hint="eastAsia"/>
+              </w:rPr>
+              <w:t>6</w:t>
+            </w:r>
+            <w:r>
+              <w:t>)</w:t>
             </w:r>
           </w:p>
         </w:tc>
@@ -1966,7 +2142,7 @@
               <w:rPr>
                 <w:rFonts w:hint="eastAsia"/>
               </w:rPr>
-              <w:t>N</w:t>
+              <w:t>Y</w:t>
             </w:r>
           </w:p>
         </w:tc>
@@ -1983,18 +2159,15 @@
               <w:rPr>
                 <w:rFonts w:hint="eastAsia"/>
               </w:rPr>
-              <w:t>VIP</w:t>
-            </w:r>
-            <w:r>
-              <w:rPr>
-                <w:rFonts w:hint="eastAsia"/>
-              </w:rPr>
-              <w:t>等级</w:t>
+              <w:t>纬度</w:t>
             </w:r>
           </w:p>
         </w:tc>
       </w:tr>
       <w:tr>
+        <w:trPr>
+          <w:jc w:val="center"/>
+        </w:trPr>
         <w:tc>
           <w:tcPr>
             <w:tcW w:w="1972" w:type="dxa"/>
@@ -2008,7 +2181,22 @@
               <w:rPr>
                 <w:rFonts w:hint="eastAsia"/>
               </w:rPr>
-              <w:t>vipOpenTime</w:t>
+              <w:t>v</w:t>
+            </w:r>
+            <w:r>
+              <w:t>ip</w:t>
+            </w:r>
+            <w:r>
+              <w:rPr>
+                <w:rFonts w:hint="eastAsia"/>
+              </w:rPr>
+              <w:t>L</w:t>
+            </w:r>
+            <w:r>
+              <w:rPr>
+                <w:rFonts w:hint="eastAsia"/>
+              </w:rPr>
+              <w:t>evel</w:t>
             </w:r>
           </w:p>
         </w:tc>
@@ -2022,7 +2210,13 @@
               <w:ind w:firstLineChars="0" w:firstLine="0"/>
             </w:pPr>
             <w:r>
-              <w:t>datetime</w:t>
+              <w:t>V</w:t>
+            </w:r>
+            <w:r>
+              <w:rPr>
+                <w:rFonts w:hint="eastAsia"/>
+              </w:rPr>
+              <w:t>archar(20)</w:t>
             </w:r>
           </w:p>
         </w:tc>
@@ -2039,7 +2233,7 @@
               <w:rPr>
                 <w:rFonts w:hint="eastAsia"/>
               </w:rPr>
-              <w:t>Y</w:t>
+              <w:t>N</w:t>
             </w:r>
           </w:p>
         </w:tc>
@@ -2062,12 +2256,15 @@
               <w:rPr>
                 <w:rFonts w:hint="eastAsia"/>
               </w:rPr>
-              <w:t>开通时间</w:t>
+              <w:t>等级</w:t>
             </w:r>
           </w:p>
         </w:tc>
       </w:tr>
       <w:tr>
+        <w:trPr>
+          <w:jc w:val="center"/>
+        </w:trPr>
         <w:tc>
           <w:tcPr>
             <w:tcW w:w="1972" w:type="dxa"/>
@@ -2081,7 +2278,7 @@
               <w:rPr>
                 <w:rFonts w:hint="eastAsia"/>
               </w:rPr>
-              <w:t>online</w:t>
+              <w:t>vipOpenTime</w:t>
             </w:r>
           </w:p>
         </w:tc>
@@ -2095,10 +2292,7 @@
               <w:ind w:firstLineChars="0" w:firstLine="0"/>
             </w:pPr>
             <w:r>
-              <w:rPr>
-                <w:rFonts w:hint="eastAsia"/>
-              </w:rPr>
-              <w:t>int</w:t>
+              <w:t>datetime</w:t>
             </w:r>
           </w:p>
         </w:tc>
@@ -2115,7 +2309,7 @@
               <w:rPr>
                 <w:rFonts w:hint="eastAsia"/>
               </w:rPr>
-              <w:t>N</w:t>
+              <w:t>Y</w:t>
             </w:r>
           </w:p>
         </w:tc>
@@ -2132,12 +2326,21 @@
               <w:rPr>
                 <w:rFonts w:hint="eastAsia"/>
               </w:rPr>
-              <w:t>在线状态</w:t>
+              <w:t>VIP</w:t>
+            </w:r>
+            <w:r>
+              <w:rPr>
+                <w:rFonts w:hint="eastAsia"/>
+              </w:rPr>
+              <w:t>开通时间</w:t>
             </w:r>
           </w:p>
         </w:tc>
       </w:tr>
       <w:tr>
+        <w:trPr>
+          <w:jc w:val="center"/>
+        </w:trPr>
         <w:tc>
           <w:tcPr>
             <w:tcW w:w="1972" w:type="dxa"/>
@@ -2151,7 +2354,7 @@
               <w:rPr>
                 <w:rFonts w:hint="eastAsia"/>
               </w:rPr>
-              <w:t>lastLoginTime</w:t>
+              <w:t>online</w:t>
             </w:r>
           </w:p>
         </w:tc>
@@ -2165,7 +2368,13 @@
               <w:ind w:firstLineChars="0" w:firstLine="0"/>
             </w:pPr>
             <w:r>
-              <w:t>datetime</w:t>
+              <w:t>V</w:t>
+            </w:r>
+            <w:r>
+              <w:rPr>
+                <w:rFonts w:hint="eastAsia"/>
+              </w:rPr>
+              <w:t>archar(20)</w:t>
             </w:r>
           </w:p>
         </w:tc>
@@ -2182,7 +2391,7 @@
               <w:rPr>
                 <w:rFonts w:hint="eastAsia"/>
               </w:rPr>
-              <w:t>N</w:t>
+              <w:t>Y</w:t>
             </w:r>
           </w:p>
         </w:tc>
@@ -2199,12 +2408,15 @@
               <w:rPr>
                 <w:rFonts w:hint="eastAsia"/>
               </w:rPr>
-              <w:t>最近在线时间</w:t>
+              <w:t>在线状态</w:t>
             </w:r>
           </w:p>
         </w:tc>
       </w:tr>
       <w:tr>
+        <w:trPr>
+          <w:jc w:val="center"/>
+        </w:trPr>
         <w:tc>
           <w:tcPr>
             <w:tcW w:w="1972" w:type="dxa"/>
@@ -2215,13 +2427,10 @@
               <w:ind w:firstLineChars="0" w:firstLine="0"/>
             </w:pPr>
             <w:r>
-              <w:t>V</w:t>
-            </w:r>
-            <w:r>
-              <w:rPr>
-                <w:rFonts w:hint="eastAsia"/>
-              </w:rPr>
-              <w:t>isitNum</w:t>
+              <w:rPr>
+                <w:rFonts w:hint="eastAsia"/>
+              </w:rPr>
+              <w:t>lastLoginTime</w:t>
             </w:r>
           </w:p>
         </w:tc>
@@ -2235,10 +2444,7 @@
               <w:ind w:firstLineChars="0" w:firstLine="0"/>
             </w:pPr>
             <w:r>
-              <w:rPr>
-                <w:rFonts w:hint="eastAsia"/>
-              </w:rPr>
-              <w:t>int</w:t>
+              <w:t>datetime</w:t>
             </w:r>
           </w:p>
         </w:tc>
@@ -2255,7 +2461,7 @@
               <w:rPr>
                 <w:rFonts w:hint="eastAsia"/>
               </w:rPr>
-              <w:t>N</w:t>
+              <w:t>Y</w:t>
             </w:r>
           </w:p>
         </w:tc>
@@ -2272,7 +2478,378 @@
               <w:rPr>
                 <w:rFonts w:hint="eastAsia"/>
               </w:rPr>
+              <w:t>最近在线时间</w:t>
+            </w:r>
+          </w:p>
+        </w:tc>
+      </w:tr>
+      <w:tr>
+        <w:trPr>
+          <w:jc w:val="center"/>
+        </w:trPr>
+        <w:tc>
+          <w:tcPr>
+            <w:tcW w:w="1972" w:type="dxa"/>
+          </w:tcPr>
+          <w:p>
+            <w:pPr>
+              <w:pStyle w:val="a5"/>
+              <w:ind w:firstLineChars="0" w:firstLine="0"/>
+            </w:pPr>
+            <w:r>
+              <w:t>visitNum</w:t>
+            </w:r>
+          </w:p>
+        </w:tc>
+        <w:tc>
+          <w:tcPr>
+            <w:tcW w:w="1949" w:type="dxa"/>
+          </w:tcPr>
+          <w:p>
+            <w:pPr>
+              <w:pStyle w:val="a5"/>
+              <w:ind w:firstLineChars="0" w:firstLine="0"/>
+            </w:pPr>
+            <w:r>
+              <w:rPr>
+                <w:rFonts w:hint="eastAsia"/>
+              </w:rPr>
+              <w:t>INT</w:t>
+            </w:r>
+          </w:p>
+        </w:tc>
+        <w:tc>
+          <w:tcPr>
+            <w:tcW w:w="1753" w:type="dxa"/>
+          </w:tcPr>
+          <w:p>
+            <w:pPr>
+              <w:pStyle w:val="a5"/>
+              <w:ind w:firstLineChars="0" w:firstLine="0"/>
+            </w:pPr>
+            <w:r>
+              <w:rPr>
+                <w:rFonts w:hint="eastAsia"/>
+              </w:rPr>
+              <w:t>Y</w:t>
+            </w:r>
+          </w:p>
+        </w:tc>
+        <w:tc>
+          <w:tcPr>
+            <w:tcW w:w="1856" w:type="dxa"/>
+          </w:tcPr>
+          <w:p>
+            <w:pPr>
+              <w:pStyle w:val="a5"/>
+              <w:ind w:firstLineChars="0" w:firstLine="0"/>
+            </w:pPr>
+            <w:r>
+              <w:rPr>
+                <w:rFonts w:hint="eastAsia"/>
+              </w:rPr>
               <w:t>来访数量</w:t>
+            </w:r>
+          </w:p>
+        </w:tc>
+      </w:tr>
+      <w:tr>
+        <w:trPr>
+          <w:jc w:val="center"/>
+        </w:trPr>
+        <w:tc>
+          <w:tcPr>
+            <w:tcW w:w="1972" w:type="dxa"/>
+          </w:tcPr>
+          <w:p>
+            <w:pPr>
+              <w:pStyle w:val="a5"/>
+              <w:ind w:firstLineChars="0" w:firstLine="0"/>
+            </w:pPr>
+            <w:r>
+              <w:lastRenderedPageBreak/>
+              <w:t>followNum</w:t>
+            </w:r>
+          </w:p>
+        </w:tc>
+        <w:tc>
+          <w:tcPr>
+            <w:tcW w:w="1949" w:type="dxa"/>
+          </w:tcPr>
+          <w:p>
+            <w:pPr>
+              <w:pStyle w:val="a5"/>
+              <w:ind w:firstLineChars="0" w:firstLine="0"/>
+            </w:pPr>
+            <w:r>
+              <w:rPr>
+                <w:rFonts w:hint="eastAsia"/>
+              </w:rPr>
+              <w:t>INT</w:t>
+            </w:r>
+          </w:p>
+        </w:tc>
+        <w:tc>
+          <w:tcPr>
+            <w:tcW w:w="1753" w:type="dxa"/>
+          </w:tcPr>
+          <w:p>
+            <w:pPr>
+              <w:pStyle w:val="a5"/>
+              <w:ind w:firstLineChars="0" w:firstLine="0"/>
+            </w:pPr>
+            <w:r>
+              <w:rPr>
+                <w:rFonts w:hint="eastAsia"/>
+              </w:rPr>
+              <w:t>Y</w:t>
+            </w:r>
+          </w:p>
+        </w:tc>
+        <w:tc>
+          <w:tcPr>
+            <w:tcW w:w="1856" w:type="dxa"/>
+          </w:tcPr>
+          <w:p>
+            <w:pPr>
+              <w:pStyle w:val="a5"/>
+              <w:ind w:firstLineChars="0" w:firstLine="0"/>
+            </w:pPr>
+            <w:r>
+              <w:rPr>
+                <w:rFonts w:hint="eastAsia"/>
+              </w:rPr>
+              <w:t>关注我的用户数量</w:t>
+            </w:r>
+          </w:p>
+        </w:tc>
+      </w:tr>
+      <w:tr>
+        <w:trPr>
+          <w:jc w:val="center"/>
+        </w:trPr>
+        <w:tc>
+          <w:tcPr>
+            <w:tcW w:w="1972" w:type="dxa"/>
+          </w:tcPr>
+          <w:p>
+            <w:pPr>
+              <w:pStyle w:val="a5"/>
+              <w:ind w:firstLineChars="0" w:firstLine="0"/>
+            </w:pPr>
+            <w:r>
+              <w:t>qqSecret</w:t>
+            </w:r>
+          </w:p>
+        </w:tc>
+        <w:tc>
+          <w:tcPr>
+            <w:tcW w:w="1949" w:type="dxa"/>
+          </w:tcPr>
+          <w:p>
+            <w:pPr>
+              <w:pStyle w:val="a5"/>
+              <w:ind w:firstLineChars="0" w:firstLine="0"/>
+            </w:pPr>
+            <w:r>
+              <w:t>I</w:t>
+            </w:r>
+            <w:r>
+              <w:rPr>
+                <w:rFonts w:hint="eastAsia"/>
+              </w:rPr>
+              <w:t>nt(1)</w:t>
+            </w:r>
+          </w:p>
+        </w:tc>
+        <w:tc>
+          <w:tcPr>
+            <w:tcW w:w="1753" w:type="dxa"/>
+          </w:tcPr>
+          <w:p>
+            <w:pPr>
+              <w:pStyle w:val="a5"/>
+              <w:ind w:firstLineChars="0" w:firstLine="0"/>
+            </w:pPr>
+            <w:r>
+              <w:rPr>
+                <w:rFonts w:hint="eastAsia"/>
+              </w:rPr>
+              <w:t>Y</w:t>
+            </w:r>
+          </w:p>
+        </w:tc>
+        <w:tc>
+          <w:tcPr>
+            <w:tcW w:w="1856" w:type="dxa"/>
+          </w:tcPr>
+          <w:p>
+            <w:pPr>
+              <w:pStyle w:val="a5"/>
+              <w:ind w:firstLineChars="0" w:firstLine="0"/>
+            </w:pPr>
+            <w:r>
+              <w:rPr>
+                <w:rFonts w:hint="eastAsia"/>
+              </w:rPr>
+              <w:t>QQ</w:t>
+            </w:r>
+            <w:r>
+              <w:rPr>
+                <w:rFonts w:hint="eastAsia"/>
+              </w:rPr>
+              <w:t>公开度（</w:t>
+            </w:r>
+            <w:r>
+              <w:rPr>
+                <w:rFonts w:hint="eastAsia"/>
+              </w:rPr>
+              <w:t>0:</w:t>
+            </w:r>
+            <w:r>
+              <w:rPr>
+                <w:rFonts w:hint="eastAsia"/>
+              </w:rPr>
+              <w:t>对</w:t>
+            </w:r>
+            <w:r>
+              <w:rPr>
+                <w:rFonts w:hint="eastAsia"/>
+              </w:rPr>
+              <w:t>VIP</w:t>
+            </w:r>
+            <w:r>
+              <w:rPr>
+                <w:rFonts w:hint="eastAsia"/>
+              </w:rPr>
+              <w:t>用户公开；</w:t>
+            </w:r>
+            <w:r>
+              <w:rPr>
+                <w:rFonts w:hint="eastAsia"/>
+              </w:rPr>
+              <w:t>1</w:t>
+            </w:r>
+            <w:r>
+              <w:rPr>
+                <w:rFonts w:hint="eastAsia"/>
+              </w:rPr>
+              <w:t>：保密）</w:t>
+            </w:r>
+          </w:p>
+        </w:tc>
+      </w:tr>
+      <w:tr>
+        <w:trPr>
+          <w:jc w:val="center"/>
+        </w:trPr>
+        <w:tc>
+          <w:tcPr>
+            <w:tcW w:w="1972" w:type="dxa"/>
+          </w:tcPr>
+          <w:p>
+            <w:pPr>
+              <w:pStyle w:val="a5"/>
+              <w:ind w:firstLineChars="0" w:firstLine="0"/>
+            </w:pPr>
+            <w:r>
+              <w:t>mobileSecret</w:t>
+            </w:r>
+          </w:p>
+        </w:tc>
+        <w:tc>
+          <w:tcPr>
+            <w:tcW w:w="1949" w:type="dxa"/>
+          </w:tcPr>
+          <w:p>
+            <w:pPr>
+              <w:pStyle w:val="a5"/>
+              <w:ind w:firstLineChars="0" w:firstLine="0"/>
+            </w:pPr>
+            <w:r>
+              <w:t>I</w:t>
+            </w:r>
+            <w:r>
+              <w:rPr>
+                <w:rFonts w:hint="eastAsia"/>
+              </w:rPr>
+              <w:t>nt(1)</w:t>
+            </w:r>
+          </w:p>
+        </w:tc>
+        <w:tc>
+          <w:tcPr>
+            <w:tcW w:w="1753" w:type="dxa"/>
+          </w:tcPr>
+          <w:p>
+            <w:pPr>
+              <w:pStyle w:val="a5"/>
+              <w:ind w:firstLineChars="0" w:firstLine="0"/>
+            </w:pPr>
+            <w:r>
+              <w:rPr>
+                <w:rFonts w:hint="eastAsia"/>
+              </w:rPr>
+              <w:t>Y</w:t>
+            </w:r>
+          </w:p>
+        </w:tc>
+        <w:tc>
+          <w:tcPr>
+            <w:tcW w:w="1856" w:type="dxa"/>
+          </w:tcPr>
+          <w:p>
+            <w:pPr>
+              <w:pStyle w:val="a5"/>
+              <w:ind w:firstLineChars="0" w:firstLine="0"/>
+            </w:pPr>
+            <w:r>
+              <w:rPr>
+                <w:rFonts w:hint="eastAsia"/>
+              </w:rPr>
+              <w:t>手机号公开度</w:t>
+            </w:r>
+            <w:r>
+              <w:rPr>
+                <w:rFonts w:hint="eastAsia"/>
+              </w:rPr>
+              <w:t>(0:</w:t>
+            </w:r>
+            <w:r>
+              <w:rPr>
+                <w:rFonts w:hint="eastAsia"/>
+              </w:rPr>
+              <w:t>对</w:t>
+            </w:r>
+            <w:r>
+              <w:rPr>
+                <w:rFonts w:hint="eastAsia"/>
+              </w:rPr>
+              <w:t>VIP</w:t>
+            </w:r>
+            <w:r>
+              <w:rPr>
+                <w:rFonts w:hint="eastAsia"/>
+              </w:rPr>
+              <w:t>用户公开；</w:t>
+            </w:r>
+            <w:r>
+              <w:rPr>
+                <w:rFonts w:hint="eastAsia"/>
+              </w:rPr>
+              <w:t>1</w:t>
+            </w:r>
+            <w:r>
+              <w:rPr>
+                <w:rFonts w:hint="eastAsia"/>
+              </w:rPr>
+              <w:t>：保密</w:t>
+            </w:r>
+            <w:r>
+              <w:rPr>
+                <w:rFonts w:hint="eastAsia"/>
+              </w:rPr>
+              <w:t>)</w:t>
             </w:r>
           </w:p>
         </w:tc>
@@ -2287,11 +2864,16 @@
         </w:numPr>
       </w:pPr>
       <w:r>
-        <w:lastRenderedPageBreak/>
         <w:t>个人相册表</w:t>
       </w:r>
       <w:r>
-        <w:t>t_</w:t>
+        <w:rPr>
+          <w:rFonts w:hint="eastAsia"/>
+        </w:rPr>
+        <w:t>lv</w:t>
+      </w:r>
+      <w:r>
+        <w:t>_</w:t>
       </w:r>
       <w:r>
         <w:rPr>
@@ -2310,7 +2892,7 @@
       <w:tblPr>
         <w:tblStyle w:val="a7"/>
         <w:tblW w:w="0" w:type="auto"/>
-        <w:tblInd w:w="992" w:type="dxa"/>
+        <w:jc w:val="center"/>
         <w:tblLook w:val="04A0"/>
       </w:tblPr>
       <w:tblGrid>
@@ -2320,18 +2902,29 @@
         <w:gridCol w:w="1856"/>
       </w:tblGrid>
       <w:tr>
+        <w:trPr>
+          <w:trHeight w:val="475"/>
+          <w:jc w:val="center"/>
+        </w:trPr>
         <w:tc>
           <w:tcPr>
             <w:tcW w:w="1972" w:type="dxa"/>
-          </w:tcPr>
-          <w:p>
-            <w:pPr>
-              <w:pStyle w:val="a5"/>
-              <w:ind w:firstLineChars="0" w:firstLine="0"/>
-            </w:pPr>
-            <w:r>
-              <w:rPr>
-                <w:rFonts w:hint="eastAsia"/>
+            <w:shd w:val="clear" w:color="auto" w:fill="C6D9F1" w:themeFill="text2" w:themeFillTint="33"/>
+            <w:vAlign w:val="center"/>
+          </w:tcPr>
+          <w:p>
+            <w:pPr>
+              <w:pStyle w:val="a5"/>
+              <w:ind w:firstLineChars="0" w:firstLine="0"/>
+              <w:jc w:val="center"/>
+              <w:rPr>
+                <w:b/>
+              </w:rPr>
+            </w:pPr>
+            <w:r>
+              <w:rPr>
+                <w:rFonts w:hint="eastAsia"/>
+                <w:b/>
               </w:rPr>
               <w:t>字段名称</w:t>
             </w:r>
@@ -2340,13 +2933,22 @@
         <w:tc>
           <w:tcPr>
             <w:tcW w:w="1949" w:type="dxa"/>
-          </w:tcPr>
-          <w:p>
-            <w:pPr>
-              <w:pStyle w:val="a5"/>
-              <w:ind w:firstLineChars="0" w:firstLine="0"/>
-            </w:pPr>
-            <w:r>
+            <w:shd w:val="clear" w:color="auto" w:fill="C6D9F1" w:themeFill="text2" w:themeFillTint="33"/>
+            <w:vAlign w:val="center"/>
+          </w:tcPr>
+          <w:p>
+            <w:pPr>
+              <w:pStyle w:val="a5"/>
+              <w:ind w:firstLineChars="0" w:firstLine="0"/>
+              <w:jc w:val="center"/>
+              <w:rPr>
+                <w:b/>
+              </w:rPr>
+            </w:pPr>
+            <w:r>
+              <w:rPr>
+                <w:b/>
+              </w:rPr>
               <w:t>类型</w:t>
             </w:r>
           </w:p>
@@ -2354,13 +2956,22 @@
         <w:tc>
           <w:tcPr>
             <w:tcW w:w="1753" w:type="dxa"/>
-          </w:tcPr>
-          <w:p>
-            <w:pPr>
-              <w:pStyle w:val="a5"/>
-              <w:ind w:firstLineChars="0" w:firstLine="0"/>
-            </w:pPr>
-            <w:r>
+            <w:shd w:val="clear" w:color="auto" w:fill="C6D9F1" w:themeFill="text2" w:themeFillTint="33"/>
+            <w:vAlign w:val="center"/>
+          </w:tcPr>
+          <w:p>
+            <w:pPr>
+              <w:pStyle w:val="a5"/>
+              <w:ind w:firstLineChars="0" w:firstLine="0"/>
+              <w:jc w:val="center"/>
+              <w:rPr>
+                <w:b/>
+              </w:rPr>
+            </w:pPr>
+            <w:r>
+              <w:rPr>
+                <w:b/>
+              </w:rPr>
               <w:t>允许为空</w:t>
             </w:r>
           </w:p>
@@ -2368,19 +2979,31 @@
         <w:tc>
           <w:tcPr>
             <w:tcW w:w="1856" w:type="dxa"/>
-          </w:tcPr>
-          <w:p>
-            <w:pPr>
-              <w:pStyle w:val="a5"/>
-              <w:ind w:firstLineChars="0" w:firstLine="0"/>
-            </w:pPr>
-            <w:r>
+            <w:shd w:val="clear" w:color="auto" w:fill="C6D9F1" w:themeFill="text2" w:themeFillTint="33"/>
+            <w:vAlign w:val="center"/>
+          </w:tcPr>
+          <w:p>
+            <w:pPr>
+              <w:pStyle w:val="a5"/>
+              <w:ind w:firstLineChars="0" w:firstLine="0"/>
+              <w:jc w:val="center"/>
+              <w:rPr>
+                <w:b/>
+              </w:rPr>
+            </w:pPr>
+            <w:r>
+              <w:rPr>
+                <w:b/>
+              </w:rPr>
               <w:t>字段描述</w:t>
             </w:r>
           </w:p>
         </w:tc>
       </w:tr>
       <w:tr>
+        <w:trPr>
+          <w:jc w:val="center"/>
+        </w:trPr>
         <w:tc>
           <w:tcPr>
             <w:tcW w:w="1972" w:type="dxa"/>
@@ -2408,10 +3031,13 @@
               <w:ind w:firstLineChars="0" w:firstLine="0"/>
             </w:pPr>
             <w:r>
-              <w:rPr>
-                <w:rFonts w:hint="eastAsia"/>
-              </w:rPr>
-              <w:t>int</w:t>
+              <w:t>V</w:t>
+            </w:r>
+            <w:r>
+              <w:rPr>
+                <w:rFonts w:hint="eastAsia"/>
+              </w:rPr>
+              <w:t>archar(36)</w:t>
             </w:r>
           </w:p>
         </w:tc>
@@ -2451,6 +3077,9 @@
         </w:tc>
       </w:tr>
       <w:tr>
+        <w:trPr>
+          <w:jc w:val="center"/>
+        </w:trPr>
         <w:tc>
           <w:tcPr>
             <w:tcW w:w="1972" w:type="dxa"/>
@@ -2461,19 +3090,7 @@
               <w:ind w:firstLineChars="0" w:firstLine="0"/>
             </w:pPr>
             <w:r>
-              <w:rPr>
-                <w:rFonts w:hint="eastAsia"/>
-              </w:rPr>
-              <w:t>a</w:t>
-            </w:r>
-            <w:r>
-              <w:t>ccount</w:t>
-            </w:r>
-            <w:r>
-              <w:rPr>
-                <w:rFonts w:hint="eastAsia"/>
-              </w:rPr>
-              <w:t>Id</w:t>
+              <w:t>openId</w:t>
             </w:r>
           </w:p>
         </w:tc>
@@ -2533,12 +3150,15 @@
               <w:rPr>
                 <w:rFonts w:hint="eastAsia"/>
               </w:rPr>
-              <w:t>ID</w:t>
+              <w:t>openId</w:t>
             </w:r>
           </w:p>
         </w:tc>
       </w:tr>
       <w:tr>
+        <w:trPr>
+          <w:jc w:val="center"/>
+        </w:trPr>
         <w:tc>
           <w:tcPr>
             <w:tcW w:w="1972" w:type="dxa"/>
@@ -2612,6 +3232,9 @@
         </w:tc>
       </w:tr>
       <w:tr>
+        <w:trPr>
+          <w:jc w:val="center"/>
+        </w:trPr>
         <w:tc>
           <w:tcPr>
             <w:tcW w:w="1972" w:type="dxa"/>
@@ -2706,7 +3329,13 @@
         <w:t>信息表</w:t>
       </w:r>
       <w:r>
-        <w:t>t_</w:t>
+        <w:rPr>
+          <w:rFonts w:hint="eastAsia"/>
+        </w:rPr>
+        <w:t>lv</w:t>
+      </w:r>
+      <w:r>
+        <w:t>_</w:t>
       </w:r>
       <w:r>
         <w:rPr>
@@ -2719,7 +3348,7 @@
       <w:tblPr>
         <w:tblStyle w:val="a7"/>
         <w:tblW w:w="0" w:type="auto"/>
-        <w:tblInd w:w="992" w:type="dxa"/>
+        <w:jc w:val="center"/>
         <w:tblLook w:val="04A0"/>
       </w:tblPr>
       <w:tblGrid>
@@ -2729,18 +3358,29 @@
         <w:gridCol w:w="1856"/>
       </w:tblGrid>
       <w:tr>
+        <w:trPr>
+          <w:trHeight w:val="475"/>
+          <w:jc w:val="center"/>
+        </w:trPr>
         <w:tc>
           <w:tcPr>
             <w:tcW w:w="1972" w:type="dxa"/>
-          </w:tcPr>
-          <w:p>
-            <w:pPr>
-              <w:pStyle w:val="a5"/>
-              <w:ind w:firstLineChars="0" w:firstLine="0"/>
-            </w:pPr>
-            <w:r>
-              <w:rPr>
-                <w:rFonts w:hint="eastAsia"/>
+            <w:shd w:val="clear" w:color="auto" w:fill="C6D9F1" w:themeFill="text2" w:themeFillTint="33"/>
+            <w:vAlign w:val="center"/>
+          </w:tcPr>
+          <w:p>
+            <w:pPr>
+              <w:pStyle w:val="a5"/>
+              <w:ind w:firstLineChars="0" w:firstLine="0"/>
+              <w:jc w:val="center"/>
+              <w:rPr>
+                <w:b/>
+              </w:rPr>
+            </w:pPr>
+            <w:r>
+              <w:rPr>
+                <w:rFonts w:hint="eastAsia"/>
+                <w:b/>
               </w:rPr>
               <w:t>字段名称</w:t>
             </w:r>
@@ -2749,13 +3389,22 @@
         <w:tc>
           <w:tcPr>
             <w:tcW w:w="1949" w:type="dxa"/>
-          </w:tcPr>
-          <w:p>
-            <w:pPr>
-              <w:pStyle w:val="a5"/>
-              <w:ind w:firstLineChars="0" w:firstLine="0"/>
-            </w:pPr>
-            <w:r>
+            <w:shd w:val="clear" w:color="auto" w:fill="C6D9F1" w:themeFill="text2" w:themeFillTint="33"/>
+            <w:vAlign w:val="center"/>
+          </w:tcPr>
+          <w:p>
+            <w:pPr>
+              <w:pStyle w:val="a5"/>
+              <w:ind w:firstLineChars="0" w:firstLine="0"/>
+              <w:jc w:val="center"/>
+              <w:rPr>
+                <w:b/>
+              </w:rPr>
+            </w:pPr>
+            <w:r>
+              <w:rPr>
+                <w:b/>
+              </w:rPr>
               <w:t>类型</w:t>
             </w:r>
           </w:p>
@@ -2763,13 +3412,22 @@
         <w:tc>
           <w:tcPr>
             <w:tcW w:w="1753" w:type="dxa"/>
-          </w:tcPr>
-          <w:p>
-            <w:pPr>
-              <w:pStyle w:val="a5"/>
-              <w:ind w:firstLineChars="0" w:firstLine="0"/>
-            </w:pPr>
-            <w:r>
+            <w:shd w:val="clear" w:color="auto" w:fill="C6D9F1" w:themeFill="text2" w:themeFillTint="33"/>
+            <w:vAlign w:val="center"/>
+          </w:tcPr>
+          <w:p>
+            <w:pPr>
+              <w:pStyle w:val="a5"/>
+              <w:ind w:firstLineChars="0" w:firstLine="0"/>
+              <w:jc w:val="center"/>
+              <w:rPr>
+                <w:b/>
+              </w:rPr>
+            </w:pPr>
+            <w:r>
+              <w:rPr>
+                <w:b/>
+              </w:rPr>
               <w:t>允许为空</w:t>
             </w:r>
           </w:p>
@@ -2777,19 +3435,31 @@
         <w:tc>
           <w:tcPr>
             <w:tcW w:w="1856" w:type="dxa"/>
-          </w:tcPr>
-          <w:p>
-            <w:pPr>
-              <w:pStyle w:val="a5"/>
-              <w:ind w:firstLineChars="0" w:firstLine="0"/>
-            </w:pPr>
-            <w:r>
+            <w:shd w:val="clear" w:color="auto" w:fill="C6D9F1" w:themeFill="text2" w:themeFillTint="33"/>
+            <w:vAlign w:val="center"/>
+          </w:tcPr>
+          <w:p>
+            <w:pPr>
+              <w:pStyle w:val="a5"/>
+              <w:ind w:firstLineChars="0" w:firstLine="0"/>
+              <w:jc w:val="center"/>
+              <w:rPr>
+                <w:b/>
+              </w:rPr>
+            </w:pPr>
+            <w:r>
+              <w:rPr>
+                <w:b/>
+              </w:rPr>
               <w:t>字段描述</w:t>
             </w:r>
           </w:p>
         </w:tc>
       </w:tr>
       <w:tr>
+        <w:trPr>
+          <w:jc w:val="center"/>
+        </w:trPr>
         <w:tc>
           <w:tcPr>
             <w:tcW w:w="1972" w:type="dxa"/>
@@ -2817,10 +3487,13 @@
               <w:ind w:firstLineChars="0" w:firstLine="0"/>
             </w:pPr>
             <w:r>
-              <w:rPr>
-                <w:rFonts w:hint="eastAsia"/>
-              </w:rPr>
-              <w:t>int</w:t>
+              <w:t>V</w:t>
+            </w:r>
+            <w:r>
+              <w:rPr>
+                <w:rFonts w:hint="eastAsia"/>
+              </w:rPr>
+              <w:t>archar(36)</w:t>
             </w:r>
           </w:p>
         </w:tc>
@@ -2860,6 +3533,9 @@
         </w:tc>
       </w:tr>
       <w:tr>
+        <w:trPr>
+          <w:jc w:val="center"/>
+        </w:trPr>
         <w:tc>
           <w:tcPr>
             <w:tcW w:w="1972" w:type="dxa"/>
@@ -2873,10 +3549,7 @@
               <w:rPr>
                 <w:rFonts w:hint="eastAsia"/>
               </w:rPr>
-              <w:t>a</w:t>
-            </w:r>
-            <w:r>
-              <w:t>ccount</w:t>
+              <w:t>open</w:t>
             </w:r>
             <w:r>
               <w:rPr>
@@ -2942,12 +3615,15 @@
               <w:rPr>
                 <w:rFonts w:hint="eastAsia"/>
               </w:rPr>
-              <w:t>ID</w:t>
+              <w:t>openId</w:t>
             </w:r>
           </w:p>
         </w:tc>
       </w:tr>
       <w:tr>
+        <w:trPr>
+          <w:jc w:val="center"/>
+        </w:trPr>
         <w:tc>
           <w:tcPr>
             <w:tcW w:w="1972" w:type="dxa"/>
@@ -2961,7 +3637,19 @@
               <w:rPr>
                 <w:rFonts w:hint="eastAsia"/>
               </w:rPr>
-              <w:t>visitAccountId</w:t>
+              <w:t>visit</w:t>
+            </w:r>
+            <w:r>
+              <w:rPr>
+                <w:rFonts w:hint="eastAsia"/>
+              </w:rPr>
+              <w:t>Open</w:t>
+            </w:r>
+            <w:r>
+              <w:rPr>
+                <w:rFonts w:hint="eastAsia"/>
+              </w:rPr>
+              <w:t>Id</w:t>
             </w:r>
           </w:p>
         </w:tc>
@@ -3021,12 +3709,15 @@
               <w:rPr>
                 <w:rFonts w:hint="eastAsia"/>
               </w:rPr>
-              <w:t>ID</w:t>
+              <w:t>openId</w:t>
             </w:r>
           </w:p>
         </w:tc>
       </w:tr>
       <w:tr>
+        <w:trPr>
+          <w:jc w:val="center"/>
+        </w:trPr>
         <w:tc>
           <w:tcPr>
             <w:tcW w:w="1972" w:type="dxa"/>
@@ -3121,7 +3812,13 @@
         <w:t>信息表</w:t>
       </w:r>
       <w:r>
-        <w:t>t_fo</w:t>
+        <w:rPr>
+          <w:rFonts w:hint="eastAsia"/>
+        </w:rPr>
+        <w:t>lv</w:t>
+      </w:r>
+      <w:r>
+        <w:t>_fo</w:t>
       </w:r>
       <w:r>
         <w:rPr>
@@ -3134,7 +3831,7 @@
       <w:tblPr>
         <w:tblStyle w:val="a7"/>
         <w:tblW w:w="0" w:type="auto"/>
-        <w:tblInd w:w="992" w:type="dxa"/>
+        <w:jc w:val="center"/>
         <w:tblLook w:val="04A0"/>
       </w:tblPr>
       <w:tblGrid>
@@ -3144,18 +3841,29 @@
         <w:gridCol w:w="1856"/>
       </w:tblGrid>
       <w:tr>
+        <w:trPr>
+          <w:trHeight w:val="475"/>
+          <w:jc w:val="center"/>
+        </w:trPr>
         <w:tc>
           <w:tcPr>
             <w:tcW w:w="1972" w:type="dxa"/>
-          </w:tcPr>
-          <w:p>
-            <w:pPr>
-              <w:pStyle w:val="a5"/>
-              <w:ind w:firstLineChars="0" w:firstLine="0"/>
-            </w:pPr>
-            <w:r>
-              <w:rPr>
-                <w:rFonts w:hint="eastAsia"/>
+            <w:shd w:val="clear" w:color="auto" w:fill="C6D9F1" w:themeFill="text2" w:themeFillTint="33"/>
+            <w:vAlign w:val="center"/>
+          </w:tcPr>
+          <w:p>
+            <w:pPr>
+              <w:pStyle w:val="a5"/>
+              <w:ind w:firstLineChars="0" w:firstLine="0"/>
+              <w:jc w:val="center"/>
+              <w:rPr>
+                <w:b/>
+              </w:rPr>
+            </w:pPr>
+            <w:r>
+              <w:rPr>
+                <w:rFonts w:hint="eastAsia"/>
+                <w:b/>
               </w:rPr>
               <w:t>字段名称</w:t>
             </w:r>
@@ -3164,13 +3872,22 @@
         <w:tc>
           <w:tcPr>
             <w:tcW w:w="1949" w:type="dxa"/>
-          </w:tcPr>
-          <w:p>
-            <w:pPr>
-              <w:pStyle w:val="a5"/>
-              <w:ind w:firstLineChars="0" w:firstLine="0"/>
-            </w:pPr>
-            <w:r>
+            <w:shd w:val="clear" w:color="auto" w:fill="C6D9F1" w:themeFill="text2" w:themeFillTint="33"/>
+            <w:vAlign w:val="center"/>
+          </w:tcPr>
+          <w:p>
+            <w:pPr>
+              <w:pStyle w:val="a5"/>
+              <w:ind w:firstLineChars="0" w:firstLine="0"/>
+              <w:jc w:val="center"/>
+              <w:rPr>
+                <w:b/>
+              </w:rPr>
+            </w:pPr>
+            <w:r>
+              <w:rPr>
+                <w:b/>
+              </w:rPr>
               <w:t>类型</w:t>
             </w:r>
           </w:p>
@@ -3178,13 +3895,22 @@
         <w:tc>
           <w:tcPr>
             <w:tcW w:w="1753" w:type="dxa"/>
-          </w:tcPr>
-          <w:p>
-            <w:pPr>
-              <w:pStyle w:val="a5"/>
-              <w:ind w:firstLineChars="0" w:firstLine="0"/>
-            </w:pPr>
-            <w:r>
+            <w:shd w:val="clear" w:color="auto" w:fill="C6D9F1" w:themeFill="text2" w:themeFillTint="33"/>
+            <w:vAlign w:val="center"/>
+          </w:tcPr>
+          <w:p>
+            <w:pPr>
+              <w:pStyle w:val="a5"/>
+              <w:ind w:firstLineChars="0" w:firstLine="0"/>
+              <w:jc w:val="center"/>
+              <w:rPr>
+                <w:b/>
+              </w:rPr>
+            </w:pPr>
+            <w:r>
+              <w:rPr>
+                <w:b/>
+              </w:rPr>
               <w:t>允许为空</w:t>
             </w:r>
           </w:p>
@@ -3192,19 +3918,31 @@
         <w:tc>
           <w:tcPr>
             <w:tcW w:w="1856" w:type="dxa"/>
-          </w:tcPr>
-          <w:p>
-            <w:pPr>
-              <w:pStyle w:val="a5"/>
-              <w:ind w:firstLineChars="0" w:firstLine="0"/>
-            </w:pPr>
-            <w:r>
+            <w:shd w:val="clear" w:color="auto" w:fill="C6D9F1" w:themeFill="text2" w:themeFillTint="33"/>
+            <w:vAlign w:val="center"/>
+          </w:tcPr>
+          <w:p>
+            <w:pPr>
+              <w:pStyle w:val="a5"/>
+              <w:ind w:firstLineChars="0" w:firstLine="0"/>
+              <w:jc w:val="center"/>
+              <w:rPr>
+                <w:b/>
+              </w:rPr>
+            </w:pPr>
+            <w:r>
+              <w:rPr>
+                <w:b/>
+              </w:rPr>
               <w:t>字段描述</w:t>
             </w:r>
           </w:p>
         </w:tc>
       </w:tr>
       <w:tr>
+        <w:trPr>
+          <w:jc w:val="center"/>
+        </w:trPr>
         <w:tc>
           <w:tcPr>
             <w:tcW w:w="1972" w:type="dxa"/>
@@ -3232,10 +3970,13 @@
               <w:ind w:firstLineChars="0" w:firstLine="0"/>
             </w:pPr>
             <w:r>
-              <w:rPr>
-                <w:rFonts w:hint="eastAsia"/>
-              </w:rPr>
-              <w:t>int</w:t>
+              <w:t>V</w:t>
+            </w:r>
+            <w:r>
+              <w:rPr>
+                <w:rFonts w:hint="eastAsia"/>
+              </w:rPr>
+              <w:t>archar(36)</w:t>
             </w:r>
           </w:p>
         </w:tc>
@@ -3275,6 +4016,9 @@
         </w:tc>
       </w:tr>
       <w:tr>
+        <w:trPr>
+          <w:jc w:val="center"/>
+        </w:trPr>
         <w:tc>
           <w:tcPr>
             <w:tcW w:w="1972" w:type="dxa"/>
@@ -3285,25 +4029,7 @@
               <w:ind w:firstLineChars="0" w:firstLine="0"/>
             </w:pPr>
             <w:r>
-              <w:rPr>
-                <w:rFonts w:hint="eastAsia"/>
-              </w:rPr>
-              <w:t>from</w:t>
-            </w:r>
-            <w:r>
-              <w:rPr>
-                <w:rFonts w:hint="eastAsia"/>
-              </w:rPr>
-              <w:t>A</w:t>
-            </w:r>
-            <w:r>
-              <w:t>ccount</w:t>
-            </w:r>
-            <w:r>
-              <w:rPr>
-                <w:rFonts w:hint="eastAsia"/>
-              </w:rPr>
-              <w:t>Id</w:t>
+              <w:t>fromOpenId</w:t>
             </w:r>
           </w:p>
         </w:tc>
@@ -3363,12 +4089,15 @@
               <w:rPr>
                 <w:rFonts w:hint="eastAsia"/>
               </w:rPr>
-              <w:t>ID</w:t>
+              <w:t>openId</w:t>
             </w:r>
           </w:p>
         </w:tc>
       </w:tr>
       <w:tr>
+        <w:trPr>
+          <w:jc w:val="center"/>
+        </w:trPr>
         <w:tc>
           <w:tcPr>
             <w:tcW w:w="1972" w:type="dxa"/>
@@ -3379,16 +4108,7 @@
               <w:ind w:firstLineChars="0" w:firstLine="0"/>
             </w:pPr>
             <w:r>
-              <w:rPr>
-                <w:rFonts w:hint="eastAsia"/>
-              </w:rPr>
-              <w:t>to</w:t>
-            </w:r>
-            <w:r>
-              <w:rPr>
-                <w:rFonts w:hint="eastAsia"/>
-              </w:rPr>
-              <w:t>AccountId</w:t>
+              <w:t>toOpenId</w:t>
             </w:r>
           </w:p>
         </w:tc>
@@ -3448,12 +4168,15 @@
               <w:rPr>
                 <w:rFonts w:hint="eastAsia"/>
               </w:rPr>
-              <w:t>ID</w:t>
+              <w:t>openId</w:t>
             </w:r>
           </w:p>
         </w:tc>
       </w:tr>
       <w:tr>
+        <w:trPr>
+          <w:jc w:val="center"/>
+        </w:trPr>
         <w:tc>
           <w:tcPr>
             <w:tcW w:w="1972" w:type="dxa"/>
@@ -3554,7 +4277,13 @@
         <w:t>信息表</w:t>
       </w:r>
       <w:r>
-        <w:t>t_</w:t>
+        <w:rPr>
+          <w:rFonts w:hint="eastAsia"/>
+        </w:rPr>
+        <w:t>lv</w:t>
+      </w:r>
+      <w:r>
+        <w:t>_</w:t>
       </w:r>
       <w:r>
         <w:t>part</w:t>
@@ -3570,7 +4299,7 @@
       <w:tblPr>
         <w:tblStyle w:val="a7"/>
         <w:tblW w:w="0" w:type="auto"/>
-        <w:tblInd w:w="992" w:type="dxa"/>
+        <w:jc w:val="center"/>
         <w:tblLook w:val="04A0"/>
       </w:tblPr>
       <w:tblGrid>
@@ -3580,18 +4309,29 @@
         <w:gridCol w:w="1856"/>
       </w:tblGrid>
       <w:tr>
+        <w:trPr>
+          <w:trHeight w:val="475"/>
+          <w:jc w:val="center"/>
+        </w:trPr>
         <w:tc>
           <w:tcPr>
             <w:tcW w:w="1972" w:type="dxa"/>
-          </w:tcPr>
-          <w:p>
-            <w:pPr>
-              <w:pStyle w:val="a5"/>
-              <w:ind w:firstLineChars="0" w:firstLine="0"/>
-            </w:pPr>
-            <w:r>
-              <w:rPr>
-                <w:rFonts w:hint="eastAsia"/>
+            <w:shd w:val="clear" w:color="auto" w:fill="C6D9F1" w:themeFill="text2" w:themeFillTint="33"/>
+            <w:vAlign w:val="center"/>
+          </w:tcPr>
+          <w:p>
+            <w:pPr>
+              <w:pStyle w:val="a5"/>
+              <w:ind w:firstLineChars="0" w:firstLine="0"/>
+              <w:jc w:val="center"/>
+              <w:rPr>
+                <w:b/>
+              </w:rPr>
+            </w:pPr>
+            <w:r>
+              <w:rPr>
+                <w:rFonts w:hint="eastAsia"/>
+                <w:b/>
               </w:rPr>
               <w:t>字段名称</w:t>
             </w:r>
@@ -3600,13 +4340,22 @@
         <w:tc>
           <w:tcPr>
             <w:tcW w:w="1949" w:type="dxa"/>
-          </w:tcPr>
-          <w:p>
-            <w:pPr>
-              <w:pStyle w:val="a5"/>
-              <w:ind w:firstLineChars="0" w:firstLine="0"/>
-            </w:pPr>
-            <w:r>
+            <w:shd w:val="clear" w:color="auto" w:fill="C6D9F1" w:themeFill="text2" w:themeFillTint="33"/>
+            <w:vAlign w:val="center"/>
+          </w:tcPr>
+          <w:p>
+            <w:pPr>
+              <w:pStyle w:val="a5"/>
+              <w:ind w:firstLineChars="0" w:firstLine="0"/>
+              <w:jc w:val="center"/>
+              <w:rPr>
+                <w:b/>
+              </w:rPr>
+            </w:pPr>
+            <w:r>
+              <w:rPr>
+                <w:b/>
+              </w:rPr>
               <w:t>类型</w:t>
             </w:r>
           </w:p>
@@ -3614,13 +4363,22 @@
         <w:tc>
           <w:tcPr>
             <w:tcW w:w="1753" w:type="dxa"/>
-          </w:tcPr>
-          <w:p>
-            <w:pPr>
-              <w:pStyle w:val="a5"/>
-              <w:ind w:firstLineChars="0" w:firstLine="0"/>
-            </w:pPr>
-            <w:r>
+            <w:shd w:val="clear" w:color="auto" w:fill="C6D9F1" w:themeFill="text2" w:themeFillTint="33"/>
+            <w:vAlign w:val="center"/>
+          </w:tcPr>
+          <w:p>
+            <w:pPr>
+              <w:pStyle w:val="a5"/>
+              <w:ind w:firstLineChars="0" w:firstLine="0"/>
+              <w:jc w:val="center"/>
+              <w:rPr>
+                <w:b/>
+              </w:rPr>
+            </w:pPr>
+            <w:r>
+              <w:rPr>
+                <w:b/>
+              </w:rPr>
               <w:t>允许为空</w:t>
             </w:r>
           </w:p>
@@ -3628,19 +4386,31 @@
         <w:tc>
           <w:tcPr>
             <w:tcW w:w="1856" w:type="dxa"/>
-          </w:tcPr>
-          <w:p>
-            <w:pPr>
-              <w:pStyle w:val="a5"/>
-              <w:ind w:firstLineChars="0" w:firstLine="0"/>
-            </w:pPr>
-            <w:r>
+            <w:shd w:val="clear" w:color="auto" w:fill="C6D9F1" w:themeFill="text2" w:themeFillTint="33"/>
+            <w:vAlign w:val="center"/>
+          </w:tcPr>
+          <w:p>
+            <w:pPr>
+              <w:pStyle w:val="a5"/>
+              <w:ind w:firstLineChars="0" w:firstLine="0"/>
+              <w:jc w:val="center"/>
+              <w:rPr>
+                <w:b/>
+              </w:rPr>
+            </w:pPr>
+            <w:r>
+              <w:rPr>
+                <w:b/>
+              </w:rPr>
               <w:t>字段描述</w:t>
             </w:r>
           </w:p>
         </w:tc>
       </w:tr>
       <w:tr>
+        <w:trPr>
+          <w:jc w:val="center"/>
+        </w:trPr>
         <w:tc>
           <w:tcPr>
             <w:tcW w:w="1972" w:type="dxa"/>
@@ -3668,10 +4438,13 @@
               <w:ind w:firstLineChars="0" w:firstLine="0"/>
             </w:pPr>
             <w:r>
-              <w:rPr>
-                <w:rFonts w:hint="eastAsia"/>
-              </w:rPr>
-              <w:t>int</w:t>
+              <w:t>V</w:t>
+            </w:r>
+            <w:r>
+              <w:rPr>
+                <w:rFonts w:hint="eastAsia"/>
+              </w:rPr>
+              <w:t>archar(36)</w:t>
             </w:r>
           </w:p>
         </w:tc>
@@ -3711,6 +4484,9 @@
         </w:tc>
       </w:tr>
       <w:tr>
+        <w:trPr>
+          <w:jc w:val="center"/>
+        </w:trPr>
         <w:tc>
           <w:tcPr>
             <w:tcW w:w="1972" w:type="dxa"/>
@@ -3721,19 +4497,7 @@
               <w:ind w:firstLineChars="0" w:firstLine="0"/>
             </w:pPr>
             <w:r>
-              <w:rPr>
-                <w:rFonts w:hint="eastAsia"/>
-              </w:rPr>
-              <w:t>a</w:t>
-            </w:r>
-            <w:r>
-              <w:t>ccount</w:t>
-            </w:r>
-            <w:r>
-              <w:rPr>
-                <w:rFonts w:hint="eastAsia"/>
-              </w:rPr>
-              <w:t>Id</w:t>
+              <w:t>openId</w:t>
             </w:r>
           </w:p>
         </w:tc>
@@ -3793,12 +4557,15 @@
               <w:rPr>
                 <w:rFonts w:hint="eastAsia"/>
               </w:rPr>
-              <w:t>ID</w:t>
+              <w:t>openId</w:t>
             </w:r>
           </w:p>
         </w:tc>
       </w:tr>
       <w:tr>
+        <w:trPr>
+          <w:jc w:val="center"/>
+        </w:trPr>
         <w:tc>
           <w:tcPr>
             <w:tcW w:w="1972" w:type="dxa"/>
@@ -3826,13 +4593,19 @@
               <w:ind w:firstLineChars="0" w:firstLine="0"/>
             </w:pPr>
             <w:r>
-              <w:t>I</w:t>
-            </w:r>
-            <w:r>
-              <w:rPr>
-                <w:rFonts w:hint="eastAsia"/>
-              </w:rPr>
-              <w:t>nt</w:t>
+              <w:t>V</w:t>
+            </w:r>
+            <w:r>
+              <w:rPr>
+                <w:rFonts w:hint="eastAsia"/>
+              </w:rPr>
+              <w:t>archar(5</w:t>
+            </w:r>
+            <w:r>
+              <w:rPr>
+                <w:rFonts w:hint="eastAsia"/>
+              </w:rPr>
+              <w:t>0)</w:t>
             </w:r>
           </w:p>
         </w:tc>
@@ -3849,7 +4622,7 @@
               <w:rPr>
                 <w:rFonts w:hint="eastAsia"/>
               </w:rPr>
-              <w:t>N</w:t>
+              <w:t>Y</w:t>
             </w:r>
           </w:p>
         </w:tc>
@@ -3872,6 +4645,9 @@
         </w:tc>
       </w:tr>
       <w:tr>
+        <w:trPr>
+          <w:jc w:val="center"/>
+        </w:trPr>
         <w:tc>
           <w:tcPr>
             <w:tcW w:w="1972" w:type="dxa"/>
@@ -3885,6 +4661,7 @@
               <w:rPr>
                 <w:rFonts w:hint="eastAsia"/>
               </w:rPr>
+              <w:lastRenderedPageBreak/>
               <w:t>address</w:t>
             </w:r>
           </w:p>
@@ -3898,6 +4675,21 @@
               <w:pStyle w:val="a5"/>
               <w:ind w:firstLineChars="0" w:firstLine="0"/>
             </w:pPr>
+            <w:r>
+              <w:t>V</w:t>
+            </w:r>
+            <w:r>
+              <w:rPr>
+                <w:rFonts w:hint="eastAsia"/>
+              </w:rPr>
+              <w:t>archar(5</w:t>
+            </w:r>
+            <w:r>
+              <w:rPr>
+                <w:rFonts w:hint="eastAsia"/>
+              </w:rPr>
+              <w:t>0)</w:t>
+            </w:r>
           </w:p>
         </w:tc>
         <w:tc>
@@ -3913,7 +4705,7 @@
               <w:rPr>
                 <w:rFonts w:hint="eastAsia"/>
               </w:rPr>
-              <w:t>N</w:t>
+              <w:t>Y</w:t>
             </w:r>
           </w:p>
         </w:tc>
@@ -3936,6 +4728,9 @@
         </w:tc>
       </w:tr>
       <w:tr>
+        <w:trPr>
+          <w:jc w:val="center"/>
+        </w:trPr>
         <w:tc>
           <w:tcPr>
             <w:tcW w:w="1972" w:type="dxa"/>
@@ -3962,6 +4757,21 @@
               <w:pStyle w:val="a5"/>
               <w:ind w:firstLineChars="0" w:firstLine="0"/>
             </w:pPr>
+            <w:r>
+              <w:t>V</w:t>
+            </w:r>
+            <w:r>
+              <w:rPr>
+                <w:rFonts w:hint="eastAsia"/>
+              </w:rPr>
+              <w:t>archar(5</w:t>
+            </w:r>
+            <w:r>
+              <w:rPr>
+                <w:rFonts w:hint="eastAsia"/>
+              </w:rPr>
+              <w:t>0)</w:t>
+            </w:r>
           </w:p>
         </w:tc>
         <w:tc>
@@ -3973,6 +4783,12 @@
               <w:pStyle w:val="a5"/>
               <w:ind w:firstLineChars="0" w:firstLine="0"/>
             </w:pPr>
+            <w:r>
+              <w:rPr>
+                <w:rFonts w:hint="eastAsia"/>
+              </w:rPr>
+              <w:t>Y</w:t>
+            </w:r>
           </w:p>
         </w:tc>
         <w:tc>
@@ -3994,6 +4810,9 @@
         </w:tc>
       </w:tr>
       <w:tr>
+        <w:trPr>
+          <w:jc w:val="center"/>
+        </w:trPr>
         <w:tc>
           <w:tcPr>
             <w:tcW w:w="1972" w:type="dxa"/>
@@ -4020,6 +4839,21 @@
               <w:pStyle w:val="a5"/>
               <w:ind w:firstLineChars="0" w:firstLine="0"/>
             </w:pPr>
+            <w:r>
+              <w:t>V</w:t>
+            </w:r>
+            <w:r>
+              <w:rPr>
+                <w:rFonts w:hint="eastAsia"/>
+              </w:rPr>
+              <w:t>archar(5</w:t>
+            </w:r>
+            <w:r>
+              <w:rPr>
+                <w:rFonts w:hint="eastAsia"/>
+              </w:rPr>
+              <w:t>0)</w:t>
+            </w:r>
           </w:p>
         </w:tc>
         <w:tc>
@@ -4031,6 +4865,12 @@
               <w:pStyle w:val="a5"/>
               <w:ind w:firstLineChars="0" w:firstLine="0"/>
             </w:pPr>
+            <w:r>
+              <w:rPr>
+                <w:rFonts w:hint="eastAsia"/>
+              </w:rPr>
+              <w:t>Y</w:t>
+            </w:r>
           </w:p>
         </w:tc>
         <w:tc>
@@ -4052,6 +4892,9 @@
         </w:tc>
       </w:tr>
       <w:tr>
+        <w:trPr>
+          <w:jc w:val="center"/>
+        </w:trPr>
         <w:tc>
           <w:tcPr>
             <w:tcW w:w="1972" w:type="dxa"/>
@@ -4078,6 +4921,21 @@
               <w:pStyle w:val="a5"/>
               <w:ind w:firstLineChars="0" w:firstLine="0"/>
             </w:pPr>
+            <w:r>
+              <w:t>V</w:t>
+            </w:r>
+            <w:r>
+              <w:rPr>
+                <w:rFonts w:hint="eastAsia"/>
+              </w:rPr>
+              <w:t>archar(5</w:t>
+            </w:r>
+            <w:r>
+              <w:rPr>
+                <w:rFonts w:hint="eastAsia"/>
+              </w:rPr>
+              <w:t>0)</w:t>
+            </w:r>
           </w:p>
         </w:tc>
         <w:tc>
@@ -4089,6 +4947,12 @@
               <w:pStyle w:val="a5"/>
               <w:ind w:firstLineChars="0" w:firstLine="0"/>
             </w:pPr>
+            <w:r>
+              <w:rPr>
+                <w:rFonts w:hint="eastAsia"/>
+              </w:rPr>
+              <w:t>Y</w:t>
+            </w:r>
           </w:p>
         </w:tc>
         <w:tc>
@@ -4110,6 +4974,9 @@
         </w:tc>
       </w:tr>
       <w:tr>
+        <w:trPr>
+          <w:jc w:val="center"/>
+        </w:trPr>
         <w:tc>
           <w:tcPr>
             <w:tcW w:w="1972" w:type="dxa"/>
@@ -4139,6 +5006,21 @@
               <w:pStyle w:val="a5"/>
               <w:ind w:firstLineChars="0" w:firstLine="0"/>
             </w:pPr>
+            <w:r>
+              <w:t>V</w:t>
+            </w:r>
+            <w:r>
+              <w:rPr>
+                <w:rFonts w:hint="eastAsia"/>
+              </w:rPr>
+              <w:t>archar(5</w:t>
+            </w:r>
+            <w:r>
+              <w:rPr>
+                <w:rFonts w:hint="eastAsia"/>
+              </w:rPr>
+              <w:t>0)</w:t>
+            </w:r>
           </w:p>
         </w:tc>
         <w:tc>
@@ -4150,6 +5032,12 @@
               <w:pStyle w:val="a5"/>
               <w:ind w:firstLineChars="0" w:firstLine="0"/>
             </w:pPr>
+            <w:r>
+              <w:rPr>
+                <w:rFonts w:hint="eastAsia"/>
+              </w:rPr>
+              <w:t>Y</w:t>
+            </w:r>
           </w:p>
         </w:tc>
         <w:tc>
@@ -4195,7 +5083,13 @@
         <w:t>信息表</w:t>
       </w:r>
       <w:r>
-        <w:t>t_</w:t>
+        <w:rPr>
+          <w:rFonts w:hint="eastAsia"/>
+        </w:rPr>
+        <w:t>lv</w:t>
+      </w:r>
+      <w:r>
+        <w:t>_</w:t>
       </w:r>
       <w:r>
         <w:rPr>
@@ -4208,7 +5102,7 @@
       <w:tblPr>
         <w:tblStyle w:val="a7"/>
         <w:tblW w:w="0" w:type="auto"/>
-        <w:tblInd w:w="992" w:type="dxa"/>
+        <w:jc w:val="center"/>
         <w:tblLook w:val="04A0"/>
       </w:tblPr>
       <w:tblGrid>
@@ -4218,18 +5112,29 @@
         <w:gridCol w:w="1856"/>
       </w:tblGrid>
       <w:tr>
+        <w:trPr>
+          <w:trHeight w:val="475"/>
+          <w:jc w:val="center"/>
+        </w:trPr>
         <w:tc>
           <w:tcPr>
             <w:tcW w:w="1972" w:type="dxa"/>
-          </w:tcPr>
-          <w:p>
-            <w:pPr>
-              <w:pStyle w:val="a5"/>
-              <w:ind w:firstLineChars="0" w:firstLine="0"/>
-            </w:pPr>
-            <w:r>
-              <w:rPr>
-                <w:rFonts w:hint="eastAsia"/>
+            <w:shd w:val="clear" w:color="auto" w:fill="C6D9F1" w:themeFill="text2" w:themeFillTint="33"/>
+            <w:vAlign w:val="center"/>
+          </w:tcPr>
+          <w:p>
+            <w:pPr>
+              <w:pStyle w:val="a5"/>
+              <w:ind w:firstLineChars="0" w:firstLine="0"/>
+              <w:jc w:val="center"/>
+              <w:rPr>
+                <w:b/>
+              </w:rPr>
+            </w:pPr>
+            <w:r>
+              <w:rPr>
+                <w:rFonts w:hint="eastAsia"/>
+                <w:b/>
               </w:rPr>
               <w:t>字段名称</w:t>
             </w:r>
@@ -4238,13 +5143,22 @@
         <w:tc>
           <w:tcPr>
             <w:tcW w:w="1949" w:type="dxa"/>
-          </w:tcPr>
-          <w:p>
-            <w:pPr>
-              <w:pStyle w:val="a5"/>
-              <w:ind w:firstLineChars="0" w:firstLine="0"/>
-            </w:pPr>
-            <w:r>
+            <w:shd w:val="clear" w:color="auto" w:fill="C6D9F1" w:themeFill="text2" w:themeFillTint="33"/>
+            <w:vAlign w:val="center"/>
+          </w:tcPr>
+          <w:p>
+            <w:pPr>
+              <w:pStyle w:val="a5"/>
+              <w:ind w:firstLineChars="0" w:firstLine="0"/>
+              <w:jc w:val="center"/>
+              <w:rPr>
+                <w:b/>
+              </w:rPr>
+            </w:pPr>
+            <w:r>
+              <w:rPr>
+                <w:b/>
+              </w:rPr>
               <w:t>类型</w:t>
             </w:r>
           </w:p>
@@ -4252,13 +5166,22 @@
         <w:tc>
           <w:tcPr>
             <w:tcW w:w="1753" w:type="dxa"/>
-          </w:tcPr>
-          <w:p>
-            <w:pPr>
-              <w:pStyle w:val="a5"/>
-              <w:ind w:firstLineChars="0" w:firstLine="0"/>
-            </w:pPr>
-            <w:r>
+            <w:shd w:val="clear" w:color="auto" w:fill="C6D9F1" w:themeFill="text2" w:themeFillTint="33"/>
+            <w:vAlign w:val="center"/>
+          </w:tcPr>
+          <w:p>
+            <w:pPr>
+              <w:pStyle w:val="a5"/>
+              <w:ind w:firstLineChars="0" w:firstLine="0"/>
+              <w:jc w:val="center"/>
+              <w:rPr>
+                <w:b/>
+              </w:rPr>
+            </w:pPr>
+            <w:r>
+              <w:rPr>
+                <w:b/>
+              </w:rPr>
               <w:t>允许为空</w:t>
             </w:r>
           </w:p>
@@ -4266,19 +5189,31 @@
         <w:tc>
           <w:tcPr>
             <w:tcW w:w="1856" w:type="dxa"/>
-          </w:tcPr>
-          <w:p>
-            <w:pPr>
-              <w:pStyle w:val="a5"/>
-              <w:ind w:firstLineChars="0" w:firstLine="0"/>
-            </w:pPr>
-            <w:r>
+            <w:shd w:val="clear" w:color="auto" w:fill="C6D9F1" w:themeFill="text2" w:themeFillTint="33"/>
+            <w:vAlign w:val="center"/>
+          </w:tcPr>
+          <w:p>
+            <w:pPr>
+              <w:pStyle w:val="a5"/>
+              <w:ind w:firstLineChars="0" w:firstLine="0"/>
+              <w:jc w:val="center"/>
+              <w:rPr>
+                <w:b/>
+              </w:rPr>
+            </w:pPr>
+            <w:r>
+              <w:rPr>
+                <w:b/>
+              </w:rPr>
               <w:t>字段描述</w:t>
             </w:r>
           </w:p>
         </w:tc>
       </w:tr>
       <w:tr>
+        <w:trPr>
+          <w:jc w:val="center"/>
+        </w:trPr>
         <w:tc>
           <w:tcPr>
             <w:tcW w:w="1972" w:type="dxa"/>
@@ -4306,10 +5241,13 @@
               <w:ind w:firstLineChars="0" w:firstLine="0"/>
             </w:pPr>
             <w:r>
-              <w:rPr>
-                <w:rFonts w:hint="eastAsia"/>
-              </w:rPr>
-              <w:t>int</w:t>
+              <w:t>V</w:t>
+            </w:r>
+            <w:r>
+              <w:rPr>
+                <w:rFonts w:hint="eastAsia"/>
+              </w:rPr>
+              <w:t>archar(36)</w:t>
             </w:r>
           </w:p>
         </w:tc>
@@ -4349,6 +5287,9 @@
         </w:tc>
       </w:tr>
       <w:tr>
+        <w:trPr>
+          <w:jc w:val="center"/>
+        </w:trPr>
         <w:tc>
           <w:tcPr>
             <w:tcW w:w="1972" w:type="dxa"/>
@@ -4362,17 +5303,7 @@
               <w:rPr>
                 <w:rFonts w:hint="eastAsia"/>
               </w:rPr>
-              <w:lastRenderedPageBreak/>
-              <w:t>a</w:t>
-            </w:r>
-            <w:r>
-              <w:t>ccount</w:t>
-            </w:r>
-            <w:r>
-              <w:rPr>
-                <w:rFonts w:hint="eastAsia"/>
-              </w:rPr>
-              <w:t>Id</w:t>
+              <w:t>openId</w:t>
             </w:r>
           </w:p>
         </w:tc>
@@ -4432,12 +5363,15 @@
               <w:rPr>
                 <w:rFonts w:hint="eastAsia"/>
               </w:rPr>
-              <w:t>ID</w:t>
+              <w:t>openId</w:t>
             </w:r>
           </w:p>
         </w:tc>
       </w:tr>
       <w:tr>
+        <w:trPr>
+          <w:jc w:val="center"/>
+        </w:trPr>
         <w:tc>
           <w:tcPr>
             <w:tcW w:w="1972" w:type="dxa"/>
@@ -4511,6 +5445,9 @@
         </w:tc>
       </w:tr>
       <w:tr>
+        <w:trPr>
+          <w:jc w:val="center"/>
+        </w:trPr>
         <w:tc>
           <w:tcPr>
             <w:tcW w:w="1972" w:type="dxa"/>
@@ -4578,6 +5515,9 @@
         </w:tc>
       </w:tr>
       <w:tr>
+        <w:trPr>
+          <w:jc w:val="center"/>
+        </w:trPr>
         <w:tc>
           <w:tcPr>
             <w:tcW w:w="1972" w:type="dxa"/>
@@ -4663,7 +5603,13 @@
         <w:t>信息表</w:t>
       </w:r>
       <w:r>
-        <w:t>t_</w:t>
+        <w:rPr>
+          <w:rFonts w:hint="eastAsia"/>
+        </w:rPr>
+        <w:t>lv</w:t>
+      </w:r>
+      <w:r>
+        <w:t>_</w:t>
       </w:r>
       <w:r>
         <w:rPr>
@@ -4676,7 +5622,7 @@
       <w:tblPr>
         <w:tblStyle w:val="a7"/>
         <w:tblW w:w="0" w:type="auto"/>
-        <w:tblInd w:w="992" w:type="dxa"/>
+        <w:jc w:val="center"/>
         <w:tblLook w:val="04A0"/>
       </w:tblPr>
       <w:tblGrid>
@@ -4686,18 +5632,29 @@
         <w:gridCol w:w="1856"/>
       </w:tblGrid>
       <w:tr>
+        <w:trPr>
+          <w:trHeight w:val="475"/>
+          <w:jc w:val="center"/>
+        </w:trPr>
         <w:tc>
           <w:tcPr>
             <w:tcW w:w="1972" w:type="dxa"/>
-          </w:tcPr>
-          <w:p>
-            <w:pPr>
-              <w:pStyle w:val="a5"/>
-              <w:ind w:firstLineChars="0" w:firstLine="0"/>
-            </w:pPr>
-            <w:r>
-              <w:rPr>
-                <w:rFonts w:hint="eastAsia"/>
+            <w:shd w:val="clear" w:color="auto" w:fill="C6D9F1" w:themeFill="text2" w:themeFillTint="33"/>
+            <w:vAlign w:val="center"/>
+          </w:tcPr>
+          <w:p>
+            <w:pPr>
+              <w:pStyle w:val="a5"/>
+              <w:ind w:firstLineChars="0" w:firstLine="0"/>
+              <w:jc w:val="center"/>
+              <w:rPr>
+                <w:b/>
+              </w:rPr>
+            </w:pPr>
+            <w:r>
+              <w:rPr>
+                <w:rFonts w:hint="eastAsia"/>
+                <w:b/>
               </w:rPr>
               <w:t>字段名称</w:t>
             </w:r>
@@ -4706,13 +5663,22 @@
         <w:tc>
           <w:tcPr>
             <w:tcW w:w="1949" w:type="dxa"/>
-          </w:tcPr>
-          <w:p>
-            <w:pPr>
-              <w:pStyle w:val="a5"/>
-              <w:ind w:firstLineChars="0" w:firstLine="0"/>
-            </w:pPr>
-            <w:r>
+            <w:shd w:val="clear" w:color="auto" w:fill="C6D9F1" w:themeFill="text2" w:themeFillTint="33"/>
+            <w:vAlign w:val="center"/>
+          </w:tcPr>
+          <w:p>
+            <w:pPr>
+              <w:pStyle w:val="a5"/>
+              <w:ind w:firstLineChars="0" w:firstLine="0"/>
+              <w:jc w:val="center"/>
+              <w:rPr>
+                <w:b/>
+              </w:rPr>
+            </w:pPr>
+            <w:r>
+              <w:rPr>
+                <w:b/>
+              </w:rPr>
               <w:t>类型</w:t>
             </w:r>
           </w:p>
@@ -4720,13 +5686,22 @@
         <w:tc>
           <w:tcPr>
             <w:tcW w:w="1753" w:type="dxa"/>
-          </w:tcPr>
-          <w:p>
-            <w:pPr>
-              <w:pStyle w:val="a5"/>
-              <w:ind w:firstLineChars="0" w:firstLine="0"/>
-            </w:pPr>
-            <w:r>
+            <w:shd w:val="clear" w:color="auto" w:fill="C6D9F1" w:themeFill="text2" w:themeFillTint="33"/>
+            <w:vAlign w:val="center"/>
+          </w:tcPr>
+          <w:p>
+            <w:pPr>
+              <w:pStyle w:val="a5"/>
+              <w:ind w:firstLineChars="0" w:firstLine="0"/>
+              <w:jc w:val="center"/>
+              <w:rPr>
+                <w:b/>
+              </w:rPr>
+            </w:pPr>
+            <w:r>
+              <w:rPr>
+                <w:b/>
+              </w:rPr>
               <w:t>允许为空</w:t>
             </w:r>
           </w:p>
@@ -4734,19 +5709,31 @@
         <w:tc>
           <w:tcPr>
             <w:tcW w:w="1856" w:type="dxa"/>
-          </w:tcPr>
-          <w:p>
-            <w:pPr>
-              <w:pStyle w:val="a5"/>
-              <w:ind w:firstLineChars="0" w:firstLine="0"/>
-            </w:pPr>
-            <w:r>
+            <w:shd w:val="clear" w:color="auto" w:fill="C6D9F1" w:themeFill="text2" w:themeFillTint="33"/>
+            <w:vAlign w:val="center"/>
+          </w:tcPr>
+          <w:p>
+            <w:pPr>
+              <w:pStyle w:val="a5"/>
+              <w:ind w:firstLineChars="0" w:firstLine="0"/>
+              <w:jc w:val="center"/>
+              <w:rPr>
+                <w:b/>
+              </w:rPr>
+            </w:pPr>
+            <w:r>
+              <w:rPr>
+                <w:b/>
+              </w:rPr>
               <w:t>字段描述</w:t>
             </w:r>
           </w:p>
         </w:tc>
       </w:tr>
       <w:tr>
+        <w:trPr>
+          <w:jc w:val="center"/>
+        </w:trPr>
         <w:tc>
           <w:tcPr>
             <w:tcW w:w="1972" w:type="dxa"/>
@@ -4774,10 +5761,13 @@
               <w:ind w:firstLineChars="0" w:firstLine="0"/>
             </w:pPr>
             <w:r>
-              <w:rPr>
-                <w:rFonts w:hint="eastAsia"/>
-              </w:rPr>
-              <w:t>int</w:t>
+              <w:t>V</w:t>
+            </w:r>
+            <w:r>
+              <w:rPr>
+                <w:rFonts w:hint="eastAsia"/>
+              </w:rPr>
+              <w:t>archar(36)</w:t>
             </w:r>
           </w:p>
         </w:tc>
@@ -4817,6 +5807,9 @@
         </w:tc>
       </w:tr>
       <w:tr>
+        <w:trPr>
+          <w:jc w:val="center"/>
+        </w:trPr>
         <w:tc>
           <w:tcPr>
             <w:tcW w:w="1972" w:type="dxa"/>
@@ -4890,6 +5883,9 @@
         </w:tc>
       </w:tr>
       <w:tr>
+        <w:trPr>
+          <w:jc w:val="center"/>
+        </w:trPr>
         <w:tc>
           <w:tcPr>
             <w:tcW w:w="1972" w:type="dxa"/>
@@ -4963,6 +5959,9 @@
         </w:tc>
       </w:tr>
       <w:tr>
+        <w:trPr>
+          <w:jc w:val="center"/>
+        </w:trPr>
         <w:tc>
           <w:tcPr>
             <w:tcW w:w="1972" w:type="dxa"/>
@@ -5036,6 +6035,9 @@
         </w:tc>
       </w:tr>
       <w:tr>
+        <w:trPr>
+          <w:jc w:val="center"/>
+        </w:trPr>
         <w:tc>
           <w:tcPr>
             <w:tcW w:w="1972" w:type="dxa"/>
@@ -5112,6 +6114,9 @@
         </w:tc>
       </w:tr>
       <w:tr>
+        <w:trPr>
+          <w:jc w:val="center"/>
+        </w:trPr>
         <w:tc>
           <w:tcPr>
             <w:tcW w:w="1972" w:type="dxa"/>
@@ -5206,6 +6211,9 @@
         </w:tc>
       </w:tr>
       <w:tr>
+        <w:trPr>
+          <w:jc w:val="center"/>
+        </w:trPr>
         <w:tc>
           <w:tcPr>
             <w:tcW w:w="1972" w:type="dxa"/>
@@ -5273,6 +6281,9 @@
         </w:tc>
       </w:tr>
       <w:tr>
+        <w:trPr>
+          <w:jc w:val="center"/>
+        </w:trPr>
         <w:tc>
           <w:tcPr>
             <w:tcW w:w="1972" w:type="dxa"/>
@@ -5337,6 +6348,9 @@
         </w:tc>
       </w:tr>
       <w:tr>
+        <w:trPr>
+          <w:jc w:val="center"/>
+        </w:trPr>
         <w:tc>
           <w:tcPr>
             <w:tcW w:w="1972" w:type="dxa"/>
@@ -5467,7 +6481,7 @@
         <w:rPr>
           <w:rFonts w:hint="eastAsia"/>
         </w:rPr>
-        <w:t>助力强</w:t>
+        <w:t>助力墙</w:t>
       </w:r>
     </w:p>
     <w:p>
@@ -5477,7 +6491,852 @@
           <w:ilvl w:val="2"/>
           <w:numId w:val="10"/>
         </w:numPr>
-      </w:pPr>
+        <w:rPr>
+          <w:rFonts w:hint="eastAsia"/>
+        </w:rPr>
+      </w:pPr>
+      <w:r>
+        <w:rPr>
+          <w:rFonts w:hint="eastAsia"/>
+        </w:rPr>
+        <w:t>挖宝活动</w:t>
+      </w:r>
+      <w:r>
+        <w:rPr>
+          <w:rFonts w:hint="eastAsia"/>
+        </w:rPr>
+        <w:t>信息</w:t>
+      </w:r>
+      <w:r>
+        <w:t>表</w:t>
+      </w:r>
+      <w:r>
+        <w:rPr>
+          <w:rFonts w:hint="eastAsia"/>
+        </w:rPr>
+        <w:t>lv_</w:t>
+      </w:r>
+      <w:r>
+        <w:rPr>
+          <w:rFonts w:hint="eastAsia"/>
+        </w:rPr>
+        <w:t>boost_activty</w:t>
+      </w:r>
+    </w:p>
+    <w:tbl>
+      <w:tblPr>
+        <w:tblStyle w:val="a7"/>
+        <w:tblW w:w="0" w:type="auto"/>
+        <w:jc w:val="center"/>
+        <w:tblLook w:val="04A0"/>
+      </w:tblPr>
+      <w:tblGrid>
+        <w:gridCol w:w="1972"/>
+        <w:gridCol w:w="1949"/>
+        <w:gridCol w:w="1753"/>
+        <w:gridCol w:w="1856"/>
+      </w:tblGrid>
+      <w:tr>
+        <w:trPr>
+          <w:trHeight w:val="475"/>
+          <w:jc w:val="center"/>
+        </w:trPr>
+        <w:tc>
+          <w:tcPr>
+            <w:tcW w:w="1972" w:type="dxa"/>
+            <w:shd w:val="clear" w:color="auto" w:fill="C6D9F1" w:themeFill="text2" w:themeFillTint="33"/>
+            <w:vAlign w:val="center"/>
+          </w:tcPr>
+          <w:p>
+            <w:pPr>
+              <w:pStyle w:val="a5"/>
+              <w:ind w:firstLineChars="0" w:firstLine="0"/>
+              <w:jc w:val="center"/>
+              <w:rPr>
+                <w:b/>
+              </w:rPr>
+            </w:pPr>
+            <w:r>
+              <w:rPr>
+                <w:rFonts w:hint="eastAsia"/>
+                <w:b/>
+              </w:rPr>
+              <w:t>字段名称</w:t>
+            </w:r>
+          </w:p>
+        </w:tc>
+        <w:tc>
+          <w:tcPr>
+            <w:tcW w:w="1949" w:type="dxa"/>
+            <w:shd w:val="clear" w:color="auto" w:fill="C6D9F1" w:themeFill="text2" w:themeFillTint="33"/>
+            <w:vAlign w:val="center"/>
+          </w:tcPr>
+          <w:p>
+            <w:pPr>
+              <w:pStyle w:val="a5"/>
+              <w:ind w:firstLineChars="0" w:firstLine="0"/>
+              <w:jc w:val="center"/>
+              <w:rPr>
+                <w:b/>
+              </w:rPr>
+            </w:pPr>
+            <w:r>
+              <w:rPr>
+                <w:b/>
+              </w:rPr>
+              <w:t>类型</w:t>
+            </w:r>
+          </w:p>
+        </w:tc>
+        <w:tc>
+          <w:tcPr>
+            <w:tcW w:w="1753" w:type="dxa"/>
+            <w:shd w:val="clear" w:color="auto" w:fill="C6D9F1" w:themeFill="text2" w:themeFillTint="33"/>
+            <w:vAlign w:val="center"/>
+          </w:tcPr>
+          <w:p>
+            <w:pPr>
+              <w:pStyle w:val="a5"/>
+              <w:ind w:firstLineChars="0" w:firstLine="0"/>
+              <w:jc w:val="center"/>
+              <w:rPr>
+                <w:b/>
+              </w:rPr>
+            </w:pPr>
+            <w:r>
+              <w:rPr>
+                <w:b/>
+              </w:rPr>
+              <w:t>允许为空</w:t>
+            </w:r>
+          </w:p>
+        </w:tc>
+        <w:tc>
+          <w:tcPr>
+            <w:tcW w:w="1856" w:type="dxa"/>
+            <w:shd w:val="clear" w:color="auto" w:fill="C6D9F1" w:themeFill="text2" w:themeFillTint="33"/>
+            <w:vAlign w:val="center"/>
+          </w:tcPr>
+          <w:p>
+            <w:pPr>
+              <w:pStyle w:val="a5"/>
+              <w:ind w:firstLineChars="0" w:firstLine="0"/>
+              <w:jc w:val="center"/>
+              <w:rPr>
+                <w:b/>
+              </w:rPr>
+            </w:pPr>
+            <w:r>
+              <w:rPr>
+                <w:b/>
+              </w:rPr>
+              <w:t>字段描述</w:t>
+            </w:r>
+          </w:p>
+        </w:tc>
+      </w:tr>
+      <w:tr>
+        <w:trPr>
+          <w:jc w:val="center"/>
+        </w:trPr>
+        <w:tc>
+          <w:tcPr>
+            <w:tcW w:w="1972" w:type="dxa"/>
+          </w:tcPr>
+          <w:p>
+            <w:pPr>
+              <w:pStyle w:val="a5"/>
+              <w:ind w:firstLineChars="0" w:firstLine="0"/>
+            </w:pPr>
+            <w:r>
+              <w:rPr>
+                <w:rFonts w:hint="eastAsia"/>
+              </w:rPr>
+              <w:t>id</w:t>
+            </w:r>
+          </w:p>
+        </w:tc>
+        <w:tc>
+          <w:tcPr>
+            <w:tcW w:w="1949" w:type="dxa"/>
+          </w:tcPr>
+          <w:p>
+            <w:pPr>
+              <w:pStyle w:val="a5"/>
+              <w:ind w:firstLineChars="0" w:firstLine="0"/>
+            </w:pPr>
+            <w:r>
+              <w:t>V</w:t>
+            </w:r>
+            <w:r>
+              <w:rPr>
+                <w:rFonts w:hint="eastAsia"/>
+              </w:rPr>
+              <w:t>archar(36)</w:t>
+            </w:r>
+          </w:p>
+        </w:tc>
+        <w:tc>
+          <w:tcPr>
+            <w:tcW w:w="1753" w:type="dxa"/>
+          </w:tcPr>
+          <w:p>
+            <w:pPr>
+              <w:pStyle w:val="a5"/>
+              <w:ind w:firstLineChars="0" w:firstLine="0"/>
+            </w:pPr>
+            <w:r>
+              <w:rPr>
+                <w:rFonts w:hint="eastAsia"/>
+              </w:rPr>
+              <w:t>N</w:t>
+            </w:r>
+          </w:p>
+        </w:tc>
+        <w:tc>
+          <w:tcPr>
+            <w:tcW w:w="1856" w:type="dxa"/>
+          </w:tcPr>
+          <w:p>
+            <w:pPr>
+              <w:pStyle w:val="a5"/>
+              <w:ind w:firstLineChars="0" w:firstLine="0"/>
+            </w:pPr>
+            <w:r>
+              <w:rPr>
+                <w:rFonts w:hint="eastAsia"/>
+              </w:rPr>
+              <w:t>主键</w:t>
+            </w:r>
+          </w:p>
+        </w:tc>
+      </w:tr>
+      <w:tr>
+        <w:trPr>
+          <w:jc w:val="center"/>
+        </w:trPr>
+        <w:tc>
+          <w:tcPr>
+            <w:tcW w:w="1972" w:type="dxa"/>
+          </w:tcPr>
+          <w:p>
+            <w:pPr>
+              <w:pStyle w:val="a5"/>
+              <w:ind w:firstLineChars="0" w:firstLine="0"/>
+            </w:pPr>
+            <w:r>
+              <w:rPr>
+                <w:rFonts w:hint="eastAsia"/>
+              </w:rPr>
+              <w:t>goods_name</w:t>
+            </w:r>
+          </w:p>
+        </w:tc>
+        <w:tc>
+          <w:tcPr>
+            <w:tcW w:w="1949" w:type="dxa"/>
+          </w:tcPr>
+          <w:p>
+            <w:pPr>
+              <w:pStyle w:val="a5"/>
+              <w:ind w:firstLineChars="0" w:firstLine="0"/>
+            </w:pPr>
+            <w:r>
+              <w:t>V</w:t>
+            </w:r>
+            <w:r>
+              <w:rPr>
+                <w:rFonts w:hint="eastAsia"/>
+              </w:rPr>
+              <w:t>archar(100)</w:t>
+            </w:r>
+          </w:p>
+        </w:tc>
+        <w:tc>
+          <w:tcPr>
+            <w:tcW w:w="1753" w:type="dxa"/>
+          </w:tcPr>
+          <w:p>
+            <w:pPr>
+              <w:pStyle w:val="a5"/>
+              <w:ind w:firstLineChars="0" w:firstLine="0"/>
+            </w:pPr>
+            <w:r>
+              <w:rPr>
+                <w:rFonts w:hint="eastAsia"/>
+              </w:rPr>
+              <w:t>y</w:t>
+            </w:r>
+          </w:p>
+        </w:tc>
+        <w:tc>
+          <w:tcPr>
+            <w:tcW w:w="1856" w:type="dxa"/>
+          </w:tcPr>
+          <w:p>
+            <w:pPr>
+              <w:pStyle w:val="a5"/>
+              <w:ind w:firstLineChars="0" w:firstLine="0"/>
+            </w:pPr>
+            <w:r>
+              <w:rPr>
+                <w:rFonts w:hint="eastAsia"/>
+              </w:rPr>
+              <w:t>活动</w:t>
+            </w:r>
+            <w:r>
+              <w:rPr>
+                <w:rFonts w:hint="eastAsia"/>
+              </w:rPr>
+              <w:t>商品</w:t>
+            </w:r>
+            <w:r>
+              <w:rPr>
+                <w:rFonts w:hint="eastAsia"/>
+              </w:rPr>
+              <w:t>名称</w:t>
+            </w:r>
+          </w:p>
+        </w:tc>
+      </w:tr>
+      <w:tr>
+        <w:trPr>
+          <w:jc w:val="center"/>
+        </w:trPr>
+        <w:tc>
+          <w:tcPr>
+            <w:tcW w:w="1972" w:type="dxa"/>
+          </w:tcPr>
+          <w:p>
+            <w:pPr>
+              <w:pStyle w:val="a5"/>
+              <w:ind w:firstLineChars="0" w:firstLine="0"/>
+            </w:pPr>
+            <w:r>
+              <w:rPr>
+                <w:rFonts w:hint="eastAsia"/>
+              </w:rPr>
+              <w:t>goods_price</w:t>
+            </w:r>
+          </w:p>
+        </w:tc>
+        <w:tc>
+          <w:tcPr>
+            <w:tcW w:w="1949" w:type="dxa"/>
+          </w:tcPr>
+          <w:p>
+            <w:pPr>
+              <w:pStyle w:val="a5"/>
+              <w:ind w:firstLineChars="0" w:firstLine="0"/>
+            </w:pPr>
+            <w:r>
+              <w:rPr>
+                <w:rFonts w:hint="eastAsia"/>
+              </w:rPr>
+              <w:t>double</w:t>
+            </w:r>
+          </w:p>
+        </w:tc>
+        <w:tc>
+          <w:tcPr>
+            <w:tcW w:w="1753" w:type="dxa"/>
+          </w:tcPr>
+          <w:p>
+            <w:pPr>
+              <w:pStyle w:val="a5"/>
+              <w:ind w:firstLineChars="0" w:firstLine="0"/>
+            </w:pPr>
+            <w:r>
+              <w:rPr>
+                <w:rFonts w:hint="eastAsia"/>
+              </w:rPr>
+              <w:t>Y</w:t>
+            </w:r>
+          </w:p>
+        </w:tc>
+        <w:tc>
+          <w:tcPr>
+            <w:tcW w:w="1856" w:type="dxa"/>
+          </w:tcPr>
+          <w:p>
+            <w:pPr>
+              <w:pStyle w:val="a5"/>
+              <w:ind w:firstLineChars="0" w:firstLine="0"/>
+            </w:pPr>
+            <w:r>
+              <w:rPr>
+                <w:rFonts w:hint="eastAsia"/>
+              </w:rPr>
+              <w:t>市场价值</w:t>
+            </w:r>
+          </w:p>
+        </w:tc>
+      </w:tr>
+      <w:tr>
+        <w:trPr>
+          <w:jc w:val="center"/>
+        </w:trPr>
+        <w:tc>
+          <w:tcPr>
+            <w:tcW w:w="1972" w:type="dxa"/>
+          </w:tcPr>
+          <w:p>
+            <w:pPr>
+              <w:pStyle w:val="a5"/>
+              <w:ind w:firstLineChars="0" w:firstLine="0"/>
+            </w:pPr>
+            <w:r>
+              <w:rPr>
+                <w:rFonts w:hint="eastAsia"/>
+              </w:rPr>
+              <w:lastRenderedPageBreak/>
+              <w:t>goods_img</w:t>
+            </w:r>
+          </w:p>
+        </w:tc>
+        <w:tc>
+          <w:tcPr>
+            <w:tcW w:w="1949" w:type="dxa"/>
+          </w:tcPr>
+          <w:p>
+            <w:pPr>
+              <w:pStyle w:val="a5"/>
+              <w:ind w:firstLineChars="0" w:firstLine="0"/>
+            </w:pPr>
+            <w:r>
+              <w:t>V</w:t>
+            </w:r>
+            <w:r>
+              <w:rPr>
+                <w:rFonts w:hint="eastAsia"/>
+              </w:rPr>
+              <w:t>archar(10</w:t>
+            </w:r>
+            <w:r>
+              <w:rPr>
+                <w:rFonts w:hint="eastAsia"/>
+              </w:rPr>
+              <w:t>0)</w:t>
+            </w:r>
+          </w:p>
+        </w:tc>
+        <w:tc>
+          <w:tcPr>
+            <w:tcW w:w="1753" w:type="dxa"/>
+          </w:tcPr>
+          <w:p>
+            <w:pPr>
+              <w:pStyle w:val="a5"/>
+              <w:ind w:firstLineChars="0" w:firstLine="0"/>
+            </w:pPr>
+            <w:r>
+              <w:t>Y</w:t>
+            </w:r>
+          </w:p>
+        </w:tc>
+        <w:tc>
+          <w:tcPr>
+            <w:tcW w:w="1856" w:type="dxa"/>
+          </w:tcPr>
+          <w:p>
+            <w:pPr>
+              <w:pStyle w:val="a5"/>
+              <w:ind w:firstLineChars="0" w:firstLine="0"/>
+            </w:pPr>
+            <w:r>
+              <w:rPr>
+                <w:rFonts w:hint="eastAsia"/>
+              </w:rPr>
+              <w:t>商品图片</w:t>
+            </w:r>
+          </w:p>
+        </w:tc>
+      </w:tr>
+      <w:tr>
+        <w:trPr>
+          <w:jc w:val="center"/>
+        </w:trPr>
+        <w:tc>
+          <w:tcPr>
+            <w:tcW w:w="1972" w:type="dxa"/>
+          </w:tcPr>
+          <w:p>
+            <w:pPr>
+              <w:pStyle w:val="a5"/>
+              <w:ind w:firstLineChars="0" w:firstLine="0"/>
+            </w:pPr>
+            <w:r>
+              <w:rPr>
+                <w:rFonts w:hint="eastAsia"/>
+              </w:rPr>
+              <w:t>a</w:t>
+            </w:r>
+            <w:r>
+              <w:rPr>
+                <w:rFonts w:hint="eastAsia"/>
+              </w:rPr>
+              <w:t>ssist_num</w:t>
+            </w:r>
+          </w:p>
+        </w:tc>
+        <w:tc>
+          <w:tcPr>
+            <w:tcW w:w="1949" w:type="dxa"/>
+          </w:tcPr>
+          <w:p>
+            <w:pPr>
+              <w:pStyle w:val="a5"/>
+              <w:ind w:firstLineChars="0" w:firstLine="0"/>
+            </w:pPr>
+            <w:r>
+              <w:rPr>
+                <w:rFonts w:hint="eastAsia"/>
+              </w:rPr>
+              <w:t>int</w:t>
+            </w:r>
+          </w:p>
+        </w:tc>
+        <w:tc>
+          <w:tcPr>
+            <w:tcW w:w="1753" w:type="dxa"/>
+          </w:tcPr>
+          <w:p>
+            <w:pPr>
+              <w:pStyle w:val="a5"/>
+              <w:ind w:firstLineChars="0" w:firstLine="0"/>
+            </w:pPr>
+            <w:r>
+              <w:rPr>
+                <w:rFonts w:hint="eastAsia"/>
+              </w:rPr>
+              <w:t>Y</w:t>
+            </w:r>
+          </w:p>
+        </w:tc>
+        <w:tc>
+          <w:tcPr>
+            <w:tcW w:w="1856" w:type="dxa"/>
+          </w:tcPr>
+          <w:p>
+            <w:pPr>
+              <w:pStyle w:val="a5"/>
+              <w:ind w:firstLineChars="0" w:firstLine="0"/>
+            </w:pPr>
+            <w:r>
+              <w:rPr>
+                <w:rFonts w:hint="eastAsia"/>
+              </w:rPr>
+              <w:t>所需助力点数</w:t>
+            </w:r>
+          </w:p>
+        </w:tc>
+      </w:tr>
+      <w:tr>
+        <w:trPr>
+          <w:jc w:val="center"/>
+        </w:trPr>
+        <w:tc>
+          <w:tcPr>
+            <w:tcW w:w="1972" w:type="dxa"/>
+          </w:tcPr>
+          <w:p>
+            <w:pPr>
+              <w:pStyle w:val="a5"/>
+              <w:ind w:firstLineChars="0" w:firstLine="0"/>
+            </w:pPr>
+            <w:r>
+              <w:rPr>
+                <w:rFonts w:hint="eastAsia"/>
+              </w:rPr>
+              <w:t>startTime</w:t>
+            </w:r>
+          </w:p>
+        </w:tc>
+        <w:tc>
+          <w:tcPr>
+            <w:tcW w:w="1949" w:type="dxa"/>
+          </w:tcPr>
+          <w:p>
+            <w:pPr>
+              <w:pStyle w:val="a5"/>
+              <w:ind w:firstLineChars="0" w:firstLine="0"/>
+            </w:pPr>
+            <w:r>
+              <w:t>datetime</w:t>
+            </w:r>
+          </w:p>
+        </w:tc>
+        <w:tc>
+          <w:tcPr>
+            <w:tcW w:w="1753" w:type="dxa"/>
+          </w:tcPr>
+          <w:p>
+            <w:pPr>
+              <w:pStyle w:val="a5"/>
+              <w:ind w:firstLineChars="0" w:firstLine="0"/>
+            </w:pPr>
+            <w:r>
+              <w:rPr>
+                <w:rFonts w:hint="eastAsia"/>
+              </w:rPr>
+              <w:t>N</w:t>
+            </w:r>
+          </w:p>
+        </w:tc>
+        <w:tc>
+          <w:tcPr>
+            <w:tcW w:w="1856" w:type="dxa"/>
+          </w:tcPr>
+          <w:p>
+            <w:pPr>
+              <w:pStyle w:val="a5"/>
+              <w:ind w:firstLineChars="0" w:firstLine="0"/>
+            </w:pPr>
+            <w:r>
+              <w:t>开始时间</w:t>
+            </w:r>
+          </w:p>
+        </w:tc>
+      </w:tr>
+      <w:tr>
+        <w:trPr>
+          <w:jc w:val="center"/>
+        </w:trPr>
+        <w:tc>
+          <w:tcPr>
+            <w:tcW w:w="1972" w:type="dxa"/>
+          </w:tcPr>
+          <w:p>
+            <w:pPr>
+              <w:pStyle w:val="a5"/>
+              <w:ind w:firstLineChars="0" w:firstLine="0"/>
+            </w:pPr>
+            <w:r>
+              <w:rPr>
+                <w:rFonts w:hint="eastAsia"/>
+              </w:rPr>
+              <w:t>end</w:t>
+            </w:r>
+            <w:r>
+              <w:t>Time</w:t>
+            </w:r>
+          </w:p>
+        </w:tc>
+        <w:tc>
+          <w:tcPr>
+            <w:tcW w:w="1949" w:type="dxa"/>
+          </w:tcPr>
+          <w:p>
+            <w:pPr>
+              <w:pStyle w:val="a5"/>
+              <w:ind w:firstLineChars="0" w:firstLine="0"/>
+            </w:pPr>
+            <w:r>
+              <w:t>datetime</w:t>
+            </w:r>
+          </w:p>
+        </w:tc>
+        <w:tc>
+          <w:tcPr>
+            <w:tcW w:w="1753" w:type="dxa"/>
+          </w:tcPr>
+          <w:p>
+            <w:pPr>
+              <w:pStyle w:val="a5"/>
+              <w:ind w:firstLineChars="0" w:firstLine="0"/>
+            </w:pPr>
+            <w:r>
+              <w:rPr>
+                <w:rFonts w:hint="eastAsia"/>
+              </w:rPr>
+              <w:t>N</w:t>
+            </w:r>
+          </w:p>
+        </w:tc>
+        <w:tc>
+          <w:tcPr>
+            <w:tcW w:w="1856" w:type="dxa"/>
+          </w:tcPr>
+          <w:p>
+            <w:pPr>
+              <w:pStyle w:val="a5"/>
+              <w:ind w:firstLineChars="0" w:firstLine="0"/>
+            </w:pPr>
+            <w:r>
+              <w:rPr>
+                <w:rFonts w:hint="eastAsia"/>
+              </w:rPr>
+              <w:t>结束时间</w:t>
+            </w:r>
+          </w:p>
+        </w:tc>
+      </w:tr>
+      <w:tr>
+        <w:trPr>
+          <w:jc w:val="center"/>
+        </w:trPr>
+        <w:tc>
+          <w:tcPr>
+            <w:tcW w:w="1972" w:type="dxa"/>
+          </w:tcPr>
+          <w:p>
+            <w:pPr>
+              <w:pStyle w:val="a5"/>
+              <w:ind w:firstLineChars="0" w:firstLine="0"/>
+            </w:pPr>
+            <w:r>
+              <w:rPr>
+                <w:rFonts w:hint="eastAsia"/>
+              </w:rPr>
+              <w:t>goods_detail_img</w:t>
+            </w:r>
+          </w:p>
+        </w:tc>
+        <w:tc>
+          <w:tcPr>
+            <w:tcW w:w="1949" w:type="dxa"/>
+          </w:tcPr>
+          <w:p>
+            <w:pPr>
+              <w:pStyle w:val="a5"/>
+              <w:ind w:firstLineChars="0" w:firstLine="0"/>
+            </w:pPr>
+            <w:r>
+              <w:t>V</w:t>
+            </w:r>
+            <w:r>
+              <w:rPr>
+                <w:rFonts w:hint="eastAsia"/>
+              </w:rPr>
+              <w:t>archar(100)</w:t>
+            </w:r>
+          </w:p>
+        </w:tc>
+        <w:tc>
+          <w:tcPr>
+            <w:tcW w:w="1753" w:type="dxa"/>
+          </w:tcPr>
+          <w:p>
+            <w:pPr>
+              <w:pStyle w:val="a5"/>
+              <w:ind w:firstLineChars="0" w:firstLine="0"/>
+            </w:pPr>
+            <w:r>
+              <w:rPr>
+                <w:rFonts w:hint="eastAsia"/>
+              </w:rPr>
+              <w:t>Y</w:t>
+            </w:r>
+          </w:p>
+        </w:tc>
+        <w:tc>
+          <w:tcPr>
+            <w:tcW w:w="1856" w:type="dxa"/>
+          </w:tcPr>
+          <w:p>
+            <w:pPr>
+              <w:pStyle w:val="a5"/>
+              <w:ind w:firstLineChars="0" w:firstLine="0"/>
+            </w:pPr>
+            <w:r>
+              <w:rPr>
+                <w:rFonts w:hint="eastAsia"/>
+              </w:rPr>
+              <w:t>商品详情图片</w:t>
+            </w:r>
+          </w:p>
+        </w:tc>
+      </w:tr>
+    </w:tbl>
+    <w:p/>
+    <w:p>
+      <w:pPr>
+        <w:pStyle w:val="3"/>
+        <w:numPr>
+          <w:ilvl w:val="2"/>
+          <w:numId w:val="10"/>
+        </w:numPr>
+        <w:rPr>
+          <w:rFonts w:hint="eastAsia"/>
+        </w:rPr>
+      </w:pPr>
+      <w:r>
+        <w:rPr>
+          <w:rFonts w:hint="eastAsia"/>
+        </w:rPr>
+        <w:t>挖宝纪录信息</w:t>
+      </w:r>
+      <w:r>
+        <w:t>表</w:t>
+      </w:r>
+      <w:r>
+        <w:rPr>
+          <w:rFonts w:hint="eastAsia"/>
+        </w:rPr>
+        <w:t>lv_</w:t>
+      </w:r>
+      <w:r>
+        <w:rPr>
+          <w:rFonts w:hint="eastAsia"/>
+        </w:rPr>
+        <w:t>boost_record</w:t>
+      </w:r>
+    </w:p>
+    <w:p>
+      <w:pPr>
+        <w:pStyle w:val="a5"/>
+        <w:numPr>
+          <w:ilvl w:val="0"/>
+          <w:numId w:val="12"/>
+        </w:numPr>
+        <w:ind w:firstLineChars="0"/>
+      </w:pPr>
+      <w:r>
+        <w:rPr>
+          <w:rFonts w:hint="eastAsia"/>
+        </w:rPr>
+        <w:t>征集时间不在</w:t>
+      </w:r>
+      <w:r>
+        <w:rPr>
+          <w:rFonts w:hint="eastAsia"/>
+        </w:rPr>
+        <w:t>挖宝</w:t>
+      </w:r>
+      <w:r>
+        <w:rPr>
+          <w:rFonts w:hint="eastAsia"/>
+        </w:rPr>
+        <w:t>活动时间内，则不在助力信息列表中显示，</w:t>
+      </w:r>
+      <w:r>
+        <w:rPr>
+          <w:rFonts w:hint="eastAsia"/>
+        </w:rPr>
+        <w:t>反之则显示</w:t>
+      </w:r>
+      <w:r>
+        <w:rPr>
+          <w:rFonts w:hint="eastAsia"/>
+        </w:rPr>
+        <w:t>；</w:t>
+      </w:r>
+    </w:p>
+    <w:p>
+      <w:pPr>
+        <w:pStyle w:val="a5"/>
+        <w:numPr>
+          <w:ilvl w:val="0"/>
+          <w:numId w:val="12"/>
+        </w:numPr>
+        <w:ind w:firstLineChars="0"/>
+      </w:pPr>
+      <w:r>
+        <w:rPr>
+          <w:rFonts w:hint="eastAsia"/>
+        </w:rPr>
+        <w:t>当助力数大于等于</w:t>
+      </w:r>
       <w:r>
         <w:rPr>
           <w:rFonts w:hint="eastAsia"/>
@@ -5488,831 +7347,59 @@
         <w:rPr>
           <w:rFonts w:hint="eastAsia"/>
         </w:rPr>
-        <w:t>商品</w:t>
+        <w:t>所需助力点时，则在挖宝纪录中显示，同时在等于的时</w:t>
       </w:r>
       <w:r>
         <w:rPr>
           <w:rFonts w:hint="eastAsia"/>
         </w:rPr>
-        <w:t>信息</w:t>
-      </w:r>
-      <w:r>
-        <w:t>表</w:t>
+        <w:t>候添加宝箱开启时间；</w:t>
       </w:r>
     </w:p>
-    <w:tbl>
-      <w:tblPr>
-        <w:tblStyle w:val="a7"/>
-        <w:tblW w:w="0" w:type="auto"/>
-        <w:tblInd w:w="992" w:type="dxa"/>
-        <w:tblLook w:val="04A0"/>
-      </w:tblPr>
-      <w:tblGrid>
-        <w:gridCol w:w="1972"/>
-        <w:gridCol w:w="1949"/>
-        <w:gridCol w:w="1753"/>
-        <w:gridCol w:w="1856"/>
-      </w:tblGrid>
-      <w:tr>
-        <w:tc>
-          <w:tcPr>
-            <w:tcW w:w="1972" w:type="dxa"/>
-          </w:tcPr>
-          <w:p>
-            <w:pPr>
-              <w:pStyle w:val="a5"/>
-              <w:ind w:firstLineChars="0" w:firstLine="0"/>
-            </w:pPr>
-            <w:r>
-              <w:rPr>
-                <w:rFonts w:hint="eastAsia"/>
-              </w:rPr>
-              <w:t>字段名称</w:t>
-            </w:r>
-          </w:p>
-        </w:tc>
-        <w:tc>
-          <w:tcPr>
-            <w:tcW w:w="1949" w:type="dxa"/>
-          </w:tcPr>
-          <w:p>
-            <w:pPr>
-              <w:pStyle w:val="a5"/>
-              <w:ind w:firstLineChars="0" w:firstLine="0"/>
-            </w:pPr>
-            <w:r>
-              <w:t>类型</w:t>
-            </w:r>
-          </w:p>
-        </w:tc>
-        <w:tc>
-          <w:tcPr>
-            <w:tcW w:w="1753" w:type="dxa"/>
-          </w:tcPr>
-          <w:p>
-            <w:pPr>
-              <w:pStyle w:val="a5"/>
-              <w:ind w:firstLineChars="0" w:firstLine="0"/>
-            </w:pPr>
-            <w:r>
-              <w:t>允许为空</w:t>
-            </w:r>
-          </w:p>
-        </w:tc>
-        <w:tc>
-          <w:tcPr>
-            <w:tcW w:w="1856" w:type="dxa"/>
-          </w:tcPr>
-          <w:p>
-            <w:pPr>
-              <w:pStyle w:val="a5"/>
-              <w:ind w:firstLineChars="0" w:firstLine="0"/>
-            </w:pPr>
-            <w:r>
-              <w:t>字段描述</w:t>
-            </w:r>
-          </w:p>
-        </w:tc>
-      </w:tr>
-      <w:tr>
-        <w:tc>
-          <w:tcPr>
-            <w:tcW w:w="1972" w:type="dxa"/>
-          </w:tcPr>
-          <w:p>
-            <w:pPr>
-              <w:pStyle w:val="a5"/>
-              <w:ind w:firstLineChars="0" w:firstLine="0"/>
-            </w:pPr>
-            <w:r>
-              <w:rPr>
-                <w:rFonts w:hint="eastAsia"/>
-              </w:rPr>
-              <w:t>id</w:t>
-            </w:r>
-          </w:p>
-        </w:tc>
-        <w:tc>
-          <w:tcPr>
-            <w:tcW w:w="1949" w:type="dxa"/>
-          </w:tcPr>
-          <w:p>
-            <w:pPr>
-              <w:pStyle w:val="a5"/>
-              <w:ind w:firstLineChars="0" w:firstLine="0"/>
-            </w:pPr>
-            <w:r>
-              <w:rPr>
-                <w:rFonts w:hint="eastAsia"/>
-              </w:rPr>
-              <w:t>int</w:t>
-            </w:r>
-          </w:p>
-        </w:tc>
-        <w:tc>
-          <w:tcPr>
-            <w:tcW w:w="1753" w:type="dxa"/>
-          </w:tcPr>
-          <w:p>
-            <w:pPr>
-              <w:pStyle w:val="a5"/>
-              <w:ind w:firstLineChars="0" w:firstLine="0"/>
-            </w:pPr>
-            <w:r>
-              <w:rPr>
-                <w:rFonts w:hint="eastAsia"/>
-              </w:rPr>
-              <w:t>N</w:t>
-            </w:r>
-          </w:p>
-        </w:tc>
-        <w:tc>
-          <w:tcPr>
-            <w:tcW w:w="1856" w:type="dxa"/>
-          </w:tcPr>
-          <w:p>
-            <w:pPr>
-              <w:pStyle w:val="a5"/>
-              <w:ind w:firstLineChars="0" w:firstLine="0"/>
-            </w:pPr>
-            <w:r>
-              <w:rPr>
-                <w:rFonts w:hint="eastAsia"/>
-              </w:rPr>
-              <w:t>主键</w:t>
-            </w:r>
-          </w:p>
-        </w:tc>
-      </w:tr>
-      <w:tr>
-        <w:tc>
-          <w:tcPr>
-            <w:tcW w:w="1972" w:type="dxa"/>
-          </w:tcPr>
-          <w:p>
-            <w:pPr>
-              <w:pStyle w:val="a5"/>
-              <w:ind w:firstLineChars="0" w:firstLine="0"/>
-              <w:rPr>
-                <w:rFonts w:hint="eastAsia"/>
-              </w:rPr>
-            </w:pPr>
-          </w:p>
-        </w:tc>
-        <w:tc>
-          <w:tcPr>
-            <w:tcW w:w="1949" w:type="dxa"/>
-          </w:tcPr>
-          <w:p>
-            <w:pPr>
-              <w:pStyle w:val="a5"/>
-              <w:ind w:firstLineChars="0" w:firstLine="0"/>
-            </w:pPr>
-          </w:p>
-        </w:tc>
-        <w:tc>
-          <w:tcPr>
-            <w:tcW w:w="1753" w:type="dxa"/>
-          </w:tcPr>
-          <w:p>
-            <w:pPr>
-              <w:pStyle w:val="a5"/>
-              <w:ind w:firstLineChars="0" w:firstLine="0"/>
-              <w:rPr>
-                <w:rFonts w:hint="eastAsia"/>
-              </w:rPr>
-            </w:pPr>
-          </w:p>
-        </w:tc>
-        <w:tc>
-          <w:tcPr>
-            <w:tcW w:w="1856" w:type="dxa"/>
-          </w:tcPr>
-          <w:p>
-            <w:pPr>
-              <w:pStyle w:val="a5"/>
-              <w:ind w:firstLineChars="0" w:firstLine="0"/>
-              <w:rPr>
-                <w:rFonts w:hint="eastAsia"/>
-              </w:rPr>
-            </w:pPr>
-            <w:r>
-              <w:rPr>
-                <w:rFonts w:hint="eastAsia"/>
-              </w:rPr>
-              <w:t>商品名称</w:t>
-            </w:r>
-          </w:p>
-        </w:tc>
-      </w:tr>
-      <w:tr>
-        <w:tc>
-          <w:tcPr>
-            <w:tcW w:w="1972" w:type="dxa"/>
-          </w:tcPr>
-          <w:p>
-            <w:pPr>
-              <w:pStyle w:val="a5"/>
-              <w:ind w:firstLineChars="0" w:firstLine="0"/>
-              <w:rPr>
-                <w:rFonts w:hint="eastAsia"/>
-              </w:rPr>
-            </w:pPr>
-          </w:p>
-        </w:tc>
-        <w:tc>
-          <w:tcPr>
-            <w:tcW w:w="1949" w:type="dxa"/>
-          </w:tcPr>
-          <w:p>
-            <w:pPr>
-              <w:pStyle w:val="a5"/>
-              <w:ind w:firstLineChars="0" w:firstLine="0"/>
-            </w:pPr>
-          </w:p>
-        </w:tc>
-        <w:tc>
-          <w:tcPr>
-            <w:tcW w:w="1753" w:type="dxa"/>
-          </w:tcPr>
-          <w:p>
-            <w:pPr>
-              <w:pStyle w:val="a5"/>
-              <w:ind w:firstLineChars="0" w:firstLine="0"/>
-              <w:rPr>
-                <w:rFonts w:hint="eastAsia"/>
-              </w:rPr>
-            </w:pPr>
-          </w:p>
-        </w:tc>
-        <w:tc>
-          <w:tcPr>
-            <w:tcW w:w="1856" w:type="dxa"/>
-          </w:tcPr>
-          <w:p>
-            <w:pPr>
-              <w:pStyle w:val="a5"/>
-              <w:ind w:firstLineChars="0" w:firstLine="0"/>
-              <w:rPr>
-                <w:rFonts w:hint="eastAsia"/>
-              </w:rPr>
-            </w:pPr>
-            <w:r>
-              <w:rPr>
-                <w:rFonts w:hint="eastAsia"/>
-              </w:rPr>
-              <w:t>市场价值</w:t>
-            </w:r>
-          </w:p>
-        </w:tc>
-      </w:tr>
-      <w:tr>
-        <w:tc>
-          <w:tcPr>
-            <w:tcW w:w="1972" w:type="dxa"/>
-          </w:tcPr>
-          <w:p>
-            <w:pPr>
-              <w:pStyle w:val="a5"/>
-              <w:ind w:firstLineChars="0" w:firstLine="0"/>
-            </w:pPr>
-            <w:r>
-              <w:rPr>
-                <w:rFonts w:hint="eastAsia"/>
-              </w:rPr>
-              <w:t>deviceType</w:t>
-            </w:r>
-          </w:p>
-        </w:tc>
-        <w:tc>
-          <w:tcPr>
-            <w:tcW w:w="1949" w:type="dxa"/>
-          </w:tcPr>
-          <w:p>
-            <w:pPr>
-              <w:pStyle w:val="a5"/>
-              <w:ind w:firstLineChars="0" w:firstLine="0"/>
-            </w:pPr>
-            <w:r>
-              <w:t>I</w:t>
-            </w:r>
-            <w:r>
-              <w:rPr>
-                <w:rFonts w:hint="eastAsia"/>
-              </w:rPr>
-              <w:t>nt</w:t>
-            </w:r>
-          </w:p>
-        </w:tc>
-        <w:tc>
-          <w:tcPr>
-            <w:tcW w:w="1753" w:type="dxa"/>
-          </w:tcPr>
-          <w:p>
-            <w:pPr>
-              <w:pStyle w:val="a5"/>
-              <w:ind w:firstLineChars="0" w:firstLine="0"/>
-            </w:pPr>
-            <w:r>
-              <w:rPr>
-                <w:rFonts w:hint="eastAsia"/>
-              </w:rPr>
-              <w:t>N</w:t>
-            </w:r>
-          </w:p>
-        </w:tc>
-        <w:tc>
-          <w:tcPr>
-            <w:tcW w:w="1856" w:type="dxa"/>
-          </w:tcPr>
-          <w:p>
-            <w:pPr>
-              <w:pStyle w:val="a5"/>
-              <w:ind w:firstLineChars="0" w:firstLine="0"/>
-            </w:pPr>
-            <w:r>
-              <w:rPr>
-                <w:rFonts w:hint="eastAsia"/>
-              </w:rPr>
-              <w:t>商品</w:t>
-            </w:r>
-            <w:r>
-              <w:rPr>
-                <w:rFonts w:hint="eastAsia"/>
-              </w:rPr>
-              <w:t>图片</w:t>
-            </w:r>
-          </w:p>
-        </w:tc>
-      </w:tr>
-      <w:tr>
-        <w:tc>
-          <w:tcPr>
-            <w:tcW w:w="1972" w:type="dxa"/>
-          </w:tcPr>
-          <w:p>
-            <w:pPr>
-              <w:pStyle w:val="a5"/>
-              <w:ind w:firstLineChars="0" w:firstLine="0"/>
-            </w:pPr>
-            <w:r>
-              <w:rPr>
-                <w:rFonts w:hint="eastAsia"/>
-              </w:rPr>
-              <w:t>downloadUrl</w:t>
-            </w:r>
-          </w:p>
-        </w:tc>
-        <w:tc>
-          <w:tcPr>
-            <w:tcW w:w="1949" w:type="dxa"/>
-          </w:tcPr>
-          <w:p>
-            <w:pPr>
-              <w:pStyle w:val="a5"/>
-              <w:ind w:firstLineChars="0" w:firstLine="0"/>
-            </w:pPr>
-            <w:r>
-              <w:t>I</w:t>
-            </w:r>
-            <w:r>
-              <w:rPr>
-                <w:rFonts w:hint="eastAsia"/>
-              </w:rPr>
-              <w:t>nt</w:t>
-            </w:r>
-          </w:p>
-        </w:tc>
-        <w:tc>
-          <w:tcPr>
-            <w:tcW w:w="1753" w:type="dxa"/>
-          </w:tcPr>
-          <w:p>
-            <w:pPr>
-              <w:pStyle w:val="a5"/>
-              <w:ind w:firstLineChars="0" w:firstLine="0"/>
-            </w:pPr>
-            <w:r>
-              <w:rPr>
-                <w:rFonts w:hint="eastAsia"/>
-              </w:rPr>
-              <w:t>N</w:t>
-            </w:r>
-          </w:p>
-        </w:tc>
-        <w:tc>
-          <w:tcPr>
-            <w:tcW w:w="1856" w:type="dxa"/>
-          </w:tcPr>
-          <w:p>
-            <w:pPr>
-              <w:pStyle w:val="a5"/>
-              <w:ind w:firstLineChars="0" w:firstLine="0"/>
-            </w:pPr>
-            <w:r>
-              <w:rPr>
-                <w:rFonts w:hint="eastAsia"/>
-              </w:rPr>
-              <w:t>所需助力点</w:t>
-            </w:r>
-          </w:p>
-        </w:tc>
-      </w:tr>
-      <w:tr>
-        <w:tc>
-          <w:tcPr>
-            <w:tcW w:w="1972" w:type="dxa"/>
-          </w:tcPr>
-          <w:p>
-            <w:pPr>
-              <w:pStyle w:val="a5"/>
-              <w:ind w:firstLineChars="0" w:firstLine="0"/>
-            </w:pPr>
-            <w:r>
-              <w:rPr>
-                <w:rFonts w:hint="eastAsia"/>
-              </w:rPr>
-              <w:t>versionNo</w:t>
-            </w:r>
-          </w:p>
-        </w:tc>
-        <w:tc>
-          <w:tcPr>
-            <w:tcW w:w="1949" w:type="dxa"/>
-          </w:tcPr>
-          <w:p>
-            <w:pPr>
-              <w:pStyle w:val="a5"/>
-              <w:ind w:firstLineChars="0" w:firstLine="0"/>
-            </w:pPr>
-            <w:r>
-              <w:t>V</w:t>
-            </w:r>
-            <w:r>
-              <w:rPr>
-                <w:rFonts w:hint="eastAsia"/>
-              </w:rPr>
-              <w:t>archar(20)</w:t>
-            </w:r>
-          </w:p>
-        </w:tc>
-        <w:tc>
-          <w:tcPr>
-            <w:tcW w:w="1753" w:type="dxa"/>
-          </w:tcPr>
-          <w:p>
-            <w:pPr>
-              <w:pStyle w:val="a5"/>
-              <w:ind w:firstLineChars="0" w:firstLine="0"/>
-            </w:pPr>
-            <w:r>
-              <w:rPr>
-                <w:rFonts w:hint="eastAsia"/>
-              </w:rPr>
-              <w:t>N</w:t>
-            </w:r>
-          </w:p>
-        </w:tc>
-        <w:tc>
-          <w:tcPr>
-            <w:tcW w:w="1856" w:type="dxa"/>
-          </w:tcPr>
-          <w:p>
-            <w:pPr>
-              <w:pStyle w:val="a5"/>
-              <w:ind w:firstLineChars="0" w:firstLine="0"/>
-            </w:pPr>
-            <w:r>
-              <w:t>开始时间</w:t>
-            </w:r>
-          </w:p>
-        </w:tc>
-      </w:tr>
-      <w:tr>
-        <w:tc>
-          <w:tcPr>
-            <w:tcW w:w="1972" w:type="dxa"/>
-          </w:tcPr>
-          <w:p>
-            <w:pPr>
-              <w:pStyle w:val="a5"/>
-              <w:ind w:firstLineChars="0" w:firstLine="0"/>
-            </w:pPr>
-            <w:r>
-              <w:t>v</w:t>
-            </w:r>
-            <w:r>
-              <w:rPr>
-                <w:rFonts w:hint="eastAsia"/>
-              </w:rPr>
-              <w:t>ersionName</w:t>
-            </w:r>
-          </w:p>
-        </w:tc>
-        <w:tc>
-          <w:tcPr>
-            <w:tcW w:w="1949" w:type="dxa"/>
-          </w:tcPr>
-          <w:p>
-            <w:pPr>
-              <w:pStyle w:val="a5"/>
-              <w:ind w:firstLineChars="0" w:firstLine="0"/>
-            </w:pPr>
-            <w:r>
-              <w:t>V</w:t>
-            </w:r>
-            <w:r>
-              <w:rPr>
-                <w:rFonts w:hint="eastAsia"/>
-              </w:rPr>
-              <w:t>archar(50)</w:t>
-            </w:r>
-          </w:p>
-        </w:tc>
-        <w:tc>
-          <w:tcPr>
-            <w:tcW w:w="1753" w:type="dxa"/>
-          </w:tcPr>
-          <w:p>
-            <w:pPr>
-              <w:pStyle w:val="a5"/>
-              <w:ind w:firstLineChars="0" w:firstLine="0"/>
-            </w:pPr>
-            <w:r>
-              <w:rPr>
-                <w:rFonts w:hint="eastAsia"/>
-              </w:rPr>
-              <w:t>N</w:t>
-            </w:r>
-          </w:p>
-        </w:tc>
-        <w:tc>
-          <w:tcPr>
-            <w:tcW w:w="1856" w:type="dxa"/>
-          </w:tcPr>
-          <w:p>
-            <w:pPr>
-              <w:pStyle w:val="a5"/>
-              <w:ind w:firstLineChars="0" w:firstLine="0"/>
-            </w:pPr>
-            <w:r>
-              <w:rPr>
-                <w:rFonts w:hint="eastAsia"/>
-              </w:rPr>
-              <w:t>结束时间</w:t>
-            </w:r>
-          </w:p>
-        </w:tc>
-      </w:tr>
-      <w:tr>
-        <w:tc>
-          <w:tcPr>
-            <w:tcW w:w="1972" w:type="dxa"/>
-          </w:tcPr>
-          <w:p>
-            <w:pPr>
-              <w:pStyle w:val="a5"/>
-              <w:ind w:firstLineChars="0" w:firstLine="0"/>
-            </w:pPr>
-            <w:r>
-              <w:rPr>
-                <w:rFonts w:hint="eastAsia"/>
-              </w:rPr>
-              <w:t>status</w:t>
-            </w:r>
-          </w:p>
-        </w:tc>
-        <w:tc>
-          <w:tcPr>
-            <w:tcW w:w="1949" w:type="dxa"/>
-          </w:tcPr>
-          <w:p>
-            <w:pPr>
-              <w:pStyle w:val="a5"/>
-              <w:ind w:firstLineChars="0" w:firstLine="0"/>
-            </w:pPr>
-            <w:r>
-              <w:rPr>
-                <w:rFonts w:hint="eastAsia"/>
-              </w:rPr>
-              <w:t>int</w:t>
-            </w:r>
-          </w:p>
-        </w:tc>
-        <w:tc>
-          <w:tcPr>
-            <w:tcW w:w="1753" w:type="dxa"/>
-          </w:tcPr>
-          <w:p>
-            <w:pPr>
-              <w:pStyle w:val="a5"/>
-              <w:ind w:firstLineChars="0" w:firstLine="0"/>
-            </w:pPr>
-            <w:r>
-              <w:rPr>
-                <w:rFonts w:hint="eastAsia"/>
-              </w:rPr>
-              <w:t>N</w:t>
-            </w:r>
-          </w:p>
-        </w:tc>
-        <w:tc>
-          <w:tcPr>
-            <w:tcW w:w="1856" w:type="dxa"/>
-          </w:tcPr>
-          <w:p>
-            <w:pPr>
-              <w:pStyle w:val="a5"/>
-              <w:ind w:firstLineChars="0" w:firstLine="0"/>
-            </w:pPr>
-            <w:r>
-              <w:rPr>
-                <w:rFonts w:hint="eastAsia"/>
-              </w:rPr>
-              <w:t>商品详情图片</w:t>
-            </w:r>
-          </w:p>
-        </w:tc>
-      </w:tr>
-    </w:tbl>
     <w:p>
       <w:pPr>
-        <w:pStyle w:val="3"/>
+        <w:pStyle w:val="a5"/>
         <w:numPr>
-          <w:ilvl w:val="2"/>
-          <w:numId w:val="10"/>
+          <w:ilvl w:val="0"/>
+          <w:numId w:val="12"/>
         </w:numPr>
-        <w:rPr>
-          <w:rFonts w:hint="eastAsia"/>
-        </w:rPr>
+        <w:ind w:firstLineChars="0"/>
       </w:pPr>
       <w:r>
         <w:rPr>
           <w:rFonts w:hint="eastAsia"/>
         </w:rPr>
-        <w:t>挖宝纪录</w:t>
+        <w:t>助力数计算：</w:t>
       </w:r>
       <w:r>
         <w:rPr>
           <w:rFonts w:hint="eastAsia"/>
         </w:rPr>
-        <w:t>信息</w:t>
-      </w:r>
-      <w:r>
-        <w:t>表</w:t>
-      </w:r>
-    </w:p>
-    <w:p>
-      <w:pPr>
-        <w:pStyle w:val="a5"/>
-        <w:numPr>
-          <w:ilvl w:val="0"/>
-          <w:numId w:val="11"/>
-        </w:numPr>
-        <w:ind w:firstLineChars="0"/>
-        <w:rPr>
-          <w:rFonts w:hint="eastAsia"/>
-        </w:rPr>
-      </w:pPr>
-      <w:r>
-        <w:rPr>
-          <w:rFonts w:hint="eastAsia"/>
-        </w:rPr>
-        <w:t>征集时间不在活动时间</w:t>
+        <w:t>当男生</w:t>
       </w:r>
       <w:r>
         <w:rPr>
           <w:rFonts w:hint="eastAsia"/>
         </w:rPr>
-        <w:t>内，则</w:t>
+        <w:t>点击助力并</w:t>
       </w:r>
       <w:r>
         <w:rPr>
           <w:rFonts w:hint="eastAsia"/>
         </w:rPr>
-        <w:t>不在助力信息列表中显示</w:t>
+        <w:t>发送问题，仅当在</w:t>
       </w:r>
       <w:r>
         <w:rPr>
           <w:rFonts w:hint="eastAsia"/>
         </w:rPr>
-        <w:t>；</w:t>
+        <w:t>挖宝</w:t>
       </w:r>
       <w:r>
         <w:rPr>
           <w:rFonts w:hint="eastAsia"/>
         </w:rPr>
-        <w:t>反之则显示</w:t>
-      </w:r>
-    </w:p>
-    <w:p>
-      <w:pPr>
-        <w:pStyle w:val="a5"/>
-        <w:numPr>
-          <w:ilvl w:val="0"/>
-          <w:numId w:val="11"/>
-        </w:numPr>
-        <w:ind w:firstLineChars="0"/>
-        <w:rPr>
-          <w:rFonts w:hint="eastAsia"/>
-        </w:rPr>
-      </w:pPr>
-      <w:r>
-        <w:rPr>
-          <w:rFonts w:hint="eastAsia"/>
-        </w:rPr>
-        <w:t>当助力数大于等于所需助力点</w:t>
-      </w:r>
-      <w:r>
-        <w:rPr>
-          <w:rFonts w:hint="eastAsia"/>
-        </w:rPr>
-        <w:t>时</w:t>
-      </w:r>
-      <w:r>
-        <w:rPr>
-          <w:rFonts w:hint="eastAsia"/>
-        </w:rPr>
-        <w:t>，</w:t>
-      </w:r>
-      <w:r>
-        <w:rPr>
-          <w:rFonts w:hint="eastAsia"/>
-        </w:rPr>
-        <w:t>则</w:t>
-      </w:r>
-      <w:r>
-        <w:rPr>
-          <w:rFonts w:hint="eastAsia"/>
-        </w:rPr>
-        <w:t>在</w:t>
-      </w:r>
-      <w:r>
-        <w:rPr>
-          <w:rFonts w:hint="eastAsia"/>
-        </w:rPr>
-        <w:t>挖宝纪录</w:t>
-      </w:r>
-      <w:r>
-        <w:rPr>
-          <w:rFonts w:hint="eastAsia"/>
-        </w:rPr>
-        <w:t>中显示</w:t>
-      </w:r>
-      <w:r>
-        <w:rPr>
-          <w:rFonts w:hint="eastAsia"/>
-        </w:rPr>
-        <w:t>，同时</w:t>
-      </w:r>
-      <w:r>
-        <w:rPr>
-          <w:rFonts w:hint="eastAsia"/>
-        </w:rPr>
-        <w:t>在等于的时候</w:t>
-      </w:r>
-      <w:r>
-        <w:rPr>
-          <w:rFonts w:hint="eastAsia"/>
-        </w:rPr>
-        <w:t>添加宝箱开启时间</w:t>
-      </w:r>
-      <w:r>
-        <w:rPr>
-          <w:rFonts w:hint="eastAsia"/>
-        </w:rPr>
-        <w:t>，</w:t>
-      </w:r>
-    </w:p>
-    <w:p>
-      <w:pPr>
-        <w:pStyle w:val="a5"/>
-        <w:numPr>
-          <w:ilvl w:val="0"/>
-          <w:numId w:val="11"/>
-        </w:numPr>
-        <w:ind w:firstLineChars="0"/>
-        <w:rPr>
-          <w:rFonts w:hint="eastAsia"/>
-        </w:rPr>
-      </w:pPr>
-      <w:r>
-        <w:rPr>
-          <w:rFonts w:hint="eastAsia"/>
-        </w:rPr>
-        <w:t>助力数计算，当男生助力</w:t>
-      </w:r>
-      <w:r>
-        <w:rPr>
-          <w:rFonts w:hint="eastAsia"/>
-        </w:rPr>
-        <w:t>选择</w:t>
-      </w:r>
-      <w:r>
-        <w:rPr>
-          <w:rFonts w:hint="eastAsia"/>
-        </w:rPr>
-        <w:t>发送问题，仅当在活动时间内回答了问题则加</w:t>
+        <w:t>活动时间内回答了问题则加</w:t>
       </w:r>
       <w:r>
         <w:rPr>
@@ -6332,16 +7419,48 @@
         <w:pStyle w:val="a5"/>
         <w:numPr>
           <w:ilvl w:val="0"/>
-          <w:numId w:val="11"/>
+          <w:numId w:val="12"/>
         </w:numPr>
         <w:ind w:firstLineChars="0"/>
+        <w:rPr>
+          <w:rFonts w:hint="eastAsia"/>
+        </w:rPr>
       </w:pPr>
       <w:r>
         <w:rPr>
           <w:rFonts w:hint="eastAsia"/>
         </w:rPr>
-        <w:lastRenderedPageBreak/>
-        <w:t>查看数计算，当男生助力弹出问题对话框则加</w:t>
+        <w:t>查看数计算：</w:t>
+      </w:r>
+      <w:r>
+        <w:rPr>
+          <w:rFonts w:hint="eastAsia"/>
+        </w:rPr>
+        <w:t>当男生</w:t>
+      </w:r>
+      <w:r>
+        <w:rPr>
+          <w:rFonts w:hint="eastAsia"/>
+        </w:rPr>
+        <w:t>点击</w:t>
+      </w:r>
+      <w:r>
+        <w:rPr>
+          <w:rFonts w:hint="eastAsia"/>
+        </w:rPr>
+        <w:t>助力弹出问题对话框</w:t>
+      </w:r>
+      <w:r>
+        <w:rPr>
+          <w:rFonts w:hint="eastAsia"/>
+        </w:rPr>
+        <w:t>时</w:t>
+      </w:r>
+      <w:r>
+        <w:rPr>
+          <w:rFonts w:hint="eastAsia"/>
+        </w:rPr>
+        <w:t>则加</w:t>
       </w:r>
       <w:r>
         <w:rPr>
@@ -6349,12 +7468,18 @@
         </w:rPr>
         <w:t>1</w:t>
       </w:r>
+      <w:r>
+        <w:rPr>
+          <w:rFonts w:hint="eastAsia"/>
+        </w:rPr>
+        <w:t>。</w:t>
+      </w:r>
     </w:p>
     <w:tbl>
       <w:tblPr>
         <w:tblStyle w:val="a7"/>
         <w:tblW w:w="0" w:type="auto"/>
-        <w:tblInd w:w="992" w:type="dxa"/>
+        <w:jc w:val="center"/>
         <w:tblLook w:val="04A0"/>
       </w:tblPr>
       <w:tblGrid>
@@ -6364,18 +7489,29 @@
         <w:gridCol w:w="1856"/>
       </w:tblGrid>
       <w:tr>
+        <w:trPr>
+          <w:trHeight w:val="475"/>
+          <w:jc w:val="center"/>
+        </w:trPr>
         <w:tc>
           <w:tcPr>
             <w:tcW w:w="1972" w:type="dxa"/>
-          </w:tcPr>
-          <w:p>
-            <w:pPr>
-              <w:pStyle w:val="a5"/>
-              <w:ind w:firstLineChars="0" w:firstLine="0"/>
-            </w:pPr>
-            <w:r>
-              <w:rPr>
-                <w:rFonts w:hint="eastAsia"/>
+            <w:shd w:val="clear" w:color="auto" w:fill="C6D9F1" w:themeFill="text2" w:themeFillTint="33"/>
+            <w:vAlign w:val="center"/>
+          </w:tcPr>
+          <w:p>
+            <w:pPr>
+              <w:pStyle w:val="a5"/>
+              <w:ind w:firstLineChars="0" w:firstLine="0"/>
+              <w:jc w:val="center"/>
+              <w:rPr>
+                <w:b/>
+              </w:rPr>
+            </w:pPr>
+            <w:r>
+              <w:rPr>
+                <w:rFonts w:hint="eastAsia"/>
+                <w:b/>
               </w:rPr>
               <w:t>字段名称</w:t>
             </w:r>
@@ -6384,13 +7520,22 @@
         <w:tc>
           <w:tcPr>
             <w:tcW w:w="1949" w:type="dxa"/>
-          </w:tcPr>
-          <w:p>
-            <w:pPr>
-              <w:pStyle w:val="a5"/>
-              <w:ind w:firstLineChars="0" w:firstLine="0"/>
-            </w:pPr>
-            <w:r>
+            <w:shd w:val="clear" w:color="auto" w:fill="C6D9F1" w:themeFill="text2" w:themeFillTint="33"/>
+            <w:vAlign w:val="center"/>
+          </w:tcPr>
+          <w:p>
+            <w:pPr>
+              <w:pStyle w:val="a5"/>
+              <w:ind w:firstLineChars="0" w:firstLine="0"/>
+              <w:jc w:val="center"/>
+              <w:rPr>
+                <w:b/>
+              </w:rPr>
+            </w:pPr>
+            <w:r>
+              <w:rPr>
+                <w:b/>
+              </w:rPr>
               <w:t>类型</w:t>
             </w:r>
           </w:p>
@@ -6398,13 +7543,22 @@
         <w:tc>
           <w:tcPr>
             <w:tcW w:w="1753" w:type="dxa"/>
-          </w:tcPr>
-          <w:p>
-            <w:pPr>
-              <w:pStyle w:val="a5"/>
-              <w:ind w:firstLineChars="0" w:firstLine="0"/>
-            </w:pPr>
-            <w:r>
+            <w:shd w:val="clear" w:color="auto" w:fill="C6D9F1" w:themeFill="text2" w:themeFillTint="33"/>
+            <w:vAlign w:val="center"/>
+          </w:tcPr>
+          <w:p>
+            <w:pPr>
+              <w:pStyle w:val="a5"/>
+              <w:ind w:firstLineChars="0" w:firstLine="0"/>
+              <w:jc w:val="center"/>
+              <w:rPr>
+                <w:b/>
+              </w:rPr>
+            </w:pPr>
+            <w:r>
+              <w:rPr>
+                <w:b/>
+              </w:rPr>
               <w:t>允许为空</w:t>
             </w:r>
           </w:p>
@@ -6412,19 +7566,31 @@
         <w:tc>
           <w:tcPr>
             <w:tcW w:w="1856" w:type="dxa"/>
-          </w:tcPr>
-          <w:p>
-            <w:pPr>
-              <w:pStyle w:val="a5"/>
-              <w:ind w:firstLineChars="0" w:firstLine="0"/>
-            </w:pPr>
-            <w:r>
+            <w:shd w:val="clear" w:color="auto" w:fill="C6D9F1" w:themeFill="text2" w:themeFillTint="33"/>
+            <w:vAlign w:val="center"/>
+          </w:tcPr>
+          <w:p>
+            <w:pPr>
+              <w:pStyle w:val="a5"/>
+              <w:ind w:firstLineChars="0" w:firstLine="0"/>
+              <w:jc w:val="center"/>
+              <w:rPr>
+                <w:b/>
+              </w:rPr>
+            </w:pPr>
+            <w:r>
+              <w:rPr>
+                <w:b/>
+              </w:rPr>
               <w:t>字段描述</w:t>
             </w:r>
           </w:p>
         </w:tc>
       </w:tr>
       <w:tr>
+        <w:trPr>
+          <w:jc w:val="center"/>
+        </w:trPr>
         <w:tc>
           <w:tcPr>
             <w:tcW w:w="1972" w:type="dxa"/>
@@ -6452,10 +7618,13 @@
               <w:ind w:firstLineChars="0" w:firstLine="0"/>
             </w:pPr>
             <w:r>
-              <w:rPr>
-                <w:rFonts w:hint="eastAsia"/>
-              </w:rPr>
-              <w:t>int</w:t>
+              <w:t>V</w:t>
+            </w:r>
+            <w:r>
+              <w:rPr>
+                <w:rFonts w:hint="eastAsia"/>
+              </w:rPr>
+              <w:t>archar(36)</w:t>
             </w:r>
           </w:p>
         </w:tc>
@@ -6495,6 +7664,9 @@
         </w:tc>
       </w:tr>
       <w:tr>
+        <w:trPr>
+          <w:jc w:val="center"/>
+        </w:trPr>
         <w:tc>
           <w:tcPr>
             <w:tcW w:w="1972" w:type="dxa"/>
@@ -6503,10 +7675,13 @@
             <w:pPr>
               <w:pStyle w:val="a5"/>
               <w:ind w:firstLineChars="0" w:firstLine="0"/>
-              <w:rPr>
-                <w:rFonts w:hint="eastAsia"/>
-              </w:rPr>
-            </w:pPr>
+            </w:pPr>
+            <w:r>
+              <w:rPr>
+                <w:rFonts w:hint="eastAsia"/>
+              </w:rPr>
+              <w:t>openId</w:t>
+            </w:r>
           </w:p>
         </w:tc>
         <w:tc>
@@ -6518,6 +7693,15 @@
               <w:pStyle w:val="a5"/>
               <w:ind w:firstLineChars="0" w:firstLine="0"/>
             </w:pPr>
+            <w:r>
+              <w:t>I</w:t>
+            </w:r>
+            <w:r>
+              <w:rPr>
+                <w:rFonts w:hint="eastAsia"/>
+              </w:rPr>
+              <w:t>nt</w:t>
+            </w:r>
           </w:p>
         </w:tc>
         <w:tc>
@@ -6528,10 +7712,13 @@
             <w:pPr>
               <w:pStyle w:val="a5"/>
               <w:ind w:firstLineChars="0" w:firstLine="0"/>
-              <w:rPr>
-                <w:rFonts w:hint="eastAsia"/>
-              </w:rPr>
-            </w:pPr>
+            </w:pPr>
+            <w:r>
+              <w:rPr>
+                <w:rFonts w:hint="eastAsia"/>
+              </w:rPr>
+              <w:t>N</w:t>
+            </w:r>
           </w:p>
         </w:tc>
         <w:tc>
@@ -6542,23 +7729,26 @@
             <w:pPr>
               <w:pStyle w:val="a5"/>
               <w:ind w:firstLineChars="0" w:firstLine="0"/>
-              <w:rPr>
-                <w:rFonts w:hint="eastAsia"/>
-              </w:rPr>
-            </w:pPr>
-            <w:r>
-              <w:t>O</w:t>
-            </w:r>
-            <w:r>
-              <w:rPr>
-                <w:rFonts w:hint="eastAsia"/>
-              </w:rPr>
-              <w:t>penId</w:t>
+            </w:pPr>
+            <w:r>
+              <w:rPr>
+                <w:rFonts w:hint="eastAsia"/>
+              </w:rPr>
+              <w:t>用户</w:t>
+            </w:r>
+            <w:r>
+              <w:rPr>
+                <w:rFonts w:hint="eastAsia"/>
+              </w:rPr>
+              <w:t>openId</w:t>
             </w:r>
           </w:p>
         </w:tc>
       </w:tr>
       <w:tr>
+        <w:trPr>
+          <w:jc w:val="center"/>
+        </w:trPr>
         <w:tc>
           <w:tcPr>
             <w:tcW w:w="1972" w:type="dxa"/>
@@ -6567,10 +7757,13 @@
             <w:pPr>
               <w:pStyle w:val="a5"/>
               <w:ind w:firstLineChars="0" w:firstLine="0"/>
-              <w:rPr>
-                <w:rFonts w:hint="eastAsia"/>
-              </w:rPr>
-            </w:pPr>
+            </w:pPr>
+            <w:r>
+              <w:rPr>
+                <w:rFonts w:hint="eastAsia"/>
+              </w:rPr>
+              <w:t>activtyId</w:t>
+            </w:r>
           </w:p>
         </w:tc>
         <w:tc>
@@ -6582,6 +7775,15 @@
               <w:pStyle w:val="a5"/>
               <w:ind w:firstLineChars="0" w:firstLine="0"/>
             </w:pPr>
+            <w:r>
+              <w:t>V</w:t>
+            </w:r>
+            <w:r>
+              <w:rPr>
+                <w:rFonts w:hint="eastAsia"/>
+              </w:rPr>
+              <w:t>archar(36)</w:t>
+            </w:r>
           </w:p>
         </w:tc>
         <w:tc>
@@ -6592,10 +7794,13 @@
             <w:pPr>
               <w:pStyle w:val="a5"/>
               <w:ind w:firstLineChars="0" w:firstLine="0"/>
-              <w:rPr>
-                <w:rFonts w:hint="eastAsia"/>
-              </w:rPr>
-            </w:pPr>
+            </w:pPr>
+            <w:r>
+              <w:rPr>
+                <w:rFonts w:hint="eastAsia"/>
+              </w:rPr>
+              <w:t>N</w:t>
+            </w:r>
           </w:p>
         </w:tc>
         <w:tc>
@@ -6606,15 +7811,18 @@
             <w:pPr>
               <w:pStyle w:val="a5"/>
               <w:ind w:firstLineChars="0" w:firstLine="0"/>
-              <w:rPr>
-                <w:rFonts w:hint="eastAsia"/>
-              </w:rPr>
-            </w:pPr>
-            <w:r>
-              <w:rPr>
-                <w:rFonts w:hint="eastAsia"/>
-              </w:rPr>
-              <w:t>活动商品</w:t>
+            </w:pPr>
+            <w:r>
+              <w:rPr>
+                <w:rFonts w:hint="eastAsia"/>
+              </w:rPr>
+              <w:t>挖宝</w:t>
+            </w:r>
+            <w:r>
+              <w:rPr>
+                <w:rFonts w:hint="eastAsia"/>
+              </w:rPr>
+              <w:t>活动</w:t>
             </w:r>
             <w:r>
               <w:rPr>
@@ -6626,6 +7834,9 @@
         </w:tc>
       </w:tr>
       <w:tr>
+        <w:trPr>
+          <w:jc w:val="center"/>
+        </w:trPr>
         <w:tc>
           <w:tcPr>
             <w:tcW w:w="1972" w:type="dxa"/>
@@ -6639,7 +7850,7 @@
               <w:rPr>
                 <w:rFonts w:hint="eastAsia"/>
               </w:rPr>
-              <w:t>deviceType</w:t>
+              <w:t>assist_num</w:t>
             </w:r>
           </w:p>
         </w:tc>
@@ -6659,7 +7870,7 @@
               <w:rPr>
                 <w:rFonts w:hint="eastAsia"/>
               </w:rPr>
-              <w:t>nt</w:t>
+              <w:t>nt(1)</w:t>
             </w:r>
           </w:p>
         </w:tc>
@@ -6676,7 +7887,7 @@
               <w:rPr>
                 <w:rFonts w:hint="eastAsia"/>
               </w:rPr>
-              <w:t>N</w:t>
+              <w:t>Y</w:t>
             </w:r>
           </w:p>
         </w:tc>
@@ -6690,12 +7901,18 @@
               <w:ind w:firstLineChars="0" w:firstLine="0"/>
             </w:pPr>
             <w:r>
+              <w:rPr>
+                <w:rFonts w:hint="eastAsia"/>
+              </w:rPr>
               <w:t>助力数</w:t>
             </w:r>
           </w:p>
         </w:tc>
       </w:tr>
       <w:tr>
+        <w:trPr>
+          <w:jc w:val="center"/>
+        </w:trPr>
         <w:tc>
           <w:tcPr>
             <w:tcW w:w="1972" w:type="dxa"/>
@@ -6709,7 +7926,7 @@
               <w:rPr>
                 <w:rFonts w:hint="eastAsia"/>
               </w:rPr>
-              <w:t>downloadUrl</w:t>
+              <w:t>visit_num</w:t>
             </w:r>
           </w:p>
         </w:tc>
@@ -6729,7 +7946,7 @@
               <w:rPr>
                 <w:rFonts w:hint="eastAsia"/>
               </w:rPr>
-              <w:t>nt</w:t>
+              <w:t>nt(1)</w:t>
             </w:r>
           </w:p>
         </w:tc>
@@ -6746,7 +7963,7 @@
               <w:rPr>
                 <w:rFonts w:hint="eastAsia"/>
               </w:rPr>
-              <w:t>N</w:t>
+              <w:t>Y</w:t>
             </w:r>
           </w:p>
         </w:tc>
@@ -6760,12 +7977,18 @@
               <w:ind w:firstLineChars="0" w:firstLine="0"/>
             </w:pPr>
             <w:r>
+              <w:rPr>
+                <w:rFonts w:hint="eastAsia"/>
+              </w:rPr>
               <w:t>查看数</w:t>
             </w:r>
           </w:p>
         </w:tc>
       </w:tr>
       <w:tr>
+        <w:trPr>
+          <w:jc w:val="center"/>
+        </w:trPr>
         <w:tc>
           <w:tcPr>
             <w:tcW w:w="1972" w:type="dxa"/>
@@ -6779,7 +8002,7 @@
               <w:rPr>
                 <w:rFonts w:hint="eastAsia"/>
               </w:rPr>
-              <w:t>versionNo</w:t>
+              <w:t>boostTime</w:t>
             </w:r>
           </w:p>
         </w:tc>
@@ -6793,13 +8016,7 @@
               <w:ind w:firstLineChars="0" w:firstLine="0"/>
             </w:pPr>
             <w:r>
-              <w:t>V</w:t>
-            </w:r>
-            <w:r>
-              <w:rPr>
-                <w:rFonts w:hint="eastAsia"/>
-              </w:rPr>
-              <w:t>archar(20)</w:t>
+              <w:t>datetime</w:t>
             </w:r>
           </w:p>
         </w:tc>
@@ -6830,12 +8047,18 @@
               <w:ind w:firstLineChars="0" w:firstLine="0"/>
             </w:pPr>
             <w:r>
+              <w:rPr>
+                <w:rFonts w:hint="eastAsia"/>
+              </w:rPr>
               <w:t>征集时间</w:t>
             </w:r>
           </w:p>
         </w:tc>
       </w:tr>
       <w:tr>
+        <w:trPr>
+          <w:jc w:val="center"/>
+        </w:trPr>
         <w:tc>
           <w:tcPr>
             <w:tcW w:w="1972" w:type="dxa"/>
@@ -6846,13 +8069,10 @@
               <w:ind w:firstLineChars="0" w:firstLine="0"/>
             </w:pPr>
             <w:r>
-              <w:t>v</w:t>
-            </w:r>
-            <w:r>
-              <w:rPr>
-                <w:rFonts w:hint="eastAsia"/>
-              </w:rPr>
-              <w:t>ersionName</w:t>
+              <w:rPr>
+                <w:rFonts w:hint="eastAsia"/>
+              </w:rPr>
+              <w:t>openTime</w:t>
             </w:r>
           </w:p>
         </w:tc>
@@ -6866,13 +8086,7 @@
               <w:ind w:firstLineChars="0" w:firstLine="0"/>
             </w:pPr>
             <w:r>
-              <w:t>V</w:t>
-            </w:r>
-            <w:r>
-              <w:rPr>
-                <w:rFonts w:hint="eastAsia"/>
-              </w:rPr>
-              <w:t>archar(50)</w:t>
+              <w:t>datetime</w:t>
             </w:r>
           </w:p>
         </w:tc>
@@ -6889,7 +8103,7 @@
               <w:rPr>
                 <w:rFonts w:hint="eastAsia"/>
               </w:rPr>
-              <w:t>N</w:t>
+              <w:t>Y</w:t>
             </w:r>
           </w:p>
         </w:tc>
@@ -6903,12 +8117,18 @@
               <w:ind w:firstLineChars="0" w:firstLine="0"/>
             </w:pPr>
             <w:r>
+              <w:rPr>
+                <w:rFonts w:hint="eastAsia"/>
+              </w:rPr>
               <w:t>宝箱开启时间</w:t>
             </w:r>
           </w:p>
         </w:tc>
       </w:tr>
       <w:tr>
+        <w:trPr>
+          <w:jc w:val="center"/>
+        </w:trPr>
         <w:tc>
           <w:tcPr>
             <w:tcW w:w="1972" w:type="dxa"/>
@@ -6922,7 +8142,19 @@
               <w:rPr>
                 <w:rFonts w:hint="eastAsia"/>
               </w:rPr>
-              <w:t>status</w:t>
+              <w:t>o</w:t>
+            </w:r>
+            <w:r>
+              <w:rPr>
+                <w:rFonts w:hint="eastAsia"/>
+              </w:rPr>
+              <w:t>pen</w:t>
+            </w:r>
+            <w:r>
+              <w:rPr>
+                <w:rFonts w:hint="eastAsia"/>
+              </w:rPr>
+              <w:t>Status</w:t>
             </w:r>
           </w:p>
         </w:tc>
@@ -6936,10 +8168,13 @@
               <w:ind w:firstLineChars="0" w:firstLine="0"/>
             </w:pPr>
             <w:r>
-              <w:rPr>
-                <w:rFonts w:hint="eastAsia"/>
-              </w:rPr>
-              <w:t>int</w:t>
+              <w:t>I</w:t>
+            </w:r>
+            <w:r>
+              <w:rPr>
+                <w:rFonts w:hint="eastAsia"/>
+              </w:rPr>
+              <w:t>nt(1)</w:t>
             </w:r>
           </w:p>
         </w:tc>
@@ -6956,7 +8191,7 @@
               <w:rPr>
                 <w:rFonts w:hint="eastAsia"/>
               </w:rPr>
-              <w:t>N</w:t>
+              <w:t>Y</w:t>
             </w:r>
           </w:p>
         </w:tc>
@@ -6969,39 +8204,55 @@
               <w:pStyle w:val="a5"/>
               <w:ind w:firstLineChars="0" w:firstLine="0"/>
             </w:pPr>
+            <w:r>
+              <w:rPr>
+                <w:rFonts w:hint="eastAsia"/>
+              </w:rPr>
+              <w:t>是否开启成功</w:t>
+            </w:r>
           </w:p>
         </w:tc>
       </w:tr>
     </w:tbl>
+    <w:p/>
     <w:p>
       <w:pPr>
         <w:pStyle w:val="3"/>
         <w:numPr>
           <w:ilvl w:val="2"/>
-          <w:numId w:val="10"/>
+          <w:numId w:val="12"/>
         </w:numPr>
+        <w:rPr>
+          <w:rFonts w:hint="eastAsia"/>
+        </w:rPr>
       </w:pPr>
       <w:r>
         <w:rPr>
           <w:rFonts w:hint="eastAsia"/>
         </w:rPr>
-        <w:t>收货地址</w:t>
+        <w:t>收货地址信息</w:t>
+      </w:r>
+      <w:r>
+        <w:t>表</w:t>
       </w:r>
       <w:r>
         <w:rPr>
           <w:rFonts w:hint="eastAsia"/>
         </w:rPr>
-        <w:t>信息</w:t>
+        <w:t>lv</w:t>
       </w:r>
       <w:r>
-        <w:t>表</w:t>
+        <w:rPr>
+          <w:rFonts w:hint="eastAsia"/>
+        </w:rPr>
+        <w:t>_address</w:t>
       </w:r>
     </w:p>
     <w:tbl>
       <w:tblPr>
         <w:tblStyle w:val="a7"/>
         <w:tblW w:w="0" w:type="auto"/>
-        <w:tblInd w:w="992" w:type="dxa"/>
+        <w:jc w:val="center"/>
         <w:tblLook w:val="04A0"/>
       </w:tblPr>
       <w:tblGrid>
@@ -7011,18 +8262,29 @@
         <w:gridCol w:w="1856"/>
       </w:tblGrid>
       <w:tr>
+        <w:trPr>
+          <w:trHeight w:val="475"/>
+          <w:jc w:val="center"/>
+        </w:trPr>
         <w:tc>
           <w:tcPr>
             <w:tcW w:w="1972" w:type="dxa"/>
-          </w:tcPr>
-          <w:p>
-            <w:pPr>
-              <w:pStyle w:val="a5"/>
-              <w:ind w:firstLineChars="0" w:firstLine="0"/>
-            </w:pPr>
-            <w:r>
-              <w:rPr>
-                <w:rFonts w:hint="eastAsia"/>
+            <w:shd w:val="clear" w:color="auto" w:fill="C6D9F1" w:themeFill="text2" w:themeFillTint="33"/>
+            <w:vAlign w:val="center"/>
+          </w:tcPr>
+          <w:p>
+            <w:pPr>
+              <w:pStyle w:val="a5"/>
+              <w:ind w:firstLineChars="0" w:firstLine="0"/>
+              <w:jc w:val="center"/>
+              <w:rPr>
+                <w:b/>
+              </w:rPr>
+            </w:pPr>
+            <w:r>
+              <w:rPr>
+                <w:rFonts w:hint="eastAsia"/>
+                <w:b/>
               </w:rPr>
               <w:t>字段名称</w:t>
             </w:r>
@@ -7031,13 +8293,22 @@
         <w:tc>
           <w:tcPr>
             <w:tcW w:w="1949" w:type="dxa"/>
-          </w:tcPr>
-          <w:p>
-            <w:pPr>
-              <w:pStyle w:val="a5"/>
-              <w:ind w:firstLineChars="0" w:firstLine="0"/>
-            </w:pPr>
-            <w:r>
+            <w:shd w:val="clear" w:color="auto" w:fill="C6D9F1" w:themeFill="text2" w:themeFillTint="33"/>
+            <w:vAlign w:val="center"/>
+          </w:tcPr>
+          <w:p>
+            <w:pPr>
+              <w:pStyle w:val="a5"/>
+              <w:ind w:firstLineChars="0" w:firstLine="0"/>
+              <w:jc w:val="center"/>
+              <w:rPr>
+                <w:b/>
+              </w:rPr>
+            </w:pPr>
+            <w:r>
+              <w:rPr>
+                <w:b/>
+              </w:rPr>
               <w:t>类型</w:t>
             </w:r>
           </w:p>
@@ -7045,13 +8316,22 @@
         <w:tc>
           <w:tcPr>
             <w:tcW w:w="1753" w:type="dxa"/>
-          </w:tcPr>
-          <w:p>
-            <w:pPr>
-              <w:pStyle w:val="a5"/>
-              <w:ind w:firstLineChars="0" w:firstLine="0"/>
-            </w:pPr>
-            <w:r>
+            <w:shd w:val="clear" w:color="auto" w:fill="C6D9F1" w:themeFill="text2" w:themeFillTint="33"/>
+            <w:vAlign w:val="center"/>
+          </w:tcPr>
+          <w:p>
+            <w:pPr>
+              <w:pStyle w:val="a5"/>
+              <w:ind w:firstLineChars="0" w:firstLine="0"/>
+              <w:jc w:val="center"/>
+              <w:rPr>
+                <w:b/>
+              </w:rPr>
+            </w:pPr>
+            <w:r>
+              <w:rPr>
+                <w:b/>
+              </w:rPr>
               <w:t>允许为空</w:t>
             </w:r>
           </w:p>
@@ -7059,19 +8339,31 @@
         <w:tc>
           <w:tcPr>
             <w:tcW w:w="1856" w:type="dxa"/>
-          </w:tcPr>
-          <w:p>
-            <w:pPr>
-              <w:pStyle w:val="a5"/>
-              <w:ind w:firstLineChars="0" w:firstLine="0"/>
-            </w:pPr>
-            <w:r>
+            <w:shd w:val="clear" w:color="auto" w:fill="C6D9F1" w:themeFill="text2" w:themeFillTint="33"/>
+            <w:vAlign w:val="center"/>
+          </w:tcPr>
+          <w:p>
+            <w:pPr>
+              <w:pStyle w:val="a5"/>
+              <w:ind w:firstLineChars="0" w:firstLine="0"/>
+              <w:jc w:val="center"/>
+              <w:rPr>
+                <w:b/>
+              </w:rPr>
+            </w:pPr>
+            <w:r>
+              <w:rPr>
+                <w:b/>
+              </w:rPr>
               <w:t>字段描述</w:t>
             </w:r>
           </w:p>
         </w:tc>
       </w:tr>
       <w:tr>
+        <w:trPr>
+          <w:jc w:val="center"/>
+        </w:trPr>
         <w:tc>
           <w:tcPr>
             <w:tcW w:w="1972" w:type="dxa"/>
@@ -7099,10 +8391,13 @@
               <w:ind w:firstLineChars="0" w:firstLine="0"/>
             </w:pPr>
             <w:r>
-              <w:rPr>
-                <w:rFonts w:hint="eastAsia"/>
-              </w:rPr>
-              <w:t>int</w:t>
+              <w:t>V</w:t>
+            </w:r>
+            <w:r>
+              <w:rPr>
+                <w:rFonts w:hint="eastAsia"/>
+              </w:rPr>
+              <w:t>archar(36)</w:t>
             </w:r>
           </w:p>
         </w:tc>
@@ -7142,6 +8437,9 @@
         </w:tc>
       </w:tr>
       <w:tr>
+        <w:trPr>
+          <w:jc w:val="center"/>
+        </w:trPr>
         <w:tc>
           <w:tcPr>
             <w:tcW w:w="1972" w:type="dxa"/>
@@ -7150,10 +8448,13 @@
             <w:pPr>
               <w:pStyle w:val="a5"/>
               <w:ind w:firstLineChars="0" w:firstLine="0"/>
-              <w:rPr>
-                <w:rFonts w:hint="eastAsia"/>
-              </w:rPr>
-            </w:pPr>
+            </w:pPr>
+            <w:r>
+              <w:rPr>
+                <w:rFonts w:hint="eastAsia"/>
+              </w:rPr>
+              <w:t>openId</w:t>
+            </w:r>
           </w:p>
         </w:tc>
         <w:tc>
@@ -7165,6 +8466,15 @@
               <w:pStyle w:val="a5"/>
               <w:ind w:firstLineChars="0" w:firstLine="0"/>
             </w:pPr>
+            <w:r>
+              <w:t>I</w:t>
+            </w:r>
+            <w:r>
+              <w:rPr>
+                <w:rFonts w:hint="eastAsia"/>
+              </w:rPr>
+              <w:t>nt</w:t>
+            </w:r>
           </w:p>
         </w:tc>
         <w:tc>
@@ -7175,10 +8485,13 @@
             <w:pPr>
               <w:pStyle w:val="a5"/>
               <w:ind w:firstLineChars="0" w:firstLine="0"/>
-              <w:rPr>
-                <w:rFonts w:hint="eastAsia"/>
-              </w:rPr>
-            </w:pPr>
+            </w:pPr>
+            <w:r>
+              <w:rPr>
+                <w:rFonts w:hint="eastAsia"/>
+              </w:rPr>
+              <w:t>N</w:t>
+            </w:r>
           </w:p>
         </w:tc>
         <w:tc>
@@ -7189,17 +8502,38 @@
             <w:pPr>
               <w:pStyle w:val="a5"/>
               <w:ind w:firstLineChars="0" w:firstLine="0"/>
-              <w:rPr>
-                <w:rFonts w:hint="eastAsia"/>
-              </w:rPr>
-            </w:pPr>
-            <w:r>
-              <w:t>Openid</w:t>
+            </w:pPr>
+            <w:r>
+              <w:rPr>
+                <w:rFonts w:hint="eastAsia"/>
+              </w:rPr>
+              <w:t>用户</w:t>
+            </w:r>
+            <w:r>
+              <w:rPr>
+                <w:rFonts w:hint="eastAsia"/>
+              </w:rPr>
+              <w:t>o</w:t>
+            </w:r>
+            <w:r>
+              <w:t>pen</w:t>
+            </w:r>
+            <w:r>
+              <w:rPr>
+                <w:rFonts w:hint="eastAsia"/>
+              </w:rPr>
+              <w:t>I</w:t>
+            </w:r>
+            <w:r>
+              <w:t>d</w:t>
             </w:r>
           </w:p>
         </w:tc>
       </w:tr>
       <w:tr>
+        <w:trPr>
+          <w:jc w:val="center"/>
+        </w:trPr>
         <w:tc>
           <w:tcPr>
             <w:tcW w:w="1972" w:type="dxa"/>
@@ -7208,10 +8542,13 @@
             <w:pPr>
               <w:pStyle w:val="a5"/>
               <w:ind w:firstLineChars="0" w:firstLine="0"/>
-              <w:rPr>
-                <w:rFonts w:hint="eastAsia"/>
-              </w:rPr>
-            </w:pPr>
+            </w:pPr>
+            <w:r>
+              <w:rPr>
+                <w:rFonts w:hint="eastAsia"/>
+              </w:rPr>
+              <w:t>consignee</w:t>
+            </w:r>
           </w:p>
         </w:tc>
         <w:tc>
@@ -7223,6 +8560,15 @@
               <w:pStyle w:val="a5"/>
               <w:ind w:firstLineChars="0" w:firstLine="0"/>
             </w:pPr>
+            <w:r>
+              <w:t>V</w:t>
+            </w:r>
+            <w:r>
+              <w:rPr>
+                <w:rFonts w:hint="eastAsia"/>
+              </w:rPr>
+              <w:t>archar(20)</w:t>
+            </w:r>
           </w:p>
         </w:tc>
         <w:tc>
@@ -7233,10 +8579,13 @@
             <w:pPr>
               <w:pStyle w:val="a5"/>
               <w:ind w:firstLineChars="0" w:firstLine="0"/>
-              <w:rPr>
-                <w:rFonts w:hint="eastAsia"/>
-              </w:rPr>
-            </w:pPr>
+            </w:pPr>
+            <w:r>
+              <w:rPr>
+                <w:rFonts w:hint="eastAsia"/>
+              </w:rPr>
+              <w:t>N</w:t>
+            </w:r>
           </w:p>
         </w:tc>
         <w:tc>
@@ -7247,9 +8596,6 @@
             <w:pPr>
               <w:pStyle w:val="a5"/>
               <w:ind w:firstLineChars="0" w:firstLine="0"/>
-              <w:rPr>
-                <w:rFonts w:hint="eastAsia"/>
-              </w:rPr>
             </w:pPr>
             <w:r>
               <w:rPr>
@@ -7261,6 +8607,9 @@
         </w:tc>
       </w:tr>
       <w:tr>
+        <w:trPr>
+          <w:jc w:val="center"/>
+        </w:trPr>
         <w:tc>
           <w:tcPr>
             <w:tcW w:w="1972" w:type="dxa"/>
@@ -7274,7 +8623,13 @@
               <w:rPr>
                 <w:rFonts w:hint="eastAsia"/>
               </w:rPr>
-              <w:t>deviceType</w:t>
+              <w:t>m</w:t>
+            </w:r>
+            <w:r>
+              <w:rPr>
+                <w:rFonts w:hint="eastAsia"/>
+              </w:rPr>
+              <w:t>obile</w:t>
             </w:r>
           </w:p>
         </w:tc>
@@ -7288,13 +8643,13 @@
               <w:ind w:firstLineChars="0" w:firstLine="0"/>
             </w:pPr>
             <w:r>
-              <w:t>I</w:t>
-            </w:r>
-            <w:r>
-              <w:rPr>
-                <w:rFonts w:hint="eastAsia"/>
-              </w:rPr>
-              <w:t>nt</w:t>
+              <w:t>V</w:t>
+            </w:r>
+            <w:r>
+              <w:rPr>
+                <w:rFonts w:hint="eastAsia"/>
+              </w:rPr>
+              <w:t>archar(20)</w:t>
             </w:r>
           </w:p>
         </w:tc>
@@ -7334,6 +8689,9 @@
         </w:tc>
       </w:tr>
       <w:tr>
+        <w:trPr>
+          <w:jc w:val="center"/>
+        </w:trPr>
         <w:tc>
           <w:tcPr>
             <w:tcW w:w="1972" w:type="dxa"/>
@@ -7347,7 +8705,7 @@
               <w:rPr>
                 <w:rFonts w:hint="eastAsia"/>
               </w:rPr>
-              <w:t>downloadUrl</w:t>
+              <w:t>province</w:t>
             </w:r>
           </w:p>
         </w:tc>
@@ -7361,13 +8719,19 @@
               <w:ind w:firstLineChars="0" w:firstLine="0"/>
             </w:pPr>
             <w:r>
-              <w:t>I</w:t>
-            </w:r>
-            <w:r>
-              <w:rPr>
-                <w:rFonts w:hint="eastAsia"/>
-              </w:rPr>
-              <w:t>nt</w:t>
+              <w:t>V</w:t>
+            </w:r>
+            <w:r>
+              <w:rPr>
+                <w:rFonts w:hint="eastAsia"/>
+              </w:rPr>
+              <w:t>archar(6</w:t>
+            </w:r>
+            <w:r>
+              <w:rPr>
+                <w:rFonts w:hint="eastAsia"/>
+              </w:rPr>
+              <w:t>)</w:t>
             </w:r>
           </w:p>
         </w:tc>
@@ -7384,7 +8748,7 @@
               <w:rPr>
                 <w:rFonts w:hint="eastAsia"/>
               </w:rPr>
-              <w:t>N</w:t>
+              <w:t>Y</w:t>
             </w:r>
           </w:p>
         </w:tc>
@@ -7398,12 +8762,15 @@
               <w:ind w:firstLineChars="0" w:firstLine="0"/>
             </w:pPr>
             <w:r>
-              <w:t>所在省份</w:t>
+              <w:t>所在省</w:t>
             </w:r>
           </w:p>
         </w:tc>
       </w:tr>
       <w:tr>
+        <w:trPr>
+          <w:jc w:val="center"/>
+        </w:trPr>
         <w:tc>
           <w:tcPr>
             <w:tcW w:w="1972" w:type="dxa"/>
@@ -7414,10 +8781,13 @@
               <w:ind w:firstLineChars="0" w:firstLine="0"/>
             </w:pPr>
             <w:r>
-              <w:rPr>
-                <w:rFonts w:hint="eastAsia"/>
-              </w:rPr>
-              <w:t>versionNo</w:t>
+              <w:t>C</w:t>
+            </w:r>
+            <w:r>
+              <w:rPr>
+                <w:rFonts w:hint="eastAsia"/>
+              </w:rPr>
+              <w:t>ity</w:t>
             </w:r>
           </w:p>
         </w:tc>
@@ -7437,7 +8807,7 @@
               <w:rPr>
                 <w:rFonts w:hint="eastAsia"/>
               </w:rPr>
-              <w:t>archar(20)</w:t>
+              <w:t>archar(6)</w:t>
             </w:r>
           </w:p>
         </w:tc>
@@ -7454,6 +8824,231 @@
               <w:rPr>
                 <w:rFonts w:hint="eastAsia"/>
               </w:rPr>
+              <w:t>Y</w:t>
+            </w:r>
+          </w:p>
+        </w:tc>
+        <w:tc>
+          <w:tcPr>
+            <w:tcW w:w="1856" w:type="dxa"/>
+          </w:tcPr>
+          <w:p>
+            <w:pPr>
+              <w:pStyle w:val="a5"/>
+              <w:ind w:firstLineChars="0" w:firstLine="0"/>
+            </w:pPr>
+            <w:r>
+              <w:rPr>
+                <w:rFonts w:hint="eastAsia"/>
+              </w:rPr>
+              <w:t>所在市</w:t>
+            </w:r>
+          </w:p>
+        </w:tc>
+      </w:tr>
+      <w:tr>
+        <w:trPr>
+          <w:jc w:val="center"/>
+        </w:trPr>
+        <w:tc>
+          <w:tcPr>
+            <w:tcW w:w="1972" w:type="dxa"/>
+          </w:tcPr>
+          <w:p>
+            <w:pPr>
+              <w:pStyle w:val="a5"/>
+              <w:ind w:firstLineChars="0" w:firstLine="0"/>
+            </w:pPr>
+            <w:r>
+              <w:t>D</w:t>
+            </w:r>
+            <w:r>
+              <w:rPr>
+                <w:rFonts w:hint="eastAsia"/>
+              </w:rPr>
+              <w:t>istrict</w:t>
+            </w:r>
+          </w:p>
+        </w:tc>
+        <w:tc>
+          <w:tcPr>
+            <w:tcW w:w="1949" w:type="dxa"/>
+          </w:tcPr>
+          <w:p>
+            <w:pPr>
+              <w:pStyle w:val="a5"/>
+              <w:ind w:firstLineChars="0" w:firstLine="0"/>
+            </w:pPr>
+            <w:r>
+              <w:t>V</w:t>
+            </w:r>
+            <w:r>
+              <w:rPr>
+                <w:rFonts w:hint="eastAsia"/>
+              </w:rPr>
+              <w:t>archar(6)</w:t>
+            </w:r>
+          </w:p>
+        </w:tc>
+        <w:tc>
+          <w:tcPr>
+            <w:tcW w:w="1753" w:type="dxa"/>
+          </w:tcPr>
+          <w:p>
+            <w:pPr>
+              <w:pStyle w:val="a5"/>
+              <w:ind w:firstLineChars="0" w:firstLine="0"/>
+            </w:pPr>
+            <w:r>
+              <w:rPr>
+                <w:rFonts w:hint="eastAsia"/>
+              </w:rPr>
+              <w:t>Y</w:t>
+            </w:r>
+          </w:p>
+        </w:tc>
+        <w:tc>
+          <w:tcPr>
+            <w:tcW w:w="1856" w:type="dxa"/>
+          </w:tcPr>
+          <w:p>
+            <w:pPr>
+              <w:pStyle w:val="a5"/>
+              <w:ind w:firstLineChars="0" w:firstLine="0"/>
+            </w:pPr>
+            <w:r>
+              <w:rPr>
+                <w:rFonts w:hint="eastAsia"/>
+              </w:rPr>
+              <w:t>所在区</w:t>
+            </w:r>
+          </w:p>
+        </w:tc>
+      </w:tr>
+      <w:tr>
+        <w:trPr>
+          <w:jc w:val="center"/>
+        </w:trPr>
+        <w:tc>
+          <w:tcPr>
+            <w:tcW w:w="1972" w:type="dxa"/>
+          </w:tcPr>
+          <w:p>
+            <w:pPr>
+              <w:pStyle w:val="a5"/>
+              <w:ind w:firstLineChars="0" w:firstLine="0"/>
+            </w:pPr>
+            <w:r>
+              <w:t>A</w:t>
+            </w:r>
+            <w:r>
+              <w:rPr>
+                <w:rFonts w:hint="eastAsia"/>
+              </w:rPr>
+              <w:t>ddress</w:t>
+            </w:r>
+          </w:p>
+        </w:tc>
+        <w:tc>
+          <w:tcPr>
+            <w:tcW w:w="1949" w:type="dxa"/>
+          </w:tcPr>
+          <w:p>
+            <w:pPr>
+              <w:pStyle w:val="a5"/>
+              <w:ind w:firstLineChars="0" w:firstLine="0"/>
+            </w:pPr>
+            <w:r>
+              <w:t>V</w:t>
+            </w:r>
+            <w:r>
+              <w:rPr>
+                <w:rFonts w:hint="eastAsia"/>
+              </w:rPr>
+              <w:t>archar(100)</w:t>
+            </w:r>
+          </w:p>
+        </w:tc>
+        <w:tc>
+          <w:tcPr>
+            <w:tcW w:w="1753" w:type="dxa"/>
+          </w:tcPr>
+          <w:p>
+            <w:pPr>
+              <w:pStyle w:val="a5"/>
+              <w:ind w:firstLineChars="0" w:firstLine="0"/>
+            </w:pPr>
+            <w:r>
+              <w:rPr>
+                <w:rFonts w:hint="eastAsia"/>
+              </w:rPr>
+              <w:t>Y</w:t>
+            </w:r>
+          </w:p>
+        </w:tc>
+        <w:tc>
+          <w:tcPr>
+            <w:tcW w:w="1856" w:type="dxa"/>
+          </w:tcPr>
+          <w:p>
+            <w:pPr>
+              <w:pStyle w:val="a5"/>
+              <w:ind w:firstLineChars="0" w:firstLine="0"/>
+            </w:pPr>
+            <w:r>
+              <w:t>详细地址</w:t>
+            </w:r>
+          </w:p>
+        </w:tc>
+      </w:tr>
+      <w:tr>
+        <w:trPr>
+          <w:jc w:val="center"/>
+        </w:trPr>
+        <w:tc>
+          <w:tcPr>
+            <w:tcW w:w="1972" w:type="dxa"/>
+          </w:tcPr>
+          <w:p>
+            <w:pPr>
+              <w:pStyle w:val="a5"/>
+              <w:ind w:firstLineChars="0" w:firstLine="0"/>
+            </w:pPr>
+            <w:r>
+              <w:rPr>
+                <w:rFonts w:hint="eastAsia"/>
+              </w:rPr>
+              <w:t>createTime</w:t>
+            </w:r>
+          </w:p>
+        </w:tc>
+        <w:tc>
+          <w:tcPr>
+            <w:tcW w:w="1949" w:type="dxa"/>
+          </w:tcPr>
+          <w:p>
+            <w:pPr>
+              <w:pStyle w:val="a5"/>
+              <w:ind w:firstLineChars="0" w:firstLine="0"/>
+            </w:pPr>
+            <w:r>
+              <w:t>datetime</w:t>
+            </w:r>
+          </w:p>
+        </w:tc>
+        <w:tc>
+          <w:tcPr>
+            <w:tcW w:w="1753" w:type="dxa"/>
+          </w:tcPr>
+          <w:p>
+            <w:pPr>
+              <w:pStyle w:val="a5"/>
+              <w:ind w:firstLineChars="0" w:firstLine="0"/>
+            </w:pPr>
+            <w:r>
+              <w:rPr>
+                <w:rFonts w:hint="eastAsia"/>
+              </w:rPr>
               <w:t>N</w:t>
             </w:r>
           </w:p>
@@ -7468,7 +9063,89 @@
               <w:ind w:firstLineChars="0" w:firstLine="0"/>
             </w:pPr>
             <w:r>
-              <w:t>详细地址</w:t>
+              <w:rPr>
+                <w:rFonts w:hint="eastAsia"/>
+              </w:rPr>
+              <w:t>创建时间</w:t>
+            </w:r>
+          </w:p>
+        </w:tc>
+      </w:tr>
+      <w:tr>
+        <w:trPr>
+          <w:jc w:val="center"/>
+        </w:trPr>
+        <w:tc>
+          <w:tcPr>
+            <w:tcW w:w="1972" w:type="dxa"/>
+          </w:tcPr>
+          <w:p>
+            <w:pPr>
+              <w:pStyle w:val="a5"/>
+              <w:ind w:firstLineChars="0" w:firstLine="0"/>
+            </w:pPr>
+            <w:r>
+              <w:rPr>
+                <w:rFonts w:hint="eastAsia"/>
+              </w:rPr>
+              <w:t>updateTime</w:t>
+            </w:r>
+          </w:p>
+        </w:tc>
+        <w:tc>
+          <w:tcPr>
+            <w:tcW w:w="1949" w:type="dxa"/>
+          </w:tcPr>
+          <w:p>
+            <w:pPr>
+              <w:pStyle w:val="a5"/>
+              <w:ind w:firstLineChars="0" w:firstLine="0"/>
+              <w:rPr>
+                <w:rFonts w:hint="eastAsia"/>
+              </w:rPr>
+            </w:pPr>
+            <w:r>
+              <w:t>datetime</w:t>
+            </w:r>
+          </w:p>
+        </w:tc>
+        <w:tc>
+          <w:tcPr>
+            <w:tcW w:w="1753" w:type="dxa"/>
+          </w:tcPr>
+          <w:p>
+            <w:pPr>
+              <w:pStyle w:val="a5"/>
+              <w:ind w:firstLineChars="0" w:firstLine="0"/>
+              <w:rPr>
+                <w:rFonts w:hint="eastAsia"/>
+              </w:rPr>
+            </w:pPr>
+            <w:r>
+              <w:rPr>
+                <w:rFonts w:hint="eastAsia"/>
+              </w:rPr>
+              <w:t>Y</w:t>
+            </w:r>
+          </w:p>
+        </w:tc>
+        <w:tc>
+          <w:tcPr>
+            <w:tcW w:w="1856" w:type="dxa"/>
+          </w:tcPr>
+          <w:p>
+            <w:pPr>
+              <w:pStyle w:val="a5"/>
+              <w:ind w:firstLineChars="0" w:firstLine="0"/>
+              <w:rPr>
+                <w:rFonts w:hint="eastAsia"/>
+              </w:rPr>
+            </w:pPr>
+            <w:r>
+              <w:rPr>
+                <w:rFonts w:hint="eastAsia"/>
+              </w:rPr>
+              <w:t>更新时间</w:t>
             </w:r>
           </w:p>
         </w:tc>
@@ -7480,13 +9157,14 @@
         <w:pStyle w:val="2"/>
         <w:numPr>
           <w:ilvl w:val="1"/>
-          <w:numId w:val="10"/>
+          <w:numId w:val="12"/>
         </w:numPr>
       </w:pPr>
       <w:r>
         <w:rPr>
           <w:rFonts w:hint="eastAsia"/>
         </w:rPr>
+        <w:lastRenderedPageBreak/>
         <w:t>信箱聊天</w:t>
       </w:r>
     </w:p>
@@ -7495,7 +9173,7 @@
         <w:pStyle w:val="2"/>
         <w:numPr>
           <w:ilvl w:val="1"/>
-          <w:numId w:val="10"/>
+          <w:numId w:val="12"/>
         </w:numPr>
       </w:pPr>
       <w:r>
@@ -7505,7 +9183,480 @@
         <w:t>系统配置</w:t>
       </w:r>
     </w:p>
-    <w:p/>
+    <w:p>
+      <w:pPr>
+        <w:pStyle w:val="3"/>
+        <w:numPr>
+          <w:ilvl w:val="2"/>
+          <w:numId w:val="12"/>
+        </w:numPr>
+      </w:pPr>
+      <w:r>
+        <w:rPr>
+          <w:rFonts w:hint="eastAsia"/>
+        </w:rPr>
+        <w:t>省市区信息表</w:t>
+      </w:r>
+      <w:r>
+        <w:rPr>
+          <w:rFonts w:hint="eastAsia"/>
+        </w:rPr>
+        <w:t>lv</w:t>
+      </w:r>
+      <w:r>
+        <w:t>_</w:t>
+      </w:r>
+      <w:r>
+        <w:rPr>
+          <w:rFonts w:hint="eastAsia"/>
+        </w:rPr>
+        <w:t>area</w:t>
+      </w:r>
+    </w:p>
+    <w:tbl>
+      <w:tblPr>
+        <w:tblStyle w:val="a7"/>
+        <w:tblW w:w="0" w:type="auto"/>
+        <w:jc w:val="center"/>
+        <w:tblLook w:val="04A0"/>
+      </w:tblPr>
+      <w:tblGrid>
+        <w:gridCol w:w="1972"/>
+        <w:gridCol w:w="1949"/>
+        <w:gridCol w:w="1753"/>
+        <w:gridCol w:w="1856"/>
+      </w:tblGrid>
+      <w:tr>
+        <w:trPr>
+          <w:trHeight w:val="475"/>
+          <w:jc w:val="center"/>
+        </w:trPr>
+        <w:tc>
+          <w:tcPr>
+            <w:tcW w:w="1972" w:type="dxa"/>
+            <w:shd w:val="clear" w:color="auto" w:fill="C6D9F1" w:themeFill="text2" w:themeFillTint="33"/>
+            <w:vAlign w:val="center"/>
+          </w:tcPr>
+          <w:p>
+            <w:pPr>
+              <w:pStyle w:val="a5"/>
+              <w:ind w:firstLineChars="0" w:firstLine="0"/>
+              <w:jc w:val="center"/>
+              <w:rPr>
+                <w:b/>
+              </w:rPr>
+            </w:pPr>
+            <w:r>
+              <w:rPr>
+                <w:rFonts w:hint="eastAsia"/>
+                <w:b/>
+              </w:rPr>
+              <w:t>字段名称</w:t>
+            </w:r>
+          </w:p>
+        </w:tc>
+        <w:tc>
+          <w:tcPr>
+            <w:tcW w:w="1949" w:type="dxa"/>
+            <w:shd w:val="clear" w:color="auto" w:fill="C6D9F1" w:themeFill="text2" w:themeFillTint="33"/>
+            <w:vAlign w:val="center"/>
+          </w:tcPr>
+          <w:p>
+            <w:pPr>
+              <w:pStyle w:val="a5"/>
+              <w:ind w:firstLineChars="0" w:firstLine="0"/>
+              <w:jc w:val="center"/>
+              <w:rPr>
+                <w:b/>
+              </w:rPr>
+            </w:pPr>
+            <w:r>
+              <w:rPr>
+                <w:b/>
+              </w:rPr>
+              <w:t>类型</w:t>
+            </w:r>
+          </w:p>
+        </w:tc>
+        <w:tc>
+          <w:tcPr>
+            <w:tcW w:w="1753" w:type="dxa"/>
+            <w:shd w:val="clear" w:color="auto" w:fill="C6D9F1" w:themeFill="text2" w:themeFillTint="33"/>
+            <w:vAlign w:val="center"/>
+          </w:tcPr>
+          <w:p>
+            <w:pPr>
+              <w:pStyle w:val="a5"/>
+              <w:ind w:firstLineChars="0" w:firstLine="0"/>
+              <w:jc w:val="center"/>
+              <w:rPr>
+                <w:b/>
+              </w:rPr>
+            </w:pPr>
+            <w:r>
+              <w:rPr>
+                <w:b/>
+              </w:rPr>
+              <w:t>允许为空</w:t>
+            </w:r>
+          </w:p>
+        </w:tc>
+        <w:tc>
+          <w:tcPr>
+            <w:tcW w:w="1856" w:type="dxa"/>
+            <w:shd w:val="clear" w:color="auto" w:fill="C6D9F1" w:themeFill="text2" w:themeFillTint="33"/>
+            <w:vAlign w:val="center"/>
+          </w:tcPr>
+          <w:p>
+            <w:pPr>
+              <w:pStyle w:val="a5"/>
+              <w:ind w:firstLineChars="0" w:firstLine="0"/>
+              <w:jc w:val="center"/>
+              <w:rPr>
+                <w:b/>
+              </w:rPr>
+            </w:pPr>
+            <w:r>
+              <w:rPr>
+                <w:b/>
+              </w:rPr>
+              <w:t>字段描述</w:t>
+            </w:r>
+          </w:p>
+        </w:tc>
+      </w:tr>
+      <w:tr>
+        <w:trPr>
+          <w:jc w:val="center"/>
+        </w:trPr>
+        <w:tc>
+          <w:tcPr>
+            <w:tcW w:w="1972" w:type="dxa"/>
+          </w:tcPr>
+          <w:p>
+            <w:pPr>
+              <w:pStyle w:val="a5"/>
+              <w:ind w:firstLineChars="0" w:firstLine="0"/>
+            </w:pPr>
+            <w:r>
+              <w:rPr>
+                <w:rFonts w:hint="eastAsia"/>
+              </w:rPr>
+              <w:t>id</w:t>
+            </w:r>
+          </w:p>
+        </w:tc>
+        <w:tc>
+          <w:tcPr>
+            <w:tcW w:w="1949" w:type="dxa"/>
+          </w:tcPr>
+          <w:p>
+            <w:pPr>
+              <w:pStyle w:val="a5"/>
+              <w:ind w:firstLineChars="0" w:firstLine="0"/>
+            </w:pPr>
+            <w:r>
+              <w:rPr>
+                <w:rFonts w:hint="eastAsia"/>
+              </w:rPr>
+              <w:t>int</w:t>
+            </w:r>
+          </w:p>
+        </w:tc>
+        <w:tc>
+          <w:tcPr>
+            <w:tcW w:w="1753" w:type="dxa"/>
+          </w:tcPr>
+          <w:p>
+            <w:pPr>
+              <w:pStyle w:val="a5"/>
+              <w:ind w:firstLineChars="0" w:firstLine="0"/>
+            </w:pPr>
+            <w:r>
+              <w:rPr>
+                <w:rFonts w:hint="eastAsia"/>
+              </w:rPr>
+              <w:t>N</w:t>
+            </w:r>
+          </w:p>
+        </w:tc>
+        <w:tc>
+          <w:tcPr>
+            <w:tcW w:w="1856" w:type="dxa"/>
+          </w:tcPr>
+          <w:p>
+            <w:pPr>
+              <w:pStyle w:val="a5"/>
+              <w:ind w:firstLineChars="0" w:firstLine="0"/>
+            </w:pPr>
+            <w:r>
+              <w:rPr>
+                <w:rFonts w:hint="eastAsia"/>
+              </w:rPr>
+              <w:t>主键</w:t>
+            </w:r>
+          </w:p>
+        </w:tc>
+      </w:tr>
+      <w:tr>
+        <w:trPr>
+          <w:jc w:val="center"/>
+        </w:trPr>
+        <w:tc>
+          <w:tcPr>
+            <w:tcW w:w="1972" w:type="dxa"/>
+          </w:tcPr>
+          <w:p>
+            <w:pPr>
+              <w:pStyle w:val="a5"/>
+              <w:ind w:firstLineChars="0" w:firstLine="0"/>
+            </w:pPr>
+            <w:r>
+              <w:rPr>
+                <w:rFonts w:hint="eastAsia"/>
+              </w:rPr>
+              <w:t>code</w:t>
+            </w:r>
+          </w:p>
+        </w:tc>
+        <w:tc>
+          <w:tcPr>
+            <w:tcW w:w="1949" w:type="dxa"/>
+          </w:tcPr>
+          <w:p>
+            <w:pPr>
+              <w:pStyle w:val="a5"/>
+              <w:ind w:firstLineChars="0" w:firstLine="0"/>
+            </w:pPr>
+            <w:r>
+              <w:t>V</w:t>
+            </w:r>
+            <w:r>
+              <w:rPr>
+                <w:rFonts w:hint="eastAsia"/>
+              </w:rPr>
+              <w:t>archar(6)</w:t>
+            </w:r>
+          </w:p>
+        </w:tc>
+        <w:tc>
+          <w:tcPr>
+            <w:tcW w:w="1753" w:type="dxa"/>
+          </w:tcPr>
+          <w:p>
+            <w:pPr>
+              <w:pStyle w:val="a5"/>
+              <w:ind w:firstLineChars="0" w:firstLine="0"/>
+            </w:pPr>
+            <w:r>
+              <w:rPr>
+                <w:rFonts w:hint="eastAsia"/>
+              </w:rPr>
+              <w:t>N</w:t>
+            </w:r>
+          </w:p>
+        </w:tc>
+        <w:tc>
+          <w:tcPr>
+            <w:tcW w:w="1856" w:type="dxa"/>
+          </w:tcPr>
+          <w:p>
+            <w:pPr>
+              <w:pStyle w:val="a5"/>
+              <w:ind w:firstLineChars="0" w:firstLine="0"/>
+            </w:pPr>
+            <w:r>
+              <w:rPr>
+                <w:rFonts w:hint="eastAsia"/>
+              </w:rPr>
+              <w:t>代码</w:t>
+            </w:r>
+          </w:p>
+        </w:tc>
+      </w:tr>
+      <w:tr>
+        <w:trPr>
+          <w:jc w:val="center"/>
+        </w:trPr>
+        <w:tc>
+          <w:tcPr>
+            <w:tcW w:w="1972" w:type="dxa"/>
+          </w:tcPr>
+          <w:p>
+            <w:pPr>
+              <w:pStyle w:val="a5"/>
+              <w:ind w:firstLineChars="0" w:firstLine="0"/>
+            </w:pPr>
+            <w:r>
+              <w:rPr>
+                <w:rFonts w:hint="eastAsia"/>
+              </w:rPr>
+              <w:t>parentCode</w:t>
+            </w:r>
+          </w:p>
+        </w:tc>
+        <w:tc>
+          <w:tcPr>
+            <w:tcW w:w="1949" w:type="dxa"/>
+          </w:tcPr>
+          <w:p>
+            <w:pPr>
+              <w:pStyle w:val="a5"/>
+              <w:ind w:firstLineChars="0" w:firstLine="0"/>
+            </w:pPr>
+            <w:r>
+              <w:t>V</w:t>
+            </w:r>
+            <w:r>
+              <w:rPr>
+                <w:rFonts w:hint="eastAsia"/>
+              </w:rPr>
+              <w:t>archar(6)</w:t>
+            </w:r>
+          </w:p>
+        </w:tc>
+        <w:tc>
+          <w:tcPr>
+            <w:tcW w:w="1753" w:type="dxa"/>
+          </w:tcPr>
+          <w:p>
+            <w:pPr>
+              <w:pStyle w:val="a5"/>
+              <w:ind w:firstLineChars="0" w:firstLine="0"/>
+            </w:pPr>
+            <w:r>
+              <w:rPr>
+                <w:rFonts w:hint="eastAsia"/>
+              </w:rPr>
+              <w:t>N</w:t>
+            </w:r>
+          </w:p>
+        </w:tc>
+        <w:tc>
+          <w:tcPr>
+            <w:tcW w:w="1856" w:type="dxa"/>
+          </w:tcPr>
+          <w:p>
+            <w:pPr>
+              <w:pStyle w:val="a5"/>
+              <w:ind w:firstLineChars="0" w:firstLine="0"/>
+            </w:pPr>
+            <w:r>
+              <w:rPr>
+                <w:rFonts w:hint="eastAsia"/>
+              </w:rPr>
+              <w:t>父节点代码</w:t>
+            </w:r>
+          </w:p>
+        </w:tc>
+      </w:tr>
+      <w:tr>
+        <w:trPr>
+          <w:jc w:val="center"/>
+        </w:trPr>
+        <w:tc>
+          <w:tcPr>
+            <w:tcW w:w="1972" w:type="dxa"/>
+          </w:tcPr>
+          <w:p>
+            <w:pPr>
+              <w:pStyle w:val="a5"/>
+              <w:ind w:firstLineChars="0" w:firstLine="0"/>
+            </w:pPr>
+            <w:r>
+              <w:t>N</w:t>
+            </w:r>
+            <w:r>
+              <w:rPr>
+                <w:rFonts w:hint="eastAsia"/>
+              </w:rPr>
+              <w:t>ame</w:t>
+            </w:r>
+          </w:p>
+        </w:tc>
+        <w:tc>
+          <w:tcPr>
+            <w:tcW w:w="1949" w:type="dxa"/>
+          </w:tcPr>
+          <w:p>
+            <w:pPr>
+              <w:pStyle w:val="a5"/>
+              <w:ind w:firstLineChars="0" w:firstLine="0"/>
+            </w:pPr>
+            <w:r>
+              <w:t>V</w:t>
+            </w:r>
+            <w:r>
+              <w:rPr>
+                <w:rFonts w:hint="eastAsia"/>
+              </w:rPr>
+              <w:t>archar(20)</w:t>
+            </w:r>
+          </w:p>
+        </w:tc>
+        <w:tc>
+          <w:tcPr>
+            <w:tcW w:w="1753" w:type="dxa"/>
+          </w:tcPr>
+          <w:p>
+            <w:pPr>
+              <w:pStyle w:val="a5"/>
+              <w:ind w:firstLineChars="0" w:firstLine="0"/>
+            </w:pPr>
+            <w:r>
+              <w:rPr>
+                <w:rFonts w:hint="eastAsia"/>
+              </w:rPr>
+              <w:t>N</w:t>
+            </w:r>
+          </w:p>
+        </w:tc>
+        <w:tc>
+          <w:tcPr>
+            <w:tcW w:w="1856" w:type="dxa"/>
+          </w:tcPr>
+          <w:p>
+            <w:pPr>
+              <w:pStyle w:val="a5"/>
+              <w:ind w:firstLineChars="0" w:firstLine="0"/>
+            </w:pPr>
+            <w:r>
+              <w:rPr>
+                <w:rFonts w:hint="eastAsia"/>
+              </w:rPr>
+              <w:t>名称</w:t>
+            </w:r>
+          </w:p>
+        </w:tc>
+      </w:tr>
+    </w:tbl>
+    <w:p>
+      <w:pPr>
+        <w:pStyle w:val="3"/>
+        <w:numPr>
+          <w:ilvl w:val="2"/>
+          <w:numId w:val="12"/>
+        </w:numPr>
+      </w:pPr>
+      <w:r>
+        <w:rPr>
+          <w:rFonts w:hint="eastAsia"/>
+        </w:rPr>
+        <w:t>后台管理</w:t>
+      </w:r>
+      <w:r>
+        <w:rPr>
+          <w:rFonts w:hint="eastAsia"/>
+        </w:rPr>
+        <w:t>用户角色菜单</w:t>
+      </w:r>
+      <w:r>
+        <w:rPr>
+          <w:rFonts w:hint="eastAsia"/>
+        </w:rPr>
+        <w:t>权限</w:t>
+      </w:r>
+    </w:p>
     <w:p/>
     <w:p>
       <w:pPr>
@@ -7876,6 +10027,119 @@
     </w:lvl>
   </w:abstractNum>
   <w:abstractNum w:abstractNumId="3">
+    <w:nsid w:val="1414029D"/>
+    <w:multiLevelType w:val="multilevel"/>
+    <w:tmpl w:val="23AA98AA"/>
+    <w:lvl w:ilvl="0">
+      <w:start w:val="1"/>
+      <w:numFmt w:val="decimal"/>
+      <w:lvlText w:val="%1."/>
+      <w:lvlJc w:val="left"/>
+      <w:pPr>
+        <w:ind w:left="425" w:hanging="425"/>
+      </w:pPr>
+      <w:rPr>
+        <w:rFonts w:hint="eastAsia"/>
+      </w:rPr>
+    </w:lvl>
+    <w:lvl w:ilvl="1">
+      <w:start w:val="1"/>
+      <w:numFmt w:val="decimal"/>
+      <w:lvlText w:val="%1.%2."/>
+      <w:lvlJc w:val="left"/>
+      <w:pPr>
+        <w:ind w:left="567" w:hanging="567"/>
+      </w:pPr>
+      <w:rPr>
+        <w:rFonts w:hint="eastAsia"/>
+      </w:rPr>
+    </w:lvl>
+    <w:lvl w:ilvl="2">
+      <w:start w:val="1"/>
+      <w:numFmt w:val="decimal"/>
+      <w:lvlText w:val="%1.%2.%3."/>
+      <w:lvlJc w:val="left"/>
+      <w:pPr>
+        <w:ind w:left="709" w:hanging="709"/>
+      </w:pPr>
+      <w:rPr>
+        <w:rFonts w:hint="eastAsia"/>
+      </w:rPr>
+    </w:lvl>
+    <w:lvl w:ilvl="3">
+      <w:start w:val="1"/>
+      <w:numFmt w:val="decimal"/>
+      <w:lvlText w:val="%1.%2.%3.%4."/>
+      <w:lvlJc w:val="left"/>
+      <w:pPr>
+        <w:ind w:left="851" w:hanging="851"/>
+      </w:pPr>
+      <w:rPr>
+        <w:rFonts w:hint="eastAsia"/>
+      </w:rPr>
+    </w:lvl>
+    <w:lvl w:ilvl="4">
+      <w:start w:val="1"/>
+      <w:numFmt w:val="decimal"/>
+      <w:lvlText w:val="%1.%2.%3.%4.%5."/>
+      <w:lvlJc w:val="left"/>
+      <w:pPr>
+        <w:ind w:left="992" w:hanging="992"/>
+      </w:pPr>
+      <w:rPr>
+        <w:rFonts w:hint="eastAsia"/>
+      </w:rPr>
+    </w:lvl>
+    <w:lvl w:ilvl="5">
+      <w:start w:val="1"/>
+      <w:numFmt w:val="decimal"/>
+      <w:lvlText w:val="%1.%2.%3.%4.%5.%6."/>
+      <w:lvlJc w:val="left"/>
+      <w:pPr>
+        <w:ind w:left="1134" w:hanging="1134"/>
+      </w:pPr>
+      <w:rPr>
+        <w:rFonts w:hint="eastAsia"/>
+      </w:rPr>
+    </w:lvl>
+    <w:lvl w:ilvl="6">
+      <w:start w:val="1"/>
+      <w:numFmt w:val="decimal"/>
+      <w:lvlText w:val="%1.%2.%3.%4.%5.%6.%7."/>
+      <w:lvlJc w:val="left"/>
+      <w:pPr>
+        <w:ind w:left="1276" w:hanging="1276"/>
+      </w:pPr>
+      <w:rPr>
+        <w:rFonts w:hint="eastAsia"/>
+      </w:rPr>
+    </w:lvl>
+    <w:lvl w:ilvl="7">
+      <w:start w:val="1"/>
+      <w:numFmt w:val="decimal"/>
+      <w:lvlText w:val="%1.%2.%3.%4.%5.%6.%7.%8."/>
+      <w:lvlJc w:val="left"/>
+      <w:pPr>
+        <w:ind w:left="1418" w:hanging="1418"/>
+      </w:pPr>
+      <w:rPr>
+        <w:rFonts w:hint="eastAsia"/>
+      </w:rPr>
+    </w:lvl>
+    <w:lvl w:ilvl="8">
+      <w:start w:val="1"/>
+      <w:numFmt w:val="decimal"/>
+      <w:lvlText w:val="%1.%2.%3.%4.%5.%6.%7.%8.%9."/>
+      <w:lvlJc w:val="left"/>
+      <w:pPr>
+        <w:ind w:left="1559" w:hanging="1559"/>
+      </w:pPr>
+      <w:rPr>
+        <w:rFonts w:hint="eastAsia"/>
+      </w:rPr>
+    </w:lvl>
+  </w:abstractNum>
+  <w:abstractNum w:abstractNumId="4">
     <w:nsid w:val="302D7950"/>
     <w:multiLevelType w:val="hybridMultilevel"/>
     <w:tmpl w:val="5F48B2EA"/>
@@ -7961,7 +10225,7 @@
       </w:pPr>
     </w:lvl>
   </w:abstractNum>
-  <w:abstractNum w:abstractNumId="4">
+  <w:abstractNum w:abstractNumId="5">
     <w:nsid w:val="45E63F97"/>
     <w:multiLevelType w:val="multilevel"/>
     <w:tmpl w:val="0409001D"/>
@@ -8047,7 +10311,7 @@
       </w:pPr>
     </w:lvl>
   </w:abstractNum>
-  <w:abstractNum w:abstractNumId="5">
+  <w:abstractNum w:abstractNumId="6">
     <w:nsid w:val="4AAB38F5"/>
     <w:multiLevelType w:val="hybridMultilevel"/>
     <w:tmpl w:val="4120CC52"/>
@@ -8136,7 +10400,7 @@
       </w:pPr>
     </w:lvl>
   </w:abstractNum>
-  <w:abstractNum w:abstractNumId="6">
+  <w:abstractNum w:abstractNumId="7">
     <w:nsid w:val="53B629AA"/>
     <w:multiLevelType w:val="hybridMultilevel"/>
     <w:tmpl w:val="1F14CCC6"/>
@@ -8222,7 +10486,7 @@
       </w:pPr>
     </w:lvl>
   </w:abstractNum>
-  <w:abstractNum w:abstractNumId="7">
+  <w:abstractNum w:abstractNumId="8">
     <w:nsid w:val="5CD646FC"/>
     <w:multiLevelType w:val="multilevel"/>
     <w:tmpl w:val="0409001D"/>
@@ -8308,7 +10572,7 @@
       </w:pPr>
     </w:lvl>
   </w:abstractNum>
-  <w:abstractNum w:abstractNumId="8">
+  <w:abstractNum w:abstractNumId="9">
     <w:nsid w:val="639D5C27"/>
     <w:multiLevelType w:val="multilevel"/>
     <w:tmpl w:val="0409001D"/>
@@ -8394,7 +10658,7 @@
       </w:pPr>
     </w:lvl>
   </w:abstractNum>
-  <w:abstractNum w:abstractNumId="9">
+  <w:abstractNum w:abstractNumId="10">
     <w:nsid w:val="661D2B1A"/>
     <w:multiLevelType w:val="hybridMultilevel"/>
     <w:tmpl w:val="80C2248C"/>
@@ -8480,7 +10744,7 @@
       </w:pPr>
     </w:lvl>
   </w:abstractNum>
-  <w:abstractNum w:abstractNumId="10">
+  <w:abstractNum w:abstractNumId="11">
     <w:nsid w:val="7F123641"/>
     <w:multiLevelType w:val="multilevel"/>
     <w:tmpl w:val="0409001F"/>
@@ -8573,31 +10837,34 @@
     <w:abstractNumId w:val="2"/>
   </w:num>
   <w:num w:numId="3">
-    <w:abstractNumId w:val="3"/>
+    <w:abstractNumId w:val="4"/>
   </w:num>
   <w:num w:numId="4">
-    <w:abstractNumId w:val="9"/>
+    <w:abstractNumId w:val="10"/>
   </w:num>
   <w:num w:numId="5">
-    <w:abstractNumId w:val="6"/>
+    <w:abstractNumId w:val="7"/>
   </w:num>
   <w:num w:numId="6">
-    <w:abstractNumId w:val="4"/>
+    <w:abstractNumId w:val="5"/>
   </w:num>
   <w:num w:numId="7">
     <w:abstractNumId w:val="1"/>
   </w:num>
   <w:num w:numId="8">
-    <w:abstractNumId w:val="7"/>
+    <w:abstractNumId w:val="8"/>
   </w:num>
   <w:num w:numId="9">
-    <w:abstractNumId w:val="8"/>
+    <w:abstractNumId w:val="9"/>
   </w:num>
   <w:num w:numId="10">
-    <w:abstractNumId w:val="10"/>
+    <w:abstractNumId w:val="11"/>
   </w:num>
   <w:num w:numId="11">
-    <w:abstractNumId w:val="5"/>
+    <w:abstractNumId w:val="6"/>
+  </w:num>
+  <w:num w:numId="12">
+    <w:abstractNumId w:val="3"/>
   </w:num>
 </w:numbering>
 </file>

--- a/src/main/resources/数据库设计文档.docx
+++ b/src/main/resources/数据库设计文档.docx
@@ -6461,9 +6461,6 @@
           <w:ilvl w:val="1"/>
           <w:numId w:val="10"/>
         </w:numPr>
-        <w:rPr>
-          <w:rFonts w:hint="eastAsia"/>
-        </w:rPr>
       </w:pPr>
       <w:r>
         <w:rPr>
@@ -6491,9 +6488,6 @@
           <w:ilvl w:val="2"/>
           <w:numId w:val="10"/>
         </w:numPr>
-        <w:rPr>
-          <w:rFonts w:hint="eastAsia"/>
-        </w:rPr>
       </w:pPr>
       <w:r>
         <w:rPr>
@@ -7256,9 +7250,6 @@
           <w:ilvl w:val="2"/>
           <w:numId w:val="10"/>
         </w:numPr>
-        <w:rPr>
-          <w:rFonts w:hint="eastAsia"/>
-        </w:rPr>
       </w:pPr>
       <w:r>
         <w:rPr>
@@ -7422,9 +7413,6 @@
           <w:numId w:val="12"/>
         </w:numPr>
         <w:ind w:firstLineChars="0"/>
-        <w:rPr>
-          <w:rFonts w:hint="eastAsia"/>
-        </w:rPr>
       </w:pPr>
       <w:r>
         <w:rPr>
@@ -8220,11 +8208,8 @@
         <w:pStyle w:val="3"/>
         <w:numPr>
           <w:ilvl w:val="2"/>
-          <w:numId w:val="12"/>
+          <w:numId w:val="10"/>
         </w:numPr>
-        <w:rPr>
-          <w:rFonts w:hint="eastAsia"/>
-        </w:rPr>
       </w:pPr>
       <w:r>
         <w:rPr>
@@ -9100,9 +9085,6 @@
             <w:pPr>
               <w:pStyle w:val="a5"/>
               <w:ind w:firstLineChars="0" w:firstLine="0"/>
-              <w:rPr>
-                <w:rFonts w:hint="eastAsia"/>
-              </w:rPr>
             </w:pPr>
             <w:r>
               <w:t>datetime</w:t>
@@ -9117,9 +9099,6 @@
             <w:pPr>
               <w:pStyle w:val="a5"/>
               <w:ind w:firstLineChars="0" w:firstLine="0"/>
-              <w:rPr>
-                <w:rFonts w:hint="eastAsia"/>
-              </w:rPr>
             </w:pPr>
             <w:r>
               <w:rPr>
@@ -9137,9 +9116,6 @@
             <w:pPr>
               <w:pStyle w:val="a5"/>
               <w:ind w:firstLineChars="0" w:firstLine="0"/>
-              <w:rPr>
-                <w:rFonts w:hint="eastAsia"/>
-              </w:rPr>
             </w:pPr>
             <w:r>
               <w:rPr>
@@ -9157,7 +9133,7 @@
         <w:pStyle w:val="2"/>
         <w:numPr>
           <w:ilvl w:val="1"/>
-          <w:numId w:val="12"/>
+          <w:numId w:val="10"/>
         </w:numPr>
       </w:pPr>
       <w:r>
@@ -9173,7 +9149,7 @@
         <w:pStyle w:val="2"/>
         <w:numPr>
           <w:ilvl w:val="1"/>
-          <w:numId w:val="12"/>
+          <w:numId w:val="10"/>
         </w:numPr>
       </w:pPr>
       <w:r>
@@ -9188,7 +9164,7 @@
         <w:pStyle w:val="3"/>
         <w:numPr>
           <w:ilvl w:val="2"/>
-          <w:numId w:val="12"/>
+          <w:numId w:val="10"/>
         </w:numPr>
       </w:pPr>
       <w:r>
@@ -9635,7 +9611,7 @@
         <w:pStyle w:val="3"/>
         <w:numPr>
           <w:ilvl w:val="2"/>
-          <w:numId w:val="12"/>
+          <w:numId w:val="10"/>
         </w:numPr>
       </w:pPr>
       <w:r>
